--- a/docs/kuesioner/Rancangan Survei dengan kuesioner.docx
+++ b/docs/kuesioner/Rancangan Survei dengan kuesioner.docx
@@ -1,8 +1,12 @@
 
 <file path=word/document.xml><?xml version="1.0" encoding="utf-8"?>
-<w:document xmlns:wpc="http://schemas.microsoft.com/office/word/2010/wordprocessingCanvas" xmlns:cx="http://schemas.microsoft.com/office/drawing/2014/chartex" xmlns:mc="http://schemas.openxmlformats.org/markup-compatibility/2006" xmlns:o="urn:schemas-microsoft-com:office:office" xmlns:r="http://schemas.openxmlformats.org/officeDocument/2006/relationships" xmlns:m="http://schemas.openxmlformats.org/officeDocument/2006/math" xmlns:v="urn:schemas-microsoft-com:vml" xmlns:wp14="http://schemas.microsoft.com/office/word/2010/wordprocessingDrawing" xmlns:wp="http://schemas.openxmlformats.org/drawingml/2006/wordprocessingDrawing" xmlns:w10="urn:schemas-microsoft-com:office:word" xmlns:w="http://schemas.openxmlformats.org/wordprocessingml/2006/main" xmlns:w14="http://schemas.microsoft.com/office/word/2010/wordml" xmlns:w15="http://schemas.microsoft.com/office/word/2012/wordml" xmlns:w16se="http://schemas.microsoft.com/office/word/2015/wordml/symex" xmlns:wpg="http://schemas.microsoft.com/office/word/2010/wordprocessingGroup" xmlns:wpi="http://schemas.microsoft.com/office/word/2010/wordprocessingInk" xmlns:wne="http://schemas.microsoft.com/office/word/2006/wordml" xmlns:wps="http://schemas.microsoft.com/office/word/2010/wordprocessingShape" mc:Ignorable="w14 w15 w16se wp14">
+<w:document xmlns:o="urn:schemas-microsoft-com:office:office" xmlns:r="http://schemas.openxmlformats.org/officeDocument/2006/relationships" xmlns:v="urn:schemas-microsoft-com:vml" xmlns:w="http://schemas.openxmlformats.org/wordprocessingml/2006/main" xmlns:w10="urn:schemas-microsoft-com:office:word" xmlns:wp="http://schemas.openxmlformats.org/drawingml/2006/wordprocessingDrawing" xmlns:wps="http://schemas.microsoft.com/office/word/2010/wordprocessingShape" xmlns:wpg="http://schemas.microsoft.com/office/word/2010/wordprocessingGroup" xmlns:mc="http://schemas.openxmlformats.org/markup-compatibility/2006" xmlns:wp14="http://schemas.microsoft.com/office/word/2010/wordprocessingDrawing" xmlns:w14="http://schemas.microsoft.com/office/word/2010/wordml" mc:Ignorable="w14 wp14">
   <w:body>
     <w:p>
+      <w:pPr>
+        <w:pStyle w:val="Normal"/>
+        <w:rPr/>
+      </w:pPr>
       <w:r>
         <w:rPr>
           <w:b/>
@@ -16,10 +20,12 @@
         <w:pStyle w:val="ListParagraph"/>
         <w:numPr>
           <w:ilvl w:val="0"/>
-          <w:numId w:val="5"/>
+          <w:numId w:val="4"/>
         </w:numPr>
-      </w:pPr>
-      <w:r>
+        <w:rPr/>
+      </w:pPr>
+      <w:r>
+        <w:rPr/>
         <w:t>Sebarkan URL beserta kode unik yang valid hingga 3 jam berikutnya. Jika kuota responden terpenuhi, maka kuesioner ditutup.</w:t>
       </w:r>
     </w:p>
@@ -28,10 +34,12 @@
         <w:pStyle w:val="ListParagraph"/>
         <w:numPr>
           <w:ilvl w:val="0"/>
-          <w:numId w:val="5"/>
+          <w:numId w:val="4"/>
         </w:numPr>
-      </w:pPr>
-      <w:r>
+        <w:rPr/>
+      </w:pPr>
+      <w:r>
+        <w:rPr/>
         <w:t>Jika responden pertama sedang mengerjakan, kemudian ada responden lain yang akan mengerjakan dengan kuota responden yang dibutuhkan maka responden yang lebih dahulu submit datanya akan terekam.</w:t>
       </w:r>
     </w:p>
@@ -40,20 +48,29 @@
         <w:pStyle w:val="ListParagraph"/>
         <w:numPr>
           <w:ilvl w:val="0"/>
-          <w:numId w:val="5"/>
+          <w:numId w:val="4"/>
         </w:numPr>
-      </w:pPr>
-      <w:r>
-        <w:t>Kuota r</w:t>
-      </w:r>
-      <w:r>
-        <w:t>esponden yang dibutuhkan adalah 7 orang.</w:t>
-      </w:r>
-    </w:p>
-    <w:p/>
-    <w:p>
-      <w:pPr>
+        <w:rPr/>
+      </w:pPr>
+      <w:r>
+        <w:rPr/>
+        <w:t>Kuota responden yang dibutuhkan adalah 7 orang.</w:t>
+      </w:r>
+    </w:p>
+    <w:p>
+      <w:pPr>
+        <w:pStyle w:val="Normal"/>
+        <w:rPr/>
+      </w:pPr>
+      <w:r>
+        <w:rPr/>
+      </w:r>
+    </w:p>
+    <w:p>
+      <w:pPr>
+        <w:pStyle w:val="Normal"/>
         <w:rPr>
+          <w:b/>
           <w:b/>
           <w:bCs/>
         </w:rPr>
@@ -67,34 +84,45 @@
       </w:r>
     </w:p>
     <w:p>
-      <w:r>
-        <w:t>1. Responden menjawab soal pretest. Tujuannya adalah untuk mengetahui pengetahuan yang dimiliki oleh responden sebelumnya. Hal ini akan berkorelasi dengan seberapa efektif visualisasi akan membantu responden dalam memahami kode program.</w:t>
-      </w:r>
+      <w:pPr>
+        <w:pStyle w:val="Normal"/>
+        <w:rPr/>
+      </w:pPr>
       <w:bookmarkStart w:id="0" w:name="_GoBack"/>
       <w:bookmarkEnd w:id="0"/>
-    </w:p>
-    <w:p>
-      <w:r>
+      <w:r>
+        <w:rPr/>
+        <w:t>1. Responden menjawab soal pretest. Tujuannya adalah untuk mengetahui pengetahuan yang dimiliki oleh responden sebelumnya. Hal ini akan berkorelasi dengan seberapa efektif visualisasi akan membantu responden dalam memahami kode program.</w:t>
+      </w:r>
+    </w:p>
+    <w:p>
+      <w:pPr>
+        <w:pStyle w:val="Normal"/>
+        <w:rPr/>
+      </w:pPr>
+      <w:r>
+        <w:rPr/>
         <w:t>2. Simulasi terbagi menjadi dua bagian, yaitu latihan tes dan tes inti. Tujuannya adalah agar responden dapat adaptasi menggunakan kakas OPT maupun CodeViz dengan fitur-fitur yang tersedia. Kemudian responden mengisi tes inti yang berkaitan dengan graf kode program. Sedangkan latihan tes berisi soal kode program sederhana yang memiliki aspek penilaian hampir sama dengan tes inti namun tingkat kesulitan lebih rendah dibanding soal pada tes inti. Untuk soal pada tes ini akan digunakan metode analisis sebagai berikut.</w:t>
       </w:r>
     </w:p>
     <w:tbl>
       <w:tblPr>
         <w:tblW w:w="9026" w:type="dxa"/>
-        <w:tblInd w:w="55" w:type="dxa"/>
+        <w:jc w:val="left"/>
+        <w:tblInd w:w="53" w:type="dxa"/>
         <w:tblBorders>
-          <w:top w:val="single" w:sz="2" w:space="0" w:color="000000"/>
-          <w:left w:val="single" w:sz="2" w:space="0" w:color="000000"/>
-          <w:bottom w:val="single" w:sz="2" w:space="0" w:color="000000"/>
-          <w:insideH w:val="single" w:sz="2" w:space="0" w:color="000000"/>
+          <w:top w:val="single" w:sz="2" w:space="0" w:color="000001"/>
+          <w:left w:val="single" w:sz="2" w:space="0" w:color="000001"/>
+          <w:bottom w:val="single" w:sz="2" w:space="0" w:color="000001"/>
+          <w:insideH w:val="single" w:sz="2" w:space="0" w:color="000001"/>
         </w:tblBorders>
         <w:tblCellMar>
           <w:top w:w="55" w:type="dxa"/>
-          <w:left w:w="54" w:type="dxa"/>
+          <w:left w:w="51" w:type="dxa"/>
           <w:bottom w:w="55" w:type="dxa"/>
           <w:right w:w="55" w:type="dxa"/>
         </w:tblCellMar>
-        <w:tblLook w:val="04A0" w:firstRow="1" w:lastRow="0" w:firstColumn="1" w:lastColumn="0" w:noHBand="0" w:noVBand="1"/>
+        <w:tblLook w:val="04a0" w:noVBand="1" w:noHBand="0" w:lastColumn="0" w:firstColumn="1" w:lastRow="0" w:firstRow="1"/>
       </w:tblPr>
       <w:tblGrid>
         <w:gridCol w:w="3008"/>
@@ -102,24 +130,27 @@
         <w:gridCol w:w="3009"/>
       </w:tblGrid>
       <w:tr>
+        <w:trPr/>
         <w:tc>
           <w:tcPr>
             <w:tcW w:w="3008" w:type="dxa"/>
             <w:tcBorders>
-              <w:top w:val="single" w:sz="2" w:space="0" w:color="000000"/>
-              <w:left w:val="single" w:sz="2" w:space="0" w:color="000000"/>
-              <w:bottom w:val="single" w:sz="2" w:space="0" w:color="000000"/>
+              <w:top w:val="single" w:sz="2" w:space="0" w:color="000001"/>
+              <w:left w:val="single" w:sz="2" w:space="0" w:color="000001"/>
+              <w:bottom w:val="single" w:sz="2" w:space="0" w:color="000001"/>
+              <w:insideH w:val="single" w:sz="2" w:space="0" w:color="000001"/>
             </w:tcBorders>
-            <w:shd w:val="clear" w:color="auto" w:fill="auto"/>
+            <w:shd w:color="auto" w:fill="auto" w:val="clear"/>
             <w:tcMar>
-              <w:left w:w="54" w:type="dxa"/>
+              <w:left w:w="51" w:type="dxa"/>
             </w:tcMar>
           </w:tcPr>
           <w:p>
             <w:pPr>
               <w:pStyle w:val="TableContents"/>
-              <w:spacing w:after="0" w:line="240" w:lineRule="auto"/>
-              <w:rPr>
+              <w:spacing w:lineRule="auto" w:line="240" w:before="0" w:after="0"/>
+              <w:rPr>
+                <w:b/>
                 <w:b/>
                 <w:bCs/>
               </w:rPr>
@@ -137,20 +168,22 @@
           <w:tcPr>
             <w:tcW w:w="3009" w:type="dxa"/>
             <w:tcBorders>
-              <w:top w:val="single" w:sz="2" w:space="0" w:color="000000"/>
-              <w:left w:val="single" w:sz="2" w:space="0" w:color="000000"/>
-              <w:bottom w:val="single" w:sz="2" w:space="0" w:color="000000"/>
+              <w:top w:val="single" w:sz="2" w:space="0" w:color="000001"/>
+              <w:left w:val="single" w:sz="2" w:space="0" w:color="000001"/>
+              <w:bottom w:val="single" w:sz="2" w:space="0" w:color="000001"/>
+              <w:insideH w:val="single" w:sz="2" w:space="0" w:color="000001"/>
             </w:tcBorders>
-            <w:shd w:val="clear" w:color="auto" w:fill="auto"/>
+            <w:shd w:color="auto" w:fill="auto" w:val="clear"/>
             <w:tcMar>
-              <w:left w:w="54" w:type="dxa"/>
+              <w:left w:w="51" w:type="dxa"/>
             </w:tcMar>
           </w:tcPr>
           <w:p>
             <w:pPr>
               <w:pStyle w:val="TableContents"/>
-              <w:spacing w:after="0" w:line="240" w:lineRule="auto"/>
-              <w:rPr>
+              <w:spacing w:lineRule="auto" w:line="240" w:before="0" w:after="0"/>
+              <w:rPr>
+                <w:b/>
                 <w:b/>
                 <w:bCs/>
               </w:rPr>
@@ -168,21 +201,24 @@
           <w:tcPr>
             <w:tcW w:w="3009" w:type="dxa"/>
             <w:tcBorders>
-              <w:top w:val="single" w:sz="2" w:space="0" w:color="000000"/>
-              <w:left w:val="single" w:sz="2" w:space="0" w:color="000000"/>
-              <w:bottom w:val="single" w:sz="2" w:space="0" w:color="000000"/>
-              <w:right w:val="single" w:sz="2" w:space="0" w:color="000000"/>
+              <w:top w:val="single" w:sz="2" w:space="0" w:color="000001"/>
+              <w:left w:val="single" w:sz="2" w:space="0" w:color="000001"/>
+              <w:bottom w:val="single" w:sz="2" w:space="0" w:color="000001"/>
+              <w:right w:val="single" w:sz="2" w:space="0" w:color="000001"/>
+              <w:insideH w:val="single" w:sz="2" w:space="0" w:color="000001"/>
+              <w:insideV w:val="single" w:sz="2" w:space="0" w:color="000001"/>
             </w:tcBorders>
-            <w:shd w:val="clear" w:color="auto" w:fill="auto"/>
+            <w:shd w:color="auto" w:fill="auto" w:val="clear"/>
             <w:tcMar>
-              <w:left w:w="54" w:type="dxa"/>
+              <w:left w:w="51" w:type="dxa"/>
             </w:tcMar>
           </w:tcPr>
           <w:p>
             <w:pPr>
               <w:pStyle w:val="TableContents"/>
-              <w:spacing w:after="0" w:line="240" w:lineRule="auto"/>
-              <w:rPr>
+              <w:spacing w:lineRule="auto" w:line="240" w:before="0" w:after="0"/>
+              <w:rPr>
+                <w:b/>
                 <w:b/>
                 <w:bCs/>
               </w:rPr>
@@ -198,23 +234,27 @@
         </w:tc>
       </w:tr>
       <w:tr>
+        <w:trPr/>
         <w:tc>
           <w:tcPr>
             <w:tcW w:w="3008" w:type="dxa"/>
             <w:tcBorders>
-              <w:left w:val="single" w:sz="2" w:space="0" w:color="000000"/>
-              <w:bottom w:val="single" w:sz="2" w:space="0" w:color="000000"/>
+              <w:top w:val="single" w:sz="2" w:space="0" w:color="000001"/>
+              <w:left w:val="single" w:sz="2" w:space="0" w:color="000001"/>
+              <w:bottom w:val="single" w:sz="2" w:space="0" w:color="000001"/>
+              <w:insideH w:val="single" w:sz="2" w:space="0" w:color="000001"/>
             </w:tcBorders>
-            <w:shd w:val="clear" w:color="auto" w:fill="auto"/>
+            <w:shd w:color="auto" w:fill="auto" w:val="clear"/>
             <w:tcMar>
-              <w:left w:w="54" w:type="dxa"/>
+              <w:left w:w="51" w:type="dxa"/>
             </w:tcMar>
           </w:tcPr>
           <w:p>
             <w:pPr>
               <w:pStyle w:val="TableContents"/>
-              <w:spacing w:after="0" w:line="240" w:lineRule="auto"/>
-              <w:rPr>
+              <w:spacing w:lineRule="auto" w:line="240" w:before="0" w:after="0"/>
+              <w:rPr>
+                <w:b/>
                 <w:b/>
                 <w:bCs/>
               </w:rPr>
@@ -230,9 +270,11 @@
           <w:p>
             <w:pPr>
               <w:pStyle w:val="TableContents"/>
-              <w:spacing w:after="0" w:line="240" w:lineRule="auto"/>
-            </w:pPr>
-            <w:r>
+              <w:spacing w:lineRule="auto" w:line="240" w:before="0" w:after="0"/>
+              <w:rPr/>
+            </w:pPr>
+            <w:r>
+              <w:rPr/>
               <w:t>4 soal</w:t>
             </w:r>
           </w:p>
@@ -242,45 +284,54 @@
             <w:tcW w:w="6018" w:type="dxa"/>
             <w:gridSpan w:val="2"/>
             <w:tcBorders>
-              <w:left w:val="single" w:sz="2" w:space="0" w:color="000000"/>
-              <w:bottom w:val="single" w:sz="2" w:space="0" w:color="000000"/>
-              <w:right w:val="single" w:sz="2" w:space="0" w:color="000000"/>
+              <w:top w:val="single" w:sz="2" w:space="0" w:color="000001"/>
+              <w:left w:val="single" w:sz="2" w:space="0" w:color="000001"/>
+              <w:bottom w:val="single" w:sz="2" w:space="0" w:color="000001"/>
+              <w:right w:val="single" w:sz="2" w:space="0" w:color="000001"/>
+              <w:insideH w:val="single" w:sz="2" w:space="0" w:color="000001"/>
+              <w:insideV w:val="single" w:sz="2" w:space="0" w:color="000001"/>
             </w:tcBorders>
-            <w:shd w:val="clear" w:color="auto" w:fill="auto"/>
+            <w:shd w:color="auto" w:fill="auto" w:val="clear"/>
             <w:tcMar>
-              <w:left w:w="54" w:type="dxa"/>
+              <w:left w:w="51" w:type="dxa"/>
             </w:tcMar>
           </w:tcPr>
           <w:p>
             <w:pPr>
               <w:pStyle w:val="TableContents"/>
-              <w:spacing w:after="0" w:line="240" w:lineRule="auto"/>
+              <w:spacing w:lineRule="auto" w:line="240" w:before="0" w:after="0"/>
               <w:jc w:val="center"/>
-            </w:pPr>
-            <w:r>
+              <w:rPr/>
+            </w:pPr>
+            <w:r>
+              <w:rPr/>
               <w:t>Latihan Simulasi OPT -&gt; CodeViz</w:t>
             </w:r>
           </w:p>
         </w:tc>
       </w:tr>
       <w:tr>
+        <w:trPr/>
         <w:tc>
           <w:tcPr>
             <w:tcW w:w="3008" w:type="dxa"/>
             <w:tcBorders>
-              <w:left w:val="single" w:sz="2" w:space="0" w:color="000000"/>
-              <w:bottom w:val="single" w:sz="2" w:space="0" w:color="000000"/>
+              <w:top w:val="single" w:sz="2" w:space="0" w:color="000001"/>
+              <w:left w:val="single" w:sz="2" w:space="0" w:color="000001"/>
+              <w:bottom w:val="single" w:sz="2" w:space="0" w:color="000001"/>
+              <w:insideH w:val="single" w:sz="2" w:space="0" w:color="000001"/>
             </w:tcBorders>
-            <w:shd w:val="clear" w:color="auto" w:fill="auto"/>
+            <w:shd w:color="auto" w:fill="auto" w:val="clear"/>
             <w:tcMar>
-              <w:left w:w="54" w:type="dxa"/>
+              <w:left w:w="51" w:type="dxa"/>
             </w:tcMar>
           </w:tcPr>
           <w:p>
             <w:pPr>
               <w:pStyle w:val="TableContents"/>
-              <w:spacing w:after="0" w:line="240" w:lineRule="auto"/>
-              <w:rPr>
+              <w:spacing w:lineRule="auto" w:line="240" w:before="0" w:after="0"/>
+              <w:rPr>
+                <w:b/>
                 <w:b/>
                 <w:bCs/>
               </w:rPr>
@@ -296,45 +347,55 @@
           <w:p>
             <w:pPr>
               <w:pStyle w:val="TableContents"/>
-              <w:spacing w:after="0" w:line="240" w:lineRule="auto"/>
-            </w:pPr>
-            <w:r>
+              <w:spacing w:lineRule="auto" w:line="240" w:before="0" w:after="0"/>
+              <w:rPr/>
+            </w:pPr>
+            <w:r>
+              <w:rPr/>
               <w:t>Jumlah soal:</w:t>
             </w:r>
           </w:p>
           <w:p>
             <w:pPr>
               <w:pStyle w:val="TableContents"/>
-              <w:spacing w:after="0" w:line="240" w:lineRule="auto"/>
-            </w:pPr>
-            <w:r>
+              <w:spacing w:lineRule="auto" w:line="240" w:before="0" w:after="0"/>
+              <w:rPr/>
+            </w:pPr>
+            <w:r>
+              <w:rPr/>
               <w:t>4 OPT, 4 CodeViz</w:t>
             </w:r>
           </w:p>
           <w:p>
             <w:pPr>
               <w:pStyle w:val="TableContents"/>
-              <w:spacing w:after="0" w:line="240" w:lineRule="auto"/>
-            </w:pPr>
-            <w:r>
+              <w:spacing w:lineRule="auto" w:line="240" w:before="0" w:after="0"/>
+              <w:rPr/>
+            </w:pPr>
+            <w:r>
+              <w:rPr/>
               <w:t>4 Post-Tes</w:t>
             </w:r>
           </w:p>
           <w:p>
             <w:pPr>
               <w:pStyle w:val="TableContents"/>
-              <w:spacing w:after="0" w:line="240" w:lineRule="auto"/>
-            </w:pPr>
-            <w:r>
+              <w:spacing w:lineRule="auto" w:line="240" w:before="0" w:after="0"/>
+              <w:rPr/>
+            </w:pPr>
+            <w:r>
+              <w:rPr/>
               <w:t>x 2 skenario</w:t>
             </w:r>
           </w:p>
           <w:p>
             <w:pPr>
               <w:pStyle w:val="TableContents"/>
-              <w:spacing w:after="0" w:line="240" w:lineRule="auto"/>
-            </w:pPr>
-            <w:r>
+              <w:spacing w:lineRule="auto" w:line="240" w:before="0" w:after="0"/>
+              <w:rPr/>
+            </w:pPr>
+            <w:r>
+              <w:rPr/>
               <w:t>Total = 24 soal.</w:t>
             </w:r>
           </w:p>
@@ -343,12 +404,14 @@
           <w:tcPr>
             <w:tcW w:w="3009" w:type="dxa"/>
             <w:tcBorders>
-              <w:left w:val="single" w:sz="2" w:space="0" w:color="000000"/>
-              <w:bottom w:val="single" w:sz="2" w:space="0" w:color="000000"/>
+              <w:top w:val="single" w:sz="2" w:space="0" w:color="000001"/>
+              <w:left w:val="single" w:sz="2" w:space="0" w:color="000001"/>
+              <w:bottom w:val="single" w:sz="2" w:space="0" w:color="000001"/>
+              <w:insideH w:val="single" w:sz="2" w:space="0" w:color="000001"/>
             </w:tcBorders>
-            <w:shd w:val="clear" w:color="auto" w:fill="auto"/>
+            <w:shd w:color="auto" w:fill="auto" w:val="clear"/>
             <w:tcMar>
-              <w:left w:w="54" w:type="dxa"/>
+              <w:left w:w="51" w:type="dxa"/>
             </w:tcMar>
           </w:tcPr>
           <w:p>
@@ -356,11 +419,13 @@
               <w:pStyle w:val="TableContents"/>
               <w:numPr>
                 <w:ilvl w:val="0"/>
-                <w:numId w:val="4"/>
+                <w:numId w:val="3"/>
               </w:numPr>
-              <w:spacing w:after="0" w:line="240" w:lineRule="auto"/>
-            </w:pPr>
-            <w:r>
+              <w:spacing w:lineRule="auto" w:line="240" w:before="0" w:after="0"/>
+              <w:rPr/>
+            </w:pPr>
+            <w:r>
+              <w:rPr/>
               <w:t>OPT -&gt; CodeViz</w:t>
             </w:r>
           </w:p>
@@ -369,11 +434,13 @@
               <w:pStyle w:val="TableContents"/>
               <w:numPr>
                 <w:ilvl w:val="0"/>
-                <w:numId w:val="4"/>
+                <w:numId w:val="3"/>
               </w:numPr>
-              <w:spacing w:after="0" w:line="240" w:lineRule="auto"/>
-            </w:pPr>
-            <w:r>
+              <w:spacing w:lineRule="auto" w:line="240" w:before="0" w:after="0"/>
+              <w:rPr/>
+            </w:pPr>
+            <w:r>
+              <w:rPr/>
               <w:t>Post-Tes</w:t>
             </w:r>
           </w:p>
@@ -382,13 +449,16 @@
           <w:tcPr>
             <w:tcW w:w="3009" w:type="dxa"/>
             <w:tcBorders>
-              <w:left w:val="single" w:sz="2" w:space="0" w:color="000000"/>
-              <w:bottom w:val="single" w:sz="2" w:space="0" w:color="000000"/>
-              <w:right w:val="single" w:sz="2" w:space="0" w:color="000000"/>
+              <w:top w:val="single" w:sz="2" w:space="0" w:color="000001"/>
+              <w:left w:val="single" w:sz="2" w:space="0" w:color="000001"/>
+              <w:bottom w:val="single" w:sz="2" w:space="0" w:color="000001"/>
+              <w:right w:val="single" w:sz="2" w:space="0" w:color="000001"/>
+              <w:insideH w:val="single" w:sz="2" w:space="0" w:color="000001"/>
+              <w:insideV w:val="single" w:sz="2" w:space="0" w:color="000001"/>
             </w:tcBorders>
-            <w:shd w:val="clear" w:color="auto" w:fill="auto"/>
+            <w:shd w:color="auto" w:fill="auto" w:val="clear"/>
             <w:tcMar>
-              <w:left w:w="54" w:type="dxa"/>
+              <w:left w:w="51" w:type="dxa"/>
             </w:tcMar>
           </w:tcPr>
           <w:p>
@@ -396,11 +466,13 @@
               <w:pStyle w:val="TableContents"/>
               <w:numPr>
                 <w:ilvl w:val="0"/>
-                <w:numId w:val="4"/>
+                <w:numId w:val="3"/>
               </w:numPr>
-              <w:spacing w:after="0" w:line="240" w:lineRule="auto"/>
-            </w:pPr>
-            <w:r>
+              <w:spacing w:lineRule="auto" w:line="240" w:before="0" w:after="0"/>
+              <w:rPr/>
+            </w:pPr>
+            <w:r>
+              <w:rPr/>
               <w:t>CodeViz -&gt; OPT</w:t>
             </w:r>
           </w:p>
@@ -409,35 +481,41 @@
               <w:pStyle w:val="TableContents"/>
               <w:numPr>
                 <w:ilvl w:val="0"/>
-                <w:numId w:val="4"/>
+                <w:numId w:val="3"/>
               </w:numPr>
-              <w:spacing w:after="0" w:line="240" w:lineRule="auto"/>
-            </w:pPr>
-            <w:r>
+              <w:spacing w:lineRule="auto" w:line="240" w:before="0" w:after="0"/>
+              <w:rPr/>
+            </w:pPr>
+            <w:r>
+              <w:rPr/>
               <w:t>Post-Tes</w:t>
             </w:r>
           </w:p>
         </w:tc>
       </w:tr>
       <w:tr>
+        <w:trPr/>
         <w:tc>
           <w:tcPr>
             <w:tcW w:w="3008" w:type="dxa"/>
             <w:vMerge w:val="restart"/>
             <w:tcBorders>
-              <w:left w:val="single" w:sz="2" w:space="0" w:color="000000"/>
-              <w:bottom w:val="single" w:sz="2" w:space="0" w:color="000000"/>
+              <w:top w:val="single" w:sz="2" w:space="0" w:color="000001"/>
+              <w:left w:val="single" w:sz="2" w:space="0" w:color="000001"/>
+              <w:bottom w:val="single" w:sz="2" w:space="0" w:color="000001"/>
+              <w:insideH w:val="single" w:sz="2" w:space="0" w:color="000001"/>
             </w:tcBorders>
-            <w:shd w:val="clear" w:color="auto" w:fill="auto"/>
+            <w:shd w:color="auto" w:fill="auto" w:val="clear"/>
             <w:tcMar>
-              <w:left w:w="54" w:type="dxa"/>
+              <w:left w:w="51" w:type="dxa"/>
             </w:tcMar>
           </w:tcPr>
           <w:p>
             <w:pPr>
               <w:pStyle w:val="TableContents"/>
-              <w:spacing w:after="0" w:line="240" w:lineRule="auto"/>
-              <w:rPr>
+              <w:spacing w:lineRule="auto" w:line="240" w:before="0" w:after="0"/>
+              <w:rPr>
+                <w:b/>
                 <w:b/>
                 <w:bCs/>
               </w:rPr>
@@ -453,9 +531,11 @@
           <w:p>
             <w:pPr>
               <w:pStyle w:val="TableContents"/>
-              <w:spacing w:after="0" w:line="240" w:lineRule="auto"/>
-            </w:pPr>
-            <w:r>
+              <w:spacing w:lineRule="auto" w:line="240" w:before="0" w:after="0"/>
+              <w:rPr/>
+            </w:pPr>
+            <w:r>
+              <w:rPr/>
               <w:t>Berdasarkan correctness dan timing</w:t>
             </w:r>
           </w:p>
@@ -464,20 +544,24 @@
           <w:tcPr>
             <w:tcW w:w="3009" w:type="dxa"/>
             <w:tcBorders>
-              <w:left w:val="single" w:sz="2" w:space="0" w:color="000000"/>
-              <w:bottom w:val="single" w:sz="2" w:space="0" w:color="000000"/>
+              <w:top w:val="single" w:sz="2" w:space="0" w:color="000001"/>
+              <w:left w:val="single" w:sz="2" w:space="0" w:color="000001"/>
+              <w:bottom w:val="single" w:sz="2" w:space="0" w:color="000001"/>
+              <w:insideH w:val="single" w:sz="2" w:space="0" w:color="000001"/>
             </w:tcBorders>
-            <w:shd w:val="clear" w:color="auto" w:fill="auto"/>
+            <w:shd w:color="auto" w:fill="auto" w:val="clear"/>
             <w:tcMar>
-              <w:left w:w="54" w:type="dxa"/>
+              <w:left w:w="51" w:type="dxa"/>
             </w:tcMar>
           </w:tcPr>
           <w:p>
             <w:pPr>
               <w:pStyle w:val="TableContents"/>
-              <w:spacing w:after="0" w:line="240" w:lineRule="auto"/>
-            </w:pPr>
-            <w:r>
+              <w:spacing w:lineRule="auto" w:line="240" w:before="0" w:after="0"/>
+              <w:rPr/>
+            </w:pPr>
+            <w:r>
+              <w:rPr/>
               <w:t xml:space="preserve">Jika hasil survei </w:t>
             </w:r>
             <w:r>
@@ -488,6 +572,7 @@
               <w:t>OPT lebih rendah</w:t>
             </w:r>
             <w:r>
+              <w:rPr/>
               <w:t xml:space="preserve"> dibanding hasil survei CodeViz (makin meningkat), maka </w:t>
             </w:r>
             <w:r>
@@ -503,21 +588,26 @@
           <w:tcPr>
             <w:tcW w:w="3009" w:type="dxa"/>
             <w:tcBorders>
-              <w:left w:val="single" w:sz="2" w:space="0" w:color="000000"/>
-              <w:bottom w:val="single" w:sz="2" w:space="0" w:color="000000"/>
-              <w:right w:val="single" w:sz="2" w:space="0" w:color="000000"/>
+              <w:top w:val="single" w:sz="2" w:space="0" w:color="000001"/>
+              <w:left w:val="single" w:sz="2" w:space="0" w:color="000001"/>
+              <w:bottom w:val="single" w:sz="2" w:space="0" w:color="000001"/>
+              <w:right w:val="single" w:sz="2" w:space="0" w:color="000001"/>
+              <w:insideH w:val="single" w:sz="2" w:space="0" w:color="000001"/>
+              <w:insideV w:val="single" w:sz="2" w:space="0" w:color="000001"/>
             </w:tcBorders>
-            <w:shd w:val="clear" w:color="auto" w:fill="auto"/>
+            <w:shd w:color="auto" w:fill="auto" w:val="clear"/>
             <w:tcMar>
-              <w:left w:w="54" w:type="dxa"/>
+              <w:left w:w="51" w:type="dxa"/>
             </w:tcMar>
           </w:tcPr>
           <w:p>
             <w:pPr>
               <w:pStyle w:val="TableContents"/>
-              <w:spacing w:after="0" w:line="240" w:lineRule="auto"/>
-            </w:pPr>
-            <w:r>
+              <w:spacing w:lineRule="auto" w:line="240" w:before="0" w:after="0"/>
+              <w:rPr/>
+            </w:pPr>
+            <w:r>
+              <w:rPr/>
               <w:t xml:space="preserve">Jika hasil survei </w:t>
             </w:r>
             <w:r>
@@ -528,6 +618,7 @@
               <w:t>CodeViz lebih tinggi</w:t>
             </w:r>
             <w:r>
+              <w:rPr/>
               <w:t xml:space="preserve"> dibanding hasil survei OPT (makin menurun), maka </w:t>
             </w:r>
             <w:r>
@@ -541,48 +632,62 @@
         </w:tc>
       </w:tr>
       <w:tr>
+        <w:trPr/>
         <w:tc>
           <w:tcPr>
             <w:tcW w:w="3008" w:type="dxa"/>
-            <w:vMerge/>
+            <w:vMerge w:val="continue"/>
             <w:tcBorders>
-              <w:left w:val="single" w:sz="2" w:space="0" w:color="000000"/>
-              <w:bottom w:val="single" w:sz="2" w:space="0" w:color="000000"/>
+              <w:top w:val="single" w:sz="2" w:space="0" w:color="000001"/>
+              <w:left w:val="single" w:sz="2" w:space="0" w:color="000001"/>
+              <w:bottom w:val="single" w:sz="2" w:space="0" w:color="000001"/>
+              <w:insideH w:val="single" w:sz="2" w:space="0" w:color="000001"/>
             </w:tcBorders>
-            <w:shd w:val="clear" w:color="auto" w:fill="auto"/>
+            <w:shd w:color="auto" w:fill="auto" w:val="clear"/>
             <w:tcMar>
-              <w:left w:w="54" w:type="dxa"/>
+              <w:left w:w="51" w:type="dxa"/>
             </w:tcMar>
           </w:tcPr>
           <w:p>
             <w:pPr>
               <w:pStyle w:val="TableContents"/>
-              <w:spacing w:after="0" w:line="240" w:lineRule="auto"/>
-              <w:rPr>
+              <w:spacing w:lineRule="auto" w:line="240" w:before="0" w:after="0"/>
+              <w:rPr>
+                <w:b/>
                 <w:b/>
                 <w:bCs/>
               </w:rPr>
             </w:pPr>
+            <w:r>
+              <w:rPr>
+                <w:b/>
+                <w:bCs/>
+              </w:rPr>
+            </w:r>
           </w:p>
         </w:tc>
         <w:tc>
           <w:tcPr>
             <w:tcW w:w="3009" w:type="dxa"/>
             <w:tcBorders>
-              <w:left w:val="single" w:sz="2" w:space="0" w:color="000000"/>
-              <w:bottom w:val="single" w:sz="2" w:space="0" w:color="000000"/>
+              <w:top w:val="single" w:sz="2" w:space="0" w:color="000001"/>
+              <w:left w:val="single" w:sz="2" w:space="0" w:color="000001"/>
+              <w:bottom w:val="single" w:sz="2" w:space="0" w:color="000001"/>
+              <w:insideH w:val="single" w:sz="2" w:space="0" w:color="000001"/>
             </w:tcBorders>
-            <w:shd w:val="clear" w:color="auto" w:fill="auto"/>
+            <w:shd w:color="auto" w:fill="auto" w:val="clear"/>
             <w:tcMar>
-              <w:left w:w="54" w:type="dxa"/>
+              <w:left w:w="51" w:type="dxa"/>
             </w:tcMar>
           </w:tcPr>
           <w:p>
             <w:pPr>
               <w:pStyle w:val="TableContents"/>
-              <w:spacing w:after="0" w:line="240" w:lineRule="auto"/>
-            </w:pPr>
-            <w:r>
+              <w:spacing w:lineRule="auto" w:line="240" w:before="0" w:after="0"/>
+              <w:rPr/>
+            </w:pPr>
+            <w:r>
+              <w:rPr/>
               <w:t xml:space="preserve">Jika hasil survei </w:t>
             </w:r>
             <w:r>
@@ -593,6 +698,7 @@
               <w:t>OPT lebih tinggi</w:t>
             </w:r>
             <w:r>
+              <w:rPr/>
               <w:t xml:space="preserve"> dibanding hasil survei CodeViz (menurun), maka </w:t>
             </w:r>
             <w:r>
@@ -608,21 +714,26 @@
           <w:tcPr>
             <w:tcW w:w="3009" w:type="dxa"/>
             <w:tcBorders>
-              <w:left w:val="single" w:sz="2" w:space="0" w:color="000000"/>
-              <w:bottom w:val="single" w:sz="2" w:space="0" w:color="000000"/>
-              <w:right w:val="single" w:sz="2" w:space="0" w:color="000000"/>
+              <w:top w:val="single" w:sz="2" w:space="0" w:color="000001"/>
+              <w:left w:val="single" w:sz="2" w:space="0" w:color="000001"/>
+              <w:bottom w:val="single" w:sz="2" w:space="0" w:color="000001"/>
+              <w:right w:val="single" w:sz="2" w:space="0" w:color="000001"/>
+              <w:insideH w:val="single" w:sz="2" w:space="0" w:color="000001"/>
+              <w:insideV w:val="single" w:sz="2" w:space="0" w:color="000001"/>
             </w:tcBorders>
-            <w:shd w:val="clear" w:color="auto" w:fill="auto"/>
+            <w:shd w:color="auto" w:fill="auto" w:val="clear"/>
             <w:tcMar>
-              <w:left w:w="54" w:type="dxa"/>
+              <w:left w:w="51" w:type="dxa"/>
             </w:tcMar>
           </w:tcPr>
           <w:p>
             <w:pPr>
               <w:pStyle w:val="TableContents"/>
-              <w:spacing w:after="0" w:line="240" w:lineRule="auto"/>
-            </w:pPr>
-            <w:r>
+              <w:spacing w:lineRule="auto" w:line="240" w:before="0" w:after="0"/>
+              <w:rPr/>
+            </w:pPr>
+            <w:r>
+              <w:rPr/>
               <w:t xml:space="preserve">Jika hasil survei </w:t>
             </w:r>
             <w:r>
@@ -633,6 +744,7 @@
               <w:t>CodeViz lebih rendah</w:t>
             </w:r>
             <w:r>
+              <w:rPr/>
               <w:t xml:space="preserve"> dibanding hasil survei OPT (meningkat), maka </w:t>
             </w:r>
             <w:r>
@@ -647,7 +759,12 @@
       </w:tr>
     </w:tbl>
     <w:p>
-      <w:r>
+      <w:pPr>
+        <w:pStyle w:val="Normal"/>
+        <w:rPr/>
+      </w:pPr>
+      <w:r>
+        <w:rPr/>
         <w:t xml:space="preserve">* menghindari </w:t>
       </w:r>
       <w:r>
@@ -660,408 +777,513 @@
     </w:p>
     <w:p>
       <w:pPr>
+        <w:pStyle w:val="Normal"/>
+        <w:rPr>
+          <w:b/>
+          <w:b/>
+          <w:bCs/>
+        </w:rPr>
+      </w:pPr>
+      <w:r>
         <w:rPr>
           <w:b/>
           <w:bCs/>
         </w:rPr>
-      </w:pPr>
-    </w:p>
-    <w:p>
-      <w:pPr>
-        <w:spacing w:after="0" w:line="240" w:lineRule="auto"/>
+      </w:r>
+    </w:p>
+    <w:p>
+      <w:pPr>
+        <w:pStyle w:val="Normal"/>
+        <w:spacing w:lineRule="auto" w:line="240" w:before="0" w:after="0"/>
+        <w:rPr>
+          <w:b/>
+          <w:b/>
+          <w:bCs/>
+        </w:rPr>
+      </w:pPr>
+      <w:r>
         <w:rPr>
           <w:b/>
           <w:bCs/>
         </w:rPr>
+      </w:r>
+      <w:r>
+        <w:br w:type="page"/>
+      </w:r>
+    </w:p>
+    <w:p>
+      <w:pPr>
+        <w:pStyle w:val="Normal"/>
+        <w:rPr>
+          <w:b/>
+          <w:b/>
+          <w:bCs/>
+        </w:rPr>
       </w:pPr>
       <w:r>
         <w:rPr>
           <w:b/>
           <w:bCs/>
         </w:rPr>
-        <w:br w:type="page"/>
-      </w:r>
-    </w:p>
-    <w:p>
-      <w:pPr>
-        <w:rPr>
-          <w:b/>
-          <w:bCs/>
-        </w:rPr>
-      </w:pPr>
-      <w:r>
-        <w:rPr>
-          <w:b/>
-          <w:bCs/>
-        </w:rPr>
-        <w:lastRenderedPageBreak/>
         <w:t>Reward:</w:t>
       </w:r>
     </w:p>
     <w:tbl>
       <w:tblPr>
         <w:tblW w:w="9026" w:type="dxa"/>
-        <w:tblInd w:w="55" w:type="dxa"/>
+        <w:jc w:val="left"/>
+        <w:tblInd w:w="53" w:type="dxa"/>
         <w:tblBorders>
-          <w:top w:val="single" w:sz="2" w:space="0" w:color="000000"/>
-          <w:left w:val="single" w:sz="2" w:space="0" w:color="000000"/>
-          <w:bottom w:val="single" w:sz="2" w:space="0" w:color="000000"/>
-          <w:insideH w:val="single" w:sz="2" w:space="0" w:color="000000"/>
+          <w:top w:val="single" w:sz="2" w:space="0" w:color="000001"/>
+          <w:left w:val="single" w:sz="2" w:space="0" w:color="000001"/>
+          <w:bottom w:val="single" w:sz="2" w:space="0" w:color="000001"/>
+          <w:insideH w:val="single" w:sz="2" w:space="0" w:color="000001"/>
         </w:tblBorders>
         <w:tblCellMar>
           <w:top w:w="55" w:type="dxa"/>
-          <w:left w:w="54" w:type="dxa"/>
+          <w:left w:w="51" w:type="dxa"/>
           <w:bottom w:w="55" w:type="dxa"/>
           <w:right w:w="55" w:type="dxa"/>
         </w:tblCellMar>
-        <w:tblLook w:val="04A0" w:firstRow="1" w:lastRow="0" w:firstColumn="1" w:lastColumn="0" w:noHBand="0" w:noVBand="1"/>
+        <w:tblLook w:val="04a0" w:noVBand="1" w:noHBand="0" w:lastColumn="0" w:firstColumn="1" w:lastRow="0" w:firstRow="1"/>
       </w:tblPr>
       <w:tblGrid>
         <w:gridCol w:w="4513"/>
-        <w:gridCol w:w="4513"/>
+        <w:gridCol w:w="4512"/>
       </w:tblGrid>
       <w:tr>
+        <w:trPr/>
         <w:tc>
           <w:tcPr>
             <w:tcW w:w="4513" w:type="dxa"/>
             <w:tcBorders>
-              <w:top w:val="single" w:sz="2" w:space="0" w:color="000000"/>
-              <w:left w:val="single" w:sz="2" w:space="0" w:color="000000"/>
-              <w:bottom w:val="single" w:sz="2" w:space="0" w:color="000000"/>
+              <w:top w:val="single" w:sz="2" w:space="0" w:color="000001"/>
+              <w:left w:val="single" w:sz="2" w:space="0" w:color="000001"/>
+              <w:bottom w:val="single" w:sz="2" w:space="0" w:color="000001"/>
+              <w:insideH w:val="single" w:sz="2" w:space="0" w:color="000001"/>
             </w:tcBorders>
-            <w:shd w:val="clear" w:color="auto" w:fill="auto"/>
+            <w:shd w:color="auto" w:fill="auto" w:val="clear"/>
             <w:tcMar>
-              <w:left w:w="54" w:type="dxa"/>
+              <w:left w:w="51" w:type="dxa"/>
             </w:tcMar>
           </w:tcPr>
           <w:p>
             <w:pPr>
               <w:pStyle w:val="TableContents"/>
-              <w:spacing w:after="0" w:line="240" w:lineRule="auto"/>
-            </w:pPr>
-            <w:r>
+              <w:spacing w:lineRule="auto" w:line="240" w:before="0" w:after="0"/>
+              <w:rPr/>
+            </w:pPr>
+            <w:r>
+              <w:rPr/>
               <w:t>Jumlah Jawaban Yang Benar dari total soal</w:t>
             </w:r>
           </w:p>
         </w:tc>
+        <w:tc>
+          <w:tcPr>
+            <w:tcW w:w="4512" w:type="dxa"/>
+            <w:tcBorders>
+              <w:top w:val="single" w:sz="2" w:space="0" w:color="000001"/>
+              <w:left w:val="single" w:sz="2" w:space="0" w:color="000001"/>
+              <w:bottom w:val="single" w:sz="2" w:space="0" w:color="000001"/>
+              <w:right w:val="single" w:sz="2" w:space="0" w:color="000001"/>
+              <w:insideH w:val="single" w:sz="2" w:space="0" w:color="000001"/>
+              <w:insideV w:val="single" w:sz="2" w:space="0" w:color="000001"/>
+            </w:tcBorders>
+            <w:shd w:color="auto" w:fill="auto" w:val="clear"/>
+            <w:tcMar>
+              <w:left w:w="51" w:type="dxa"/>
+            </w:tcMar>
+          </w:tcPr>
+          <w:p>
+            <w:pPr>
+              <w:pStyle w:val="TableContents"/>
+              <w:spacing w:lineRule="auto" w:line="240" w:before="0" w:after="0"/>
+              <w:rPr/>
+            </w:pPr>
+            <w:r>
+              <w:rPr/>
+              <w:t>Pulsa Yang akan Diperoleh + Presisi jumlah soal sbg poin domain</w:t>
+            </w:r>
+          </w:p>
+        </w:tc>
+      </w:tr>
+      <w:tr>
+        <w:trPr/>
         <w:tc>
           <w:tcPr>
             <w:tcW w:w="4513" w:type="dxa"/>
             <w:tcBorders>
-              <w:top w:val="single" w:sz="2" w:space="0" w:color="000000"/>
-              <w:left w:val="single" w:sz="2" w:space="0" w:color="000000"/>
-              <w:bottom w:val="single" w:sz="2" w:space="0" w:color="000000"/>
-              <w:right w:val="single" w:sz="2" w:space="0" w:color="000000"/>
+              <w:top w:val="single" w:sz="2" w:space="0" w:color="000001"/>
+              <w:left w:val="single" w:sz="2" w:space="0" w:color="000001"/>
+              <w:bottom w:val="single" w:sz="2" w:space="0" w:color="000001"/>
+              <w:insideH w:val="single" w:sz="2" w:space="0" w:color="000001"/>
             </w:tcBorders>
-            <w:shd w:val="clear" w:color="auto" w:fill="auto"/>
+            <w:shd w:color="auto" w:fill="auto" w:val="clear"/>
             <w:tcMar>
-              <w:left w:w="54" w:type="dxa"/>
+              <w:left w:w="51" w:type="dxa"/>
             </w:tcMar>
           </w:tcPr>
           <w:p>
             <w:pPr>
               <w:pStyle w:val="TableContents"/>
-              <w:spacing w:after="0" w:line="240" w:lineRule="auto"/>
-            </w:pPr>
-            <w:r>
-              <w:t>Pulsa Yang akan Diperoleh + Presisi jumlah soal sbg poin domain</w:t>
+              <w:spacing w:lineRule="auto" w:line="240" w:before="0" w:after="0"/>
+              <w:rPr/>
+            </w:pPr>
+            <w:r>
+              <w:rPr/>
+              <w:t>20 - 24</w:t>
+            </w:r>
+          </w:p>
+        </w:tc>
+        <w:tc>
+          <w:tcPr>
+            <w:tcW w:w="4512" w:type="dxa"/>
+            <w:tcBorders>
+              <w:top w:val="single" w:sz="2" w:space="0" w:color="000001"/>
+              <w:left w:val="single" w:sz="2" w:space="0" w:color="000001"/>
+              <w:bottom w:val="single" w:sz="2" w:space="0" w:color="000001"/>
+              <w:right w:val="single" w:sz="2" w:space="0" w:color="000001"/>
+              <w:insideH w:val="single" w:sz="2" w:space="0" w:color="000001"/>
+              <w:insideV w:val="single" w:sz="2" w:space="0" w:color="000001"/>
+            </w:tcBorders>
+            <w:shd w:color="auto" w:fill="auto" w:val="clear"/>
+            <w:tcMar>
+              <w:left w:w="51" w:type="dxa"/>
+            </w:tcMar>
+          </w:tcPr>
+          <w:p>
+            <w:pPr>
+              <w:pStyle w:val="TableContents"/>
+              <w:spacing w:lineRule="auto" w:line="240" w:before="0" w:after="0"/>
+              <w:rPr/>
+            </w:pPr>
+            <w:r>
+              <w:rPr/>
+              <w:t>25K</w:t>
             </w:r>
           </w:p>
         </w:tc>
       </w:tr>
       <w:tr>
+        <w:trPr/>
         <w:tc>
           <w:tcPr>
             <w:tcW w:w="4513" w:type="dxa"/>
             <w:tcBorders>
-              <w:left w:val="single" w:sz="2" w:space="0" w:color="000000"/>
-              <w:bottom w:val="single" w:sz="2" w:space="0" w:color="000000"/>
+              <w:top w:val="single" w:sz="2" w:space="0" w:color="000001"/>
+              <w:left w:val="single" w:sz="2" w:space="0" w:color="000001"/>
+              <w:bottom w:val="single" w:sz="2" w:space="0" w:color="000001"/>
+              <w:insideH w:val="single" w:sz="2" w:space="0" w:color="000001"/>
             </w:tcBorders>
-            <w:shd w:val="clear" w:color="auto" w:fill="auto"/>
+            <w:shd w:color="auto" w:fill="auto" w:val="clear"/>
             <w:tcMar>
-              <w:left w:w="54" w:type="dxa"/>
+              <w:left w:w="51" w:type="dxa"/>
             </w:tcMar>
           </w:tcPr>
           <w:p>
             <w:pPr>
               <w:pStyle w:val="TableContents"/>
-              <w:spacing w:after="0" w:line="240" w:lineRule="auto"/>
-            </w:pPr>
-            <w:r>
-              <w:t>20 - 24</w:t>
+              <w:spacing w:lineRule="auto" w:line="240" w:before="0" w:after="0"/>
+              <w:rPr/>
+            </w:pPr>
+            <w:r>
+              <w:rPr/>
+              <w:t>15 - 19</w:t>
             </w:r>
           </w:p>
         </w:tc>
+        <w:tc>
+          <w:tcPr>
+            <w:tcW w:w="4512" w:type="dxa"/>
+            <w:tcBorders>
+              <w:top w:val="single" w:sz="2" w:space="0" w:color="000001"/>
+              <w:left w:val="single" w:sz="2" w:space="0" w:color="000001"/>
+              <w:bottom w:val="single" w:sz="2" w:space="0" w:color="000001"/>
+              <w:right w:val="single" w:sz="2" w:space="0" w:color="000001"/>
+              <w:insideH w:val="single" w:sz="2" w:space="0" w:color="000001"/>
+              <w:insideV w:val="single" w:sz="2" w:space="0" w:color="000001"/>
+            </w:tcBorders>
+            <w:shd w:color="auto" w:fill="auto" w:val="clear"/>
+            <w:tcMar>
+              <w:left w:w="51" w:type="dxa"/>
+            </w:tcMar>
+          </w:tcPr>
+          <w:p>
+            <w:pPr>
+              <w:pStyle w:val="TableContents"/>
+              <w:spacing w:lineRule="auto" w:line="240" w:before="0" w:after="0"/>
+              <w:rPr/>
+            </w:pPr>
+            <w:r>
+              <w:rPr/>
+              <w:t>20K</w:t>
+            </w:r>
+          </w:p>
+        </w:tc>
+      </w:tr>
+      <w:tr>
+        <w:trPr/>
         <w:tc>
           <w:tcPr>
             <w:tcW w:w="4513" w:type="dxa"/>
             <w:tcBorders>
-              <w:left w:val="single" w:sz="2" w:space="0" w:color="000000"/>
-              <w:bottom w:val="single" w:sz="2" w:space="0" w:color="000000"/>
-              <w:right w:val="single" w:sz="2" w:space="0" w:color="000000"/>
+              <w:top w:val="single" w:sz="2" w:space="0" w:color="000001"/>
+              <w:left w:val="single" w:sz="2" w:space="0" w:color="000001"/>
+              <w:bottom w:val="single" w:sz="2" w:space="0" w:color="000001"/>
+              <w:insideH w:val="single" w:sz="2" w:space="0" w:color="000001"/>
             </w:tcBorders>
-            <w:shd w:val="clear" w:color="auto" w:fill="auto"/>
+            <w:shd w:color="auto" w:fill="auto" w:val="clear"/>
             <w:tcMar>
-              <w:left w:w="54" w:type="dxa"/>
+              <w:left w:w="51" w:type="dxa"/>
             </w:tcMar>
           </w:tcPr>
           <w:p>
             <w:pPr>
               <w:pStyle w:val="TableContents"/>
-              <w:spacing w:after="0" w:line="240" w:lineRule="auto"/>
-            </w:pPr>
-            <w:r>
-              <w:t>25K</w:t>
+              <w:spacing w:lineRule="auto" w:line="240" w:before="0" w:after="0"/>
+              <w:rPr/>
+            </w:pPr>
+            <w:r>
+              <w:rPr/>
+              <w:t>10 - 14</w:t>
+            </w:r>
+          </w:p>
+        </w:tc>
+        <w:tc>
+          <w:tcPr>
+            <w:tcW w:w="4512" w:type="dxa"/>
+            <w:tcBorders>
+              <w:top w:val="single" w:sz="2" w:space="0" w:color="000001"/>
+              <w:left w:val="single" w:sz="2" w:space="0" w:color="000001"/>
+              <w:bottom w:val="single" w:sz="2" w:space="0" w:color="000001"/>
+              <w:right w:val="single" w:sz="2" w:space="0" w:color="000001"/>
+              <w:insideH w:val="single" w:sz="2" w:space="0" w:color="000001"/>
+              <w:insideV w:val="single" w:sz="2" w:space="0" w:color="000001"/>
+            </w:tcBorders>
+            <w:shd w:color="auto" w:fill="auto" w:val="clear"/>
+            <w:tcMar>
+              <w:left w:w="51" w:type="dxa"/>
+            </w:tcMar>
+          </w:tcPr>
+          <w:p>
+            <w:pPr>
+              <w:pStyle w:val="TableContents"/>
+              <w:spacing w:lineRule="auto" w:line="240" w:before="0" w:after="0"/>
+              <w:rPr/>
+            </w:pPr>
+            <w:r>
+              <w:rPr/>
+              <w:t>15K</w:t>
             </w:r>
           </w:p>
         </w:tc>
       </w:tr>
       <w:tr>
+        <w:trPr/>
         <w:tc>
           <w:tcPr>
             <w:tcW w:w="4513" w:type="dxa"/>
             <w:tcBorders>
-              <w:left w:val="single" w:sz="2" w:space="0" w:color="000000"/>
-              <w:bottom w:val="single" w:sz="2" w:space="0" w:color="000000"/>
+              <w:top w:val="single" w:sz="2" w:space="0" w:color="000001"/>
+              <w:left w:val="single" w:sz="2" w:space="0" w:color="000001"/>
+              <w:bottom w:val="single" w:sz="2" w:space="0" w:color="000001"/>
+              <w:insideH w:val="single" w:sz="2" w:space="0" w:color="000001"/>
             </w:tcBorders>
-            <w:shd w:val="clear" w:color="auto" w:fill="auto"/>
+            <w:shd w:color="auto" w:fill="auto" w:val="clear"/>
             <w:tcMar>
-              <w:left w:w="54" w:type="dxa"/>
+              <w:left w:w="51" w:type="dxa"/>
             </w:tcMar>
           </w:tcPr>
           <w:p>
             <w:pPr>
               <w:pStyle w:val="TableContents"/>
-              <w:spacing w:after="0" w:line="240" w:lineRule="auto"/>
-            </w:pPr>
-            <w:r>
-              <w:t>15 - 19</w:t>
+              <w:spacing w:lineRule="auto" w:line="240" w:before="0" w:after="0"/>
+              <w:rPr/>
+            </w:pPr>
+            <w:r>
+              <w:rPr/>
+              <w:t>5 - 9</w:t>
             </w:r>
           </w:p>
         </w:tc>
+        <w:tc>
+          <w:tcPr>
+            <w:tcW w:w="4512" w:type="dxa"/>
+            <w:tcBorders>
+              <w:top w:val="single" w:sz="2" w:space="0" w:color="000001"/>
+              <w:left w:val="single" w:sz="2" w:space="0" w:color="000001"/>
+              <w:bottom w:val="single" w:sz="2" w:space="0" w:color="000001"/>
+              <w:right w:val="single" w:sz="2" w:space="0" w:color="000001"/>
+              <w:insideH w:val="single" w:sz="2" w:space="0" w:color="000001"/>
+              <w:insideV w:val="single" w:sz="2" w:space="0" w:color="000001"/>
+            </w:tcBorders>
+            <w:shd w:color="auto" w:fill="auto" w:val="clear"/>
+            <w:tcMar>
+              <w:left w:w="51" w:type="dxa"/>
+            </w:tcMar>
+          </w:tcPr>
+          <w:p>
+            <w:pPr>
+              <w:pStyle w:val="TableContents"/>
+              <w:spacing w:lineRule="auto" w:line="240" w:before="0" w:after="0"/>
+              <w:rPr/>
+            </w:pPr>
+            <w:r>
+              <w:rPr/>
+              <w:t>10K</w:t>
+            </w:r>
+          </w:p>
+        </w:tc>
+      </w:tr>
+      <w:tr>
+        <w:trPr/>
         <w:tc>
           <w:tcPr>
             <w:tcW w:w="4513" w:type="dxa"/>
             <w:tcBorders>
-              <w:left w:val="single" w:sz="2" w:space="0" w:color="000000"/>
-              <w:bottom w:val="single" w:sz="2" w:space="0" w:color="000000"/>
-              <w:right w:val="single" w:sz="2" w:space="0" w:color="000000"/>
+              <w:top w:val="single" w:sz="2" w:space="0" w:color="000001"/>
+              <w:left w:val="single" w:sz="2" w:space="0" w:color="000001"/>
+              <w:bottom w:val="single" w:sz="2" w:space="0" w:color="000001"/>
+              <w:insideH w:val="single" w:sz="2" w:space="0" w:color="000001"/>
             </w:tcBorders>
-            <w:shd w:val="clear" w:color="auto" w:fill="auto"/>
+            <w:shd w:color="auto" w:fill="auto" w:val="clear"/>
             <w:tcMar>
-              <w:left w:w="54" w:type="dxa"/>
+              <w:left w:w="51" w:type="dxa"/>
             </w:tcMar>
           </w:tcPr>
           <w:p>
             <w:pPr>
               <w:pStyle w:val="TableContents"/>
-              <w:spacing w:after="0" w:line="240" w:lineRule="auto"/>
-            </w:pPr>
-            <w:r>
-              <w:t>20K</w:t>
+              <w:spacing w:lineRule="auto" w:line="240" w:before="0" w:after="0"/>
+              <w:rPr/>
+            </w:pPr>
+            <w:r>
+              <w:rPr/>
+              <w:t>1 - 4</w:t>
+            </w:r>
+          </w:p>
+        </w:tc>
+        <w:tc>
+          <w:tcPr>
+            <w:tcW w:w="4512" w:type="dxa"/>
+            <w:tcBorders>
+              <w:top w:val="single" w:sz="2" w:space="0" w:color="000001"/>
+              <w:left w:val="single" w:sz="2" w:space="0" w:color="000001"/>
+              <w:bottom w:val="single" w:sz="2" w:space="0" w:color="000001"/>
+              <w:right w:val="single" w:sz="2" w:space="0" w:color="000001"/>
+              <w:insideH w:val="single" w:sz="2" w:space="0" w:color="000001"/>
+              <w:insideV w:val="single" w:sz="2" w:space="0" w:color="000001"/>
+            </w:tcBorders>
+            <w:shd w:color="auto" w:fill="auto" w:val="clear"/>
+            <w:tcMar>
+              <w:left w:w="51" w:type="dxa"/>
+            </w:tcMar>
+          </w:tcPr>
+          <w:p>
+            <w:pPr>
+              <w:pStyle w:val="TableContents"/>
+              <w:spacing w:lineRule="auto" w:line="240" w:before="0" w:after="0"/>
+              <w:rPr/>
+            </w:pPr>
+            <w:r>
+              <w:rPr/>
+              <w:t>5K</w:t>
             </w:r>
           </w:p>
         </w:tc>
       </w:tr>
       <w:tr>
+        <w:trPr/>
         <w:tc>
           <w:tcPr>
             <w:tcW w:w="4513" w:type="dxa"/>
             <w:tcBorders>
-              <w:left w:val="single" w:sz="2" w:space="0" w:color="000000"/>
-              <w:bottom w:val="single" w:sz="2" w:space="0" w:color="000000"/>
+              <w:top w:val="single" w:sz="2" w:space="0" w:color="000001"/>
+              <w:left w:val="single" w:sz="2" w:space="0" w:color="000001"/>
+              <w:bottom w:val="single" w:sz="2" w:space="0" w:color="000001"/>
+              <w:insideH w:val="single" w:sz="2" w:space="0" w:color="000001"/>
             </w:tcBorders>
-            <w:shd w:val="clear" w:color="auto" w:fill="auto"/>
+            <w:shd w:color="auto" w:fill="auto" w:val="clear"/>
             <w:tcMar>
-              <w:left w:w="54" w:type="dxa"/>
+              <w:left w:w="51" w:type="dxa"/>
             </w:tcMar>
           </w:tcPr>
           <w:p>
             <w:pPr>
               <w:pStyle w:val="TableContents"/>
-              <w:spacing w:after="0" w:line="240" w:lineRule="auto"/>
-            </w:pPr>
-            <w:r>
-              <w:t>10 - 14</w:t>
+              <w:spacing w:lineRule="auto" w:line="240" w:before="0" w:after="0"/>
+              <w:rPr/>
+            </w:pPr>
+            <w:r>
+              <w:rPr/>
+              <w:t>0</w:t>
             </w:r>
           </w:p>
         </w:tc>
         <w:tc>
           <w:tcPr>
-            <w:tcW w:w="4513" w:type="dxa"/>
+            <w:tcW w:w="4512" w:type="dxa"/>
             <w:tcBorders>
-              <w:left w:val="single" w:sz="2" w:space="0" w:color="000000"/>
-              <w:bottom w:val="single" w:sz="2" w:space="0" w:color="000000"/>
-              <w:right w:val="single" w:sz="2" w:space="0" w:color="000000"/>
+              <w:top w:val="single" w:sz="2" w:space="0" w:color="000001"/>
+              <w:left w:val="single" w:sz="2" w:space="0" w:color="000001"/>
+              <w:bottom w:val="single" w:sz="2" w:space="0" w:color="000001"/>
+              <w:right w:val="single" w:sz="2" w:space="0" w:color="000001"/>
+              <w:insideH w:val="single" w:sz="2" w:space="0" w:color="000001"/>
+              <w:insideV w:val="single" w:sz="2" w:space="0" w:color="000001"/>
             </w:tcBorders>
-            <w:shd w:val="clear" w:color="auto" w:fill="auto"/>
+            <w:shd w:color="auto" w:fill="auto" w:val="clear"/>
             <w:tcMar>
-              <w:left w:w="54" w:type="dxa"/>
+              <w:left w:w="51" w:type="dxa"/>
             </w:tcMar>
           </w:tcPr>
           <w:p>
             <w:pPr>
               <w:pStyle w:val="TableContents"/>
-              <w:spacing w:after="0" w:line="240" w:lineRule="auto"/>
-            </w:pPr>
-            <w:r>
-              <w:t>15K</w:t>
-            </w:r>
-          </w:p>
-        </w:tc>
-      </w:tr>
-      <w:tr>
-        <w:tc>
-          <w:tcPr>
-            <w:tcW w:w="4513" w:type="dxa"/>
-            <w:tcBorders>
-              <w:left w:val="single" w:sz="2" w:space="0" w:color="000000"/>
-              <w:bottom w:val="single" w:sz="2" w:space="0" w:color="000000"/>
-            </w:tcBorders>
-            <w:shd w:val="clear" w:color="auto" w:fill="auto"/>
-            <w:tcMar>
-              <w:left w:w="54" w:type="dxa"/>
-            </w:tcMar>
-          </w:tcPr>
-          <w:p>
-            <w:pPr>
-              <w:pStyle w:val="TableContents"/>
-              <w:spacing w:after="0" w:line="240" w:lineRule="auto"/>
-            </w:pPr>
-            <w:r>
-              <w:t>5 - 9</w:t>
-            </w:r>
-          </w:p>
-        </w:tc>
-        <w:tc>
-          <w:tcPr>
-            <w:tcW w:w="4513" w:type="dxa"/>
-            <w:tcBorders>
-              <w:left w:val="single" w:sz="2" w:space="0" w:color="000000"/>
-              <w:bottom w:val="single" w:sz="2" w:space="0" w:color="000000"/>
-              <w:right w:val="single" w:sz="2" w:space="0" w:color="000000"/>
-            </w:tcBorders>
-            <w:shd w:val="clear" w:color="auto" w:fill="auto"/>
-            <w:tcMar>
-              <w:left w:w="54" w:type="dxa"/>
-            </w:tcMar>
-          </w:tcPr>
-          <w:p>
-            <w:pPr>
-              <w:pStyle w:val="TableContents"/>
-              <w:spacing w:after="0" w:line="240" w:lineRule="auto"/>
-            </w:pPr>
-            <w:r>
-              <w:t>10K</w:t>
-            </w:r>
-          </w:p>
-        </w:tc>
-      </w:tr>
-      <w:tr>
-        <w:tc>
-          <w:tcPr>
-            <w:tcW w:w="4513" w:type="dxa"/>
-            <w:tcBorders>
-              <w:left w:val="single" w:sz="2" w:space="0" w:color="000000"/>
-              <w:bottom w:val="single" w:sz="2" w:space="0" w:color="000000"/>
-            </w:tcBorders>
-            <w:shd w:val="clear" w:color="auto" w:fill="auto"/>
-            <w:tcMar>
-              <w:left w:w="54" w:type="dxa"/>
-            </w:tcMar>
-          </w:tcPr>
-          <w:p>
-            <w:pPr>
-              <w:pStyle w:val="TableContents"/>
-              <w:spacing w:after="0" w:line="240" w:lineRule="auto"/>
-            </w:pPr>
-            <w:r>
-              <w:t>1 - 4</w:t>
-            </w:r>
-          </w:p>
-        </w:tc>
-        <w:tc>
-          <w:tcPr>
-            <w:tcW w:w="4513" w:type="dxa"/>
-            <w:tcBorders>
-              <w:left w:val="single" w:sz="2" w:space="0" w:color="000000"/>
-              <w:bottom w:val="single" w:sz="2" w:space="0" w:color="000000"/>
-              <w:right w:val="single" w:sz="2" w:space="0" w:color="000000"/>
-            </w:tcBorders>
-            <w:shd w:val="clear" w:color="auto" w:fill="auto"/>
-            <w:tcMar>
-              <w:left w:w="54" w:type="dxa"/>
-            </w:tcMar>
-          </w:tcPr>
-          <w:p>
-            <w:pPr>
-              <w:pStyle w:val="TableContents"/>
-              <w:spacing w:after="0" w:line="240" w:lineRule="auto"/>
-            </w:pPr>
-            <w:r>
-              <w:t>5K</w:t>
-            </w:r>
-          </w:p>
-        </w:tc>
-      </w:tr>
-      <w:tr>
-        <w:tc>
-          <w:tcPr>
-            <w:tcW w:w="4513" w:type="dxa"/>
-            <w:tcBorders>
-              <w:left w:val="single" w:sz="2" w:space="0" w:color="000000"/>
-              <w:bottom w:val="single" w:sz="2" w:space="0" w:color="000000"/>
-            </w:tcBorders>
-            <w:shd w:val="clear" w:color="auto" w:fill="auto"/>
-            <w:tcMar>
-              <w:left w:w="54" w:type="dxa"/>
-            </w:tcMar>
-          </w:tcPr>
-          <w:p>
-            <w:pPr>
-              <w:pStyle w:val="TableContents"/>
-              <w:spacing w:after="0" w:line="240" w:lineRule="auto"/>
-            </w:pPr>
-            <w:r>
-              <w:t>0</w:t>
-            </w:r>
-          </w:p>
-        </w:tc>
-        <w:tc>
-          <w:tcPr>
-            <w:tcW w:w="4513" w:type="dxa"/>
-            <w:tcBorders>
-              <w:left w:val="single" w:sz="2" w:space="0" w:color="000000"/>
-              <w:bottom w:val="single" w:sz="2" w:space="0" w:color="000000"/>
-              <w:right w:val="single" w:sz="2" w:space="0" w:color="000000"/>
-            </w:tcBorders>
-            <w:shd w:val="clear" w:color="auto" w:fill="auto"/>
-            <w:tcMar>
-              <w:left w:w="54" w:type="dxa"/>
-            </w:tcMar>
-          </w:tcPr>
-          <w:p>
-            <w:pPr>
-              <w:pStyle w:val="TableContents"/>
-              <w:spacing w:after="0" w:line="240" w:lineRule="auto"/>
-            </w:pPr>
-            <w:r>
+              <w:spacing w:lineRule="auto" w:line="240" w:before="0" w:after="0"/>
+              <w:rPr/>
+            </w:pPr>
+            <w:r>
+              <w:rPr/>
               <w:t>Tidak dapat pulsa – Tidak ada poin</w:t>
             </w:r>
           </w:p>
         </w:tc>
       </w:tr>
     </w:tbl>
-    <w:p/>
-    <w:p>
-      <w:r>
+    <w:p>
+      <w:pPr>
+        <w:pStyle w:val="Normal"/>
+        <w:rPr/>
+      </w:pPr>
+      <w:r>
+        <w:rPr/>
+      </w:r>
+    </w:p>
+    <w:p>
+      <w:pPr>
+        <w:pStyle w:val="Normal"/>
+        <w:rPr/>
+      </w:pPr>
+      <w:r>
+        <w:rPr/>
         <w:t>3. Post-tes berisi soal terkait graf kode program. Responden diberikan soal terkait teori graf dan beberapa potongan graf kode program tanpa perlu menggunakan kedua kakas tersebut.</w:t>
       </w:r>
     </w:p>
-    <w:p/>
-    <w:p>
-      <w:pPr>
+    <w:p>
+      <w:pPr>
+        <w:pStyle w:val="Normal"/>
+        <w:rPr/>
+      </w:pPr>
+      <w:r>
+        <w:rPr/>
+      </w:r>
+    </w:p>
+    <w:p>
+      <w:pPr>
+        <w:pStyle w:val="Normal"/>
         <w:rPr>
+          <w:b/>
           <w:b/>
           <w:bCs/>
         </w:rPr>
@@ -1075,7 +1297,12 @@
       </w:r>
     </w:p>
     <w:p>
-      <w:r>
+      <w:pPr>
+        <w:pStyle w:val="Normal"/>
+        <w:rPr/>
+      </w:pPr>
+      <w:r>
+        <w:rPr/>
         <w:t xml:space="preserve">Berkaitan dengan tujuan visualisasi yaitu </w:t>
       </w:r>
       <w:r>
@@ -1086,33 +1313,64 @@
         <w:t>‘memahami’</w:t>
       </w:r>
       <w:r>
+        <w:rPr/>
         <w:t xml:space="preserve"> terdapat empat poin:</w:t>
       </w:r>
     </w:p>
     <w:p>
-      <w:r>
+      <w:pPr>
+        <w:pStyle w:val="Normal"/>
+        <w:rPr/>
+      </w:pPr>
+      <w:r>
+        <w:rPr/>
         <w:t>1. Pengguna mampu menelusuri dan menjelaskan alur eksekusi kode program</w:t>
       </w:r>
     </w:p>
     <w:p>
-      <w:r>
+      <w:pPr>
+        <w:pStyle w:val="Normal"/>
+        <w:rPr/>
+      </w:pPr>
+      <w:r>
+        <w:rPr/>
         <w:t>2. Pengguna mampu memperbaiki kesalahan yang ada pada kode program</w:t>
       </w:r>
     </w:p>
     <w:p>
-      <w:r>
+      <w:pPr>
+        <w:pStyle w:val="Normal"/>
+        <w:rPr/>
+      </w:pPr>
+      <w:r>
+        <w:rPr/>
         <w:t>3. Pengguna mampu menjelaskan algoritma yang digunakan di dalam kode program</w:t>
       </w:r>
     </w:p>
     <w:p>
-      <w:r>
+      <w:pPr>
+        <w:pStyle w:val="Normal"/>
+        <w:rPr/>
+      </w:pPr>
+      <w:r>
+        <w:rPr/>
         <w:t>4. Pengguna mampu menjelaskan setiap prosedur, operasi, langkah, dan fungsi yang terdapat di dalam kode program</w:t>
       </w:r>
     </w:p>
-    <w:p/>
-    <w:p>
-      <w:pPr>
+    <w:p>
+      <w:pPr>
+        <w:pStyle w:val="Normal"/>
+        <w:rPr/>
+      </w:pPr>
+      <w:r>
+        <w:rPr/>
+      </w:r>
+    </w:p>
+    <w:p>
+      <w:pPr>
+        <w:pStyle w:val="Normal"/>
         <w:rPr>
+          <w:b/>
           <w:b/>
           <w:bCs/>
         </w:rPr>
@@ -1126,29 +1384,54 @@
       </w:r>
     </w:p>
     <w:p>
-      <w:r>
+      <w:pPr>
+        <w:pStyle w:val="Normal"/>
+        <w:rPr/>
+      </w:pPr>
+      <w:r>
+        <w:rPr/>
         <w:t>- Correctness</w:t>
       </w:r>
     </w:p>
     <w:p>
-      <w:r>
+      <w:pPr>
+        <w:pStyle w:val="Normal"/>
+        <w:rPr/>
+      </w:pPr>
+      <w:r>
+        <w:rPr/>
         <w:t>- Timing</w:t>
       </w:r>
     </w:p>
     <w:p>
       <w:pPr>
-        <w:spacing w:after="0" w:line="240" w:lineRule="auto"/>
-      </w:pPr>
+        <w:pStyle w:val="Normal"/>
+        <w:spacing w:lineRule="auto" w:line="240" w:before="0" w:after="0"/>
+        <w:rPr/>
+      </w:pPr>
+      <w:r>
+        <w:rPr/>
+      </w:r>
       <w:r>
         <w:br w:type="page"/>
       </w:r>
     </w:p>
-    <w:p/>
+    <w:p>
+      <w:pPr>
+        <w:pStyle w:val="Normal"/>
+        <w:rPr/>
+      </w:pPr>
+      <w:r>
+        <w:rPr/>
+      </w:r>
+    </w:p>
     <w:p>
       <w:pPr>
         <w:pStyle w:val="Heading"/>
-      </w:pPr>
-      <w:r>
+        <w:rPr/>
+      </w:pPr>
+      <w:r>
+        <w:rPr/>
         <w:t>Bagian I - Pretest</w:t>
       </w:r>
     </w:p>
@@ -1159,61 +1442,95 @@
           <w:ilvl w:val="0"/>
           <w:numId w:val="1"/>
         </w:numPr>
-      </w:pPr>
-      <w:r>
+        <w:rPr/>
+      </w:pPr>
+      <w:r>
+        <w:rPr/>
         <w:t>Apa yang dimaksud dengan graf ?</w:t>
       </w:r>
     </w:p>
     <w:p>
       <w:pPr>
         <w:pStyle w:val="ListParagraph"/>
-        <w:ind w:left="1440"/>
-      </w:pPr>
-      <w:r>
-        <w:t>a. Graf adalah objek dasar pelajaran dalam teori graf</w:t>
-      </w:r>
-    </w:p>
-    <w:p>
-      <w:pPr>
-        <w:pStyle w:val="ListParagraph"/>
-        <w:ind w:left="1440"/>
-      </w:pPr>
-      <w:r>
-        <w:t>b. Graf adalah himpunan dari objek-objek yang dinamakan titik, simpul, atau sudut dihubungkan oleh penghubung yang dinamakan garis atau sisi</w:t>
-      </w:r>
-    </w:p>
-    <w:p>
-      <w:pPr>
-        <w:pStyle w:val="ListParagraph"/>
-        <w:ind w:left="1440"/>
-      </w:pPr>
-      <w:r>
-        <w:t>c. Graf adalah ...</w:t>
-      </w:r>
-    </w:p>
-    <w:p>
-      <w:pPr>
-        <w:pStyle w:val="ListParagraph"/>
-        <w:ind w:left="1440"/>
-      </w:pPr>
-      <w:r>
-        <w:t>d. Graf adalah ...</w:t>
-      </w:r>
-    </w:p>
-    <w:p>
-      <w:pPr>
-        <w:pStyle w:val="ListParagraph"/>
-        <w:ind w:left="1440"/>
-      </w:pPr>
-      <w:r>
-        <w:t>e. Graf adalah ...</w:t>
-      </w:r>
-    </w:p>
-    <w:p>
-      <w:pPr>
-        <w:pStyle w:val="ListParagraph"/>
-        <w:ind w:left="1440"/>
-      </w:pPr>
+        <w:ind w:left="1440" w:hanging="0"/>
+        <w:rPr/>
+      </w:pPr>
+      <w:r>
+        <w:rPr/>
+        <w:t>a. Graf adalah objek dasar pelajaran dalam teori graf.</w:t>
+      </w:r>
+    </w:p>
+    <w:p>
+      <w:pPr>
+        <w:pStyle w:val="ListParagraph"/>
+        <w:ind w:left="1440" w:hanging="0"/>
+        <w:rPr/>
+      </w:pPr>
+      <w:r>
+        <w:rPr>
+          <w:highlight w:val="yellow"/>
+        </w:rPr>
+        <w:t xml:space="preserve">b. </w:t>
+      </w:r>
+      <w:r>
+        <w:rPr/>
+        <w:t>Graf adalah himpunan dari objek-objek yang dinamakan titik, simpul, atau sudut dihubungkan oleh penghubung yang dinamakan garis atau sisi.</w:t>
+      </w:r>
+    </w:p>
+    <w:p>
+      <w:pPr>
+        <w:pStyle w:val="ListParagraph"/>
+        <w:ind w:left="1440" w:hanging="0"/>
+        <w:rPr/>
+      </w:pPr>
+      <w:r>
+        <w:rPr/>
+        <w:t xml:space="preserve">c. Graf adalah </w:t>
+      </w:r>
+      <w:r>
+        <w:rPr/>
+        <w:t>gambar kurva (garis atau sisi) yang membentuk bangun datar berupa persegi panjang.</w:t>
+      </w:r>
+    </w:p>
+    <w:p>
+      <w:pPr>
+        <w:pStyle w:val="ListParagraph"/>
+        <w:ind w:left="1440" w:hanging="0"/>
+        <w:rPr/>
+      </w:pPr>
+      <w:r>
+        <w:rPr/>
+        <w:t xml:space="preserve">d. Graf adalah </w:t>
+      </w:r>
+      <w:r>
+        <w:rPr/>
+        <w:t>gambar grafik untuk kepentingan visualisasi data.</w:t>
+      </w:r>
+    </w:p>
+    <w:p>
+      <w:pPr>
+        <w:pStyle w:val="ListParagraph"/>
+        <w:ind w:left="1440" w:hanging="0"/>
+        <w:rPr/>
+      </w:pPr>
+      <w:r>
+        <w:rPr/>
+        <w:t xml:space="preserve">e. Graf adalah </w:t>
+      </w:r>
+      <w:r>
+        <w:rPr/>
+        <w:t>objek dasar yang terdiri dari bangun datar dan garis.</w:t>
+      </w:r>
+    </w:p>
+    <w:p>
+      <w:pPr>
+        <w:pStyle w:val="ListParagraph"/>
+        <w:ind w:left="1440" w:hanging="0"/>
+        <w:rPr/>
+      </w:pPr>
+      <w:r>
+        <w:rPr/>
+      </w:r>
     </w:p>
     <w:p>
       <w:pPr>
@@ -1222,61 +1539,77 @@
           <w:ilvl w:val="0"/>
           <w:numId w:val="1"/>
         </w:numPr>
-      </w:pPr>
-      <w:r>
+        <w:rPr/>
+      </w:pPr>
+      <w:r>
+        <w:rPr/>
         <w:t>Apa yang dimaksud dengan simpul (node) pada graf ?</w:t>
       </w:r>
     </w:p>
     <w:p>
       <w:pPr>
         <w:pStyle w:val="ListParagraph"/>
-        <w:ind w:left="1440"/>
-      </w:pPr>
-      <w:r>
+        <w:ind w:left="1440" w:hanging="0"/>
+        <w:rPr/>
+      </w:pPr>
+      <w:r>
+        <w:rPr/>
         <w:t>a. Simpul (node) adalah ...</w:t>
       </w:r>
     </w:p>
     <w:p>
       <w:pPr>
         <w:pStyle w:val="ListParagraph"/>
-        <w:ind w:left="1440"/>
-      </w:pPr>
-      <w:r>
+        <w:ind w:left="1440" w:hanging="0"/>
+        <w:rPr/>
+      </w:pPr>
+      <w:r>
+        <w:rPr/>
         <w:t>b. Simpul (node) adalah ...</w:t>
       </w:r>
     </w:p>
     <w:p>
       <w:pPr>
         <w:pStyle w:val="ListParagraph"/>
-        <w:ind w:left="1440"/>
-      </w:pPr>
-      <w:r>
+        <w:ind w:left="1440" w:hanging="0"/>
+        <w:rPr/>
+      </w:pPr>
+      <w:r>
+        <w:rPr/>
         <w:t>c. Simpul (node) adalah ...</w:t>
       </w:r>
     </w:p>
     <w:p>
       <w:pPr>
         <w:pStyle w:val="ListParagraph"/>
-        <w:ind w:left="1440"/>
-      </w:pPr>
-      <w:r>
+        <w:ind w:left="1440" w:hanging="0"/>
+        <w:rPr/>
+      </w:pPr>
+      <w:r>
+        <w:rPr/>
         <w:t>d. Simpul (node) adalah ...</w:t>
       </w:r>
     </w:p>
     <w:p>
       <w:pPr>
         <w:pStyle w:val="ListParagraph"/>
-        <w:ind w:left="1440"/>
-      </w:pPr>
-      <w:r>
+        <w:ind w:left="1440" w:hanging="0"/>
+        <w:rPr/>
+      </w:pPr>
+      <w:r>
+        <w:rPr/>
         <w:t>e. Simpul (node) adalah ...</w:t>
       </w:r>
     </w:p>
     <w:p>
       <w:pPr>
         <w:pStyle w:val="ListParagraph"/>
-        <w:ind w:left="1440"/>
-      </w:pPr>
+        <w:ind w:left="1440" w:hanging="0"/>
+        <w:rPr/>
+      </w:pPr>
+      <w:r>
+        <w:rPr/>
+      </w:r>
     </w:p>
     <w:p>
       <w:pPr>
@@ -1285,61 +1618,77 @@
           <w:ilvl w:val="0"/>
           <w:numId w:val="1"/>
         </w:numPr>
-      </w:pPr>
-      <w:r>
+        <w:rPr/>
+      </w:pPr>
+      <w:r>
+        <w:rPr/>
         <w:t>Apa yang dimaksud dengan sisi (edge) pada graf ?</w:t>
       </w:r>
     </w:p>
     <w:p>
       <w:pPr>
         <w:pStyle w:val="ListParagraph"/>
-        <w:ind w:left="1440"/>
-      </w:pPr>
-      <w:r>
+        <w:ind w:left="1440" w:hanging="0"/>
+        <w:rPr/>
+      </w:pPr>
+      <w:r>
+        <w:rPr/>
         <w:t>a. Sisi (edge) adalah ...</w:t>
       </w:r>
     </w:p>
     <w:p>
       <w:pPr>
         <w:pStyle w:val="ListParagraph"/>
-        <w:ind w:left="1440"/>
-      </w:pPr>
-      <w:r>
+        <w:ind w:left="1440" w:hanging="0"/>
+        <w:rPr/>
+      </w:pPr>
+      <w:r>
+        <w:rPr/>
         <w:t>b. Sisi (edge) adalah ...</w:t>
       </w:r>
     </w:p>
     <w:p>
       <w:pPr>
         <w:pStyle w:val="ListParagraph"/>
-        <w:ind w:left="1440"/>
-      </w:pPr>
-      <w:r>
+        <w:ind w:left="1440" w:hanging="0"/>
+        <w:rPr/>
+      </w:pPr>
+      <w:r>
+        <w:rPr/>
         <w:t>c. Sisi (edge) adalah ...</w:t>
       </w:r>
     </w:p>
     <w:p>
       <w:pPr>
         <w:pStyle w:val="ListParagraph"/>
-        <w:ind w:left="1440"/>
-      </w:pPr>
-      <w:r>
+        <w:ind w:left="1440" w:hanging="0"/>
+        <w:rPr/>
+      </w:pPr>
+      <w:r>
+        <w:rPr/>
         <w:t>d. Sisi (edge) adalah ...</w:t>
       </w:r>
     </w:p>
     <w:p>
       <w:pPr>
         <w:pStyle w:val="ListParagraph"/>
-        <w:ind w:left="1440"/>
-      </w:pPr>
-      <w:r>
+        <w:ind w:left="1440" w:hanging="0"/>
+        <w:rPr/>
+      </w:pPr>
+      <w:r>
+        <w:rPr/>
         <w:t>e. Sisi (edge) adalah ...</w:t>
       </w:r>
     </w:p>
     <w:p>
       <w:pPr>
         <w:pStyle w:val="ListParagraph"/>
-        <w:ind w:left="1440"/>
-      </w:pPr>
+        <w:ind w:left="1440" w:hanging="0"/>
+        <w:rPr/>
+      </w:pPr>
+      <w:r>
+        <w:rPr/>
+      </w:r>
     </w:p>
     <w:p>
       <w:pPr>
@@ -1348,70 +1697,76 @@
           <w:ilvl w:val="0"/>
           <w:numId w:val="1"/>
         </w:numPr>
-      </w:pPr>
-      <w:r>
+        <w:rPr/>
+      </w:pPr>
+      <w:r>
+        <w:rPr/>
         <w:t>Apa yang dimaksud dengan derajat (degree) pada graf ?</w:t>
       </w:r>
     </w:p>
     <w:p>
       <w:pPr>
         <w:pStyle w:val="ListParagraph"/>
-        <w:ind w:left="1440"/>
-      </w:pPr>
-      <w:r>
+        <w:ind w:left="1440" w:hanging="0"/>
+        <w:rPr/>
+      </w:pPr>
+      <w:r>
+        <w:rPr/>
         <w:t>a. Derajat (degree) adalah ...</w:t>
       </w:r>
     </w:p>
     <w:p>
       <w:pPr>
         <w:pStyle w:val="ListParagraph"/>
-        <w:ind w:left="1440"/>
-      </w:pPr>
-      <w:r>
+        <w:ind w:left="1440" w:hanging="0"/>
+        <w:rPr/>
+      </w:pPr>
+      <w:r>
+        <w:rPr/>
         <w:t>b. Derajat (degree) adalah ...</w:t>
       </w:r>
     </w:p>
     <w:p>
       <w:pPr>
         <w:pStyle w:val="ListParagraph"/>
-        <w:ind w:left="1440"/>
-      </w:pPr>
-      <w:r>
+        <w:ind w:left="1440" w:hanging="0"/>
+        <w:rPr/>
+      </w:pPr>
+      <w:r>
+        <w:rPr/>
         <w:t>c. Derajat (degree) adalah ...</w:t>
       </w:r>
     </w:p>
     <w:p>
       <w:pPr>
         <w:pStyle w:val="ListParagraph"/>
-        <w:ind w:left="1440"/>
-      </w:pPr>
-      <w:r>
+        <w:ind w:left="1440" w:hanging="0"/>
+        <w:rPr/>
+      </w:pPr>
+      <w:r>
+        <w:rPr/>
         <w:t>d. Derajat (degree) adalah ...</w:t>
       </w:r>
     </w:p>
     <w:p>
       <w:pPr>
         <w:pStyle w:val="ListParagraph"/>
-        <w:ind w:left="1440"/>
-      </w:pPr>
-      <w:r>
+        <w:ind w:left="1440" w:hanging="0"/>
+        <w:rPr/>
+      </w:pPr>
+      <w:r>
+        <w:rPr/>
         <w:t>e. Derajat (degree) adalah ...</w:t>
       </w:r>
     </w:p>
     <w:p>
       <w:pPr>
         <w:pStyle w:val="ListParagraph"/>
-      </w:pPr>
-    </w:p>
-    <w:p>
-      <w:pPr>
-        <w:pStyle w:val="ListParagraph"/>
-      </w:pPr>
-    </w:p>
-    <w:p>
-      <w:pPr>
-        <w:pStyle w:val="ListParagraph"/>
-      </w:pPr>
+        <w:rPr/>
+      </w:pPr>
+      <w:r>
+        <w:rPr/>
+      </w:r>
     </w:p>
     <w:p>
       <w:pPr>
@@ -1420,22 +1775,22 @@
           <w:ilvl w:val="0"/>
           <w:numId w:val="1"/>
         </w:numPr>
-      </w:pPr>
-      <w:r>
+        <w:rPr/>
+      </w:pPr>
+      <w:r>
+        <w:rPr/>
         <w:t>Ada berapa simpul pada graf berikut ?</w:t>
       </w:r>
     </w:p>
     <w:p>
       <w:pPr>
         <w:pStyle w:val="ListParagraph"/>
-      </w:pPr>
-      <w:r>
-        <w:rPr>
-          <w:noProof/>
-          <w:lang w:eastAsia="id-ID"/>
-        </w:rPr>
+        <w:rPr/>
+      </w:pPr>
+      <w:r>
+        <w:rPr/>
         <w:drawing>
-          <wp:anchor distT="0" distB="0" distL="0" distR="0" simplePos="0" relativeHeight="2" behindDoc="0" locked="0" layoutInCell="1" allowOverlap="1">
+          <wp:anchor behindDoc="0" distT="0" distB="0" distL="0" distR="0" simplePos="0" locked="0" layoutInCell="1" allowOverlap="1" relativeHeight="2">
             <wp:simplePos x="0" y="0"/>
             <wp:positionH relativeFrom="column">
               <wp:align>center</wp:align>
@@ -1446,7 +1801,7 @@
             <wp:extent cx="2095500" cy="1495425"/>
             <wp:effectExtent l="0" t="0" r="0" b="0"/>
             <wp:wrapTopAndBottom/>
-            <wp:docPr id="1" name="Image1"/>
+            <wp:docPr id="1" name="Image1" descr=""/>
             <wp:cNvGraphicFramePr>
               <a:graphicFrameLocks xmlns:a="http://schemas.openxmlformats.org/drawingml/2006/main" noChangeAspect="1"/>
             </wp:cNvGraphicFramePr>
@@ -1454,13 +1809,13 @@
               <a:graphicData uri="http://schemas.openxmlformats.org/drawingml/2006/picture">
                 <pic:pic xmlns:pic="http://schemas.openxmlformats.org/drawingml/2006/picture">
                   <pic:nvPicPr>
-                    <pic:cNvPr id="1" name="Image1"/>
+                    <pic:cNvPr id="1" name="Image1" descr=""/>
                     <pic:cNvPicPr>
                       <a:picLocks noChangeAspect="1" noChangeArrowheads="1"/>
                     </pic:cNvPicPr>
                   </pic:nvPicPr>
                   <pic:blipFill>
-                    <a:blip r:embed="rId5"/>
+                    <a:blip r:embed="rId2"/>
                     <a:stretch>
                       <a:fillRect/>
                     </a:stretch>
@@ -1484,24 +1839,30 @@
     <w:p>
       <w:pPr>
         <w:pStyle w:val="ListParagraph"/>
-      </w:pPr>
-      <w:r>
+        <w:rPr/>
+      </w:pPr>
+      <w:r>
+        <w:rPr/>
         <w:t>a. 5</w:t>
       </w:r>
     </w:p>
     <w:p>
       <w:pPr>
         <w:pStyle w:val="ListParagraph"/>
-      </w:pPr>
-      <w:r>
+        <w:rPr/>
+      </w:pPr>
+      <w:r>
+        <w:rPr/>
         <w:t>b. 7</w:t>
       </w:r>
     </w:p>
     <w:p>
       <w:pPr>
         <w:pStyle w:val="ListParagraph"/>
-      </w:pPr>
-      <w:r>
+        <w:rPr/>
+      </w:pPr>
+      <w:r>
+        <w:rPr/>
         <w:t>c. 8</w:t>
       </w:r>
     </w:p>
@@ -1516,22 +1877,27 @@
         <w:rPr>
           <w:highlight w:val="yellow"/>
         </w:rPr>
-        <w:lastRenderedPageBreak/>
         <w:t>d. 9</w:t>
       </w:r>
     </w:p>
     <w:p>
       <w:pPr>
         <w:pStyle w:val="ListParagraph"/>
-      </w:pPr>
-      <w:r>
+        <w:rPr/>
+      </w:pPr>
+      <w:r>
+        <w:rPr/>
         <w:t>e. 10</w:t>
       </w:r>
     </w:p>
     <w:p>
       <w:pPr>
         <w:pStyle w:val="ListParagraph"/>
-      </w:pPr>
+        <w:rPr/>
+      </w:pPr>
+      <w:r>
+        <w:rPr/>
+      </w:r>
     </w:p>
     <w:p>
       <w:pPr>
@@ -1540,22 +1906,21 @@
           <w:ilvl w:val="0"/>
           <w:numId w:val="1"/>
         </w:numPr>
-      </w:pPr>
-      <w:r>
+        <w:rPr/>
+      </w:pPr>
+      <w:r>
+        <w:rPr/>
         <w:t>Ada berapa sisi pada graf berikut ?</w:t>
       </w:r>
     </w:p>
     <w:p>
       <w:pPr>
         <w:pStyle w:val="ListParagraph"/>
-      </w:pPr>
-      <w:r>
-        <w:rPr>
-          <w:noProof/>
-          <w:lang w:eastAsia="id-ID"/>
-        </w:rPr>
+        <w:rPr/>
+      </w:pPr>
+      <w:r>
         <w:drawing>
-          <wp:anchor distT="0" distB="0" distL="0" distR="0" simplePos="0" relativeHeight="3" behindDoc="0" locked="0" layoutInCell="1" allowOverlap="1">
+          <wp:anchor behindDoc="0" distT="0" distB="0" distL="0" distR="0" simplePos="0" locked="0" layoutInCell="1" allowOverlap="1" relativeHeight="3">
             <wp:simplePos x="0" y="0"/>
             <wp:positionH relativeFrom="column">
               <wp:align>center</wp:align>
@@ -1566,7 +1931,7 @@
             <wp:extent cx="3221355" cy="1490345"/>
             <wp:effectExtent l="0" t="0" r="0" b="0"/>
             <wp:wrapTopAndBottom/>
-            <wp:docPr id="2" name="Image2"/>
+            <wp:docPr id="2" name="Image2" descr=""/>
             <wp:cNvGraphicFramePr>
               <a:graphicFrameLocks xmlns:a="http://schemas.openxmlformats.org/drawingml/2006/main" noChangeAspect="1"/>
             </wp:cNvGraphicFramePr>
@@ -1574,14 +1939,14 @@
               <a:graphicData uri="http://schemas.openxmlformats.org/drawingml/2006/picture">
                 <pic:pic xmlns:pic="http://schemas.openxmlformats.org/drawingml/2006/picture">
                   <pic:nvPicPr>
-                    <pic:cNvPr id="2" name="Image2"/>
+                    <pic:cNvPr id="2" name="Image2" descr=""/>
                     <pic:cNvPicPr>
                       <a:picLocks noChangeAspect="1" noChangeArrowheads="1"/>
                     </pic:cNvPicPr>
                   </pic:nvPicPr>
                   <pic:blipFill>
-                    <a:blip r:embed="rId6"/>
-                    <a:srcRect t="72916"/>
+                    <a:blip r:embed="rId3"/>
+                    <a:srcRect l="0" t="72925" r="0" b="0"/>
                     <a:stretch>
                       <a:fillRect/>
                     </a:stretch>
@@ -1602,7 +1967,12 @@
         </w:drawing>
       </w:r>
       <w:r>
-        <w:t>a. 6</w:t>
+        <w:rPr/>
+        <w:t>a</w:t>
+      </w:r>
+      <w:r>
+        <w:rPr/>
+        <w:t>. 6</w:t>
       </w:r>
     </w:p>
     <w:p>
@@ -1622,31 +1992,41 @@
     <w:p>
       <w:pPr>
         <w:pStyle w:val="ListParagraph"/>
-      </w:pPr>
-      <w:r>
+        <w:rPr/>
+      </w:pPr>
+      <w:r>
+        <w:rPr/>
         <w:t>c. 8</w:t>
       </w:r>
     </w:p>
     <w:p>
       <w:pPr>
         <w:pStyle w:val="ListParagraph"/>
-      </w:pPr>
-      <w:r>
+        <w:rPr/>
+      </w:pPr>
+      <w:r>
+        <w:rPr/>
         <w:t>d. 9</w:t>
       </w:r>
     </w:p>
     <w:p>
       <w:pPr>
         <w:pStyle w:val="ListParagraph"/>
-      </w:pPr>
-      <w:r>
+        <w:rPr/>
+      </w:pPr>
+      <w:r>
+        <w:rPr/>
         <w:t>e. 10</w:t>
       </w:r>
     </w:p>
     <w:p>
       <w:pPr>
         <w:pStyle w:val="ListParagraph"/>
-      </w:pPr>
+        <w:rPr/>
+      </w:pPr>
+      <w:r>
+        <w:rPr/>
+      </w:r>
     </w:p>
     <w:p>
       <w:pPr>
@@ -1655,22 +2035,21 @@
           <w:ilvl w:val="0"/>
           <w:numId w:val="1"/>
         </w:numPr>
-      </w:pPr>
-      <w:r>
+        <w:rPr/>
+      </w:pPr>
+      <w:r>
+        <w:rPr/>
         <w:t>Berapa derajat pada simpul nomor 2 yang dimiliki oleh graf berikut ?</w:t>
       </w:r>
     </w:p>
     <w:p>
       <w:pPr>
         <w:pStyle w:val="ListParagraph"/>
-      </w:pPr>
-      <w:r>
-        <w:rPr>
-          <w:noProof/>
-          <w:lang w:eastAsia="id-ID"/>
-        </w:rPr>
+        <w:rPr/>
+      </w:pPr>
+      <w:r>
         <w:drawing>
-          <wp:anchor distT="0" distB="0" distL="0" distR="0" simplePos="0" relativeHeight="4" behindDoc="0" locked="0" layoutInCell="1" allowOverlap="1">
+          <wp:anchor behindDoc="0" distT="0" distB="0" distL="0" distR="0" simplePos="0" locked="0" layoutInCell="1" allowOverlap="1" relativeHeight="4">
             <wp:simplePos x="0" y="0"/>
             <wp:positionH relativeFrom="column">
               <wp:align>center</wp:align>
@@ -1681,7 +2060,7 @@
             <wp:extent cx="3238500" cy="1714500"/>
             <wp:effectExtent l="0" t="0" r="0" b="0"/>
             <wp:wrapTopAndBottom/>
-            <wp:docPr id="3" name="Image3"/>
+            <wp:docPr id="3" name="Image3" descr=""/>
             <wp:cNvGraphicFramePr>
               <a:graphicFrameLocks xmlns:a="http://schemas.openxmlformats.org/drawingml/2006/main" noChangeAspect="1"/>
             </wp:cNvGraphicFramePr>
@@ -1689,13 +2068,13 @@
               <a:graphicData uri="http://schemas.openxmlformats.org/drawingml/2006/picture">
                 <pic:pic xmlns:pic="http://schemas.openxmlformats.org/drawingml/2006/picture">
                   <pic:nvPicPr>
-                    <pic:cNvPr id="3" name="Image3"/>
+                    <pic:cNvPr id="3" name="Image3" descr=""/>
                     <pic:cNvPicPr>
                       <a:picLocks noChangeAspect="1" noChangeArrowheads="1"/>
                     </pic:cNvPicPr>
                   </pic:nvPicPr>
                   <pic:blipFill>
-                    <a:blip r:embed="rId7"/>
+                    <a:blip r:embed="rId4"/>
                     <a:stretch>
                       <a:fillRect/>
                     </a:stretch>
@@ -1716,7 +2095,12 @@
         </w:drawing>
       </w:r>
       <w:r>
-        <w:t>a. 4</w:t>
+        <w:rPr/>
+        <w:t>a</w:t>
+      </w:r>
+      <w:r>
+        <w:rPr/>
+        <w:t>. 4</w:t>
       </w:r>
     </w:p>
     <w:p>
@@ -1736,31 +2120,41 @@
     <w:p>
       <w:pPr>
         <w:pStyle w:val="ListParagraph"/>
-      </w:pPr>
-      <w:r>
+        <w:rPr/>
+      </w:pPr>
+      <w:r>
+        <w:rPr/>
         <w:t>c. 6</w:t>
       </w:r>
     </w:p>
     <w:p>
       <w:pPr>
         <w:pStyle w:val="ListParagraph"/>
-      </w:pPr>
-      <w:r>
+        <w:rPr/>
+      </w:pPr>
+      <w:r>
+        <w:rPr/>
         <w:t>d. 7</w:t>
       </w:r>
     </w:p>
     <w:p>
       <w:pPr>
         <w:pStyle w:val="ListParagraph"/>
-      </w:pPr>
-      <w:r>
+        <w:rPr/>
+      </w:pPr>
+      <w:r>
+        <w:rPr/>
         <w:t>e. 8</w:t>
       </w:r>
     </w:p>
     <w:p>
       <w:pPr>
         <w:pStyle w:val="ListParagraph"/>
-      </w:pPr>
+        <w:rPr/>
+      </w:pPr>
+      <w:r>
+        <w:rPr/>
+      </w:r>
     </w:p>
     <w:p>
       <w:pPr>
@@ -1769,15 +2163,17 @@
           <w:ilvl w:val="0"/>
           <w:numId w:val="1"/>
         </w:numPr>
-      </w:pPr>
-      <w:r>
+        <w:rPr/>
+      </w:pPr>
+      <w:r>
+        <w:rPr/>
         <w:t>Apakah Anda familiar dengan bahasa pemrograman C ? Ya/tidak</w:t>
       </w:r>
     </w:p>
     <w:p>
       <w:pPr>
         <w:pStyle w:val="ListParagraph"/>
-        <w:ind w:left="1440"/>
+        <w:ind w:left="1440" w:hanging="0"/>
         <w:rPr>
           <w:u w:val="single"/>
         </w:rPr>
@@ -1792,30 +2188,43 @@
     <w:p>
       <w:pPr>
         <w:pStyle w:val="ListParagraph"/>
-        <w:ind w:left="1440"/>
-      </w:pPr>
-      <w:r>
+        <w:ind w:left="1440" w:hanging="0"/>
+        <w:rPr/>
+      </w:pPr>
+      <w:r>
+        <w:rPr/>
         <w:t>8.1 Apakah Anda pernah memprogram graf dengan C ? Ya Pernah/Tidak Pernah/Lupa, tidak tahu</w:t>
       </w:r>
     </w:p>
     <w:p>
       <w:pPr>
         <w:pStyle w:val="ListParagraph"/>
-        <w:ind w:left="1440"/>
-      </w:pPr>
-      <w:r>
+        <w:ind w:left="1440" w:hanging="0"/>
+        <w:rPr/>
+      </w:pPr>
+      <w:r>
+        <w:rPr/>
         <w:t>8.2 Kapan Anda kali terkahir menggunakan bahasa pemrograman C ? hari ini, kemarin, 2 hari lalu, lebih dari 3 hari lalu, Tidak tahu/lupa</w:t>
       </w:r>
     </w:p>
     <w:p>
       <w:pPr>
         <w:pStyle w:val="ListParagraph"/>
-      </w:pPr>
-    </w:p>
-    <w:p>
-      <w:pPr>
-        <w:spacing w:after="0" w:line="240" w:lineRule="auto"/>
-      </w:pPr>
+        <w:rPr/>
+      </w:pPr>
+      <w:r>
+        <w:rPr/>
+      </w:r>
+    </w:p>
+    <w:p>
+      <w:pPr>
+        <w:pStyle w:val="Normal"/>
+        <w:spacing w:lineRule="auto" w:line="240" w:before="0" w:after="0"/>
+        <w:rPr/>
+      </w:pPr>
+      <w:r>
+        <w:rPr/>
+      </w:r>
       <w:r>
         <w:br w:type="page"/>
       </w:r>
@@ -1825,22 +2234,23 @@
         <w:pStyle w:val="Heading"/>
         <w:rPr>
           <w:b/>
+          <w:b/>
           <w:bCs/>
         </w:rPr>
       </w:pPr>
       <w:r>
-        <w:lastRenderedPageBreak/>
-        <w:t xml:space="preserve">Bagian II - </w:t>
-      </w:r>
-      <w:r>
-        <w:t>Simulasi</w:t>
-      </w:r>
-    </w:p>
-    <w:p>
-      <w:pPr>
+        <w:rPr/>
+        <w:t>Bagian II - Simulasi</w:t>
+      </w:r>
+    </w:p>
+    <w:p>
+      <w:pPr>
+        <w:pStyle w:val="Normal"/>
         <w:rPr>
           <w:b/>
+          <w:b/>
           <w:bCs/>
+          <w:i/>
           <w:i/>
           <w:iCs/>
         </w:rPr>
@@ -1864,83 +2274,88 @@
       </w:r>
     </w:p>
     <w:p>
+      <w:pPr>
+        <w:pStyle w:val="Normal"/>
+        <w:rPr/>
+      </w:pPr>
       <w:r>
         <w:rPr>
           <w:b/>
           <w:bCs/>
         </w:rPr>
-        <w:t>[Skenario 1</w:t>
-      </w:r>
-      <w:r>
-        <w:rPr>
-          <w:b/>
-          <w:bCs/>
-        </w:rPr>
-        <w:t xml:space="preserve"> - OPT</w:t>
-      </w:r>
-      <w:r>
-        <w:rPr>
-          <w:b/>
-          <w:bCs/>
-        </w:rPr>
-        <w:t>]</w:t>
-      </w:r>
-      <w:r>
+        <w:t>[Skenario 1 - OPT]</w:t>
+      </w:r>
+      <w:r>
+        <w:rPr/>
         <w:t xml:space="preserve"> Berisi empat soal kode program sederhana dengan bahasa pemrograman C menggunakan OPT.</w:t>
       </w:r>
     </w:p>
     <w:p>
-      <w:r>
+      <w:pPr>
+        <w:pStyle w:val="Normal"/>
+        <w:rPr/>
+      </w:pPr>
+      <w:r>
+        <w:rPr/>
         <w:t>1. Dari kode program berikut, langkah selanjutnya nilai x adalah ...</w:t>
       </w:r>
     </w:p>
     <w:p>
-      <w:r>
+      <w:pPr>
+        <w:pStyle w:val="Normal"/>
+        <w:rPr/>
+      </w:pPr>
+      <w:r>
+        <w:rPr/>
         <w:t>a. 41 b. 10 c. 0 d. 31 e. 62</w:t>
       </w:r>
     </w:p>
     <w:tbl>
       <w:tblPr>
         <w:tblW w:w="9026" w:type="dxa"/>
-        <w:tblInd w:w="55" w:type="dxa"/>
+        <w:jc w:val="left"/>
+        <w:tblInd w:w="53" w:type="dxa"/>
         <w:tblBorders>
-          <w:top w:val="single" w:sz="2" w:space="0" w:color="000000"/>
-          <w:left w:val="single" w:sz="2" w:space="0" w:color="000000"/>
-          <w:bottom w:val="single" w:sz="2" w:space="0" w:color="000000"/>
-          <w:right w:val="single" w:sz="2" w:space="0" w:color="000000"/>
-          <w:insideH w:val="single" w:sz="2" w:space="0" w:color="000000"/>
-          <w:insideV w:val="single" w:sz="2" w:space="0" w:color="000000"/>
+          <w:top w:val="single" w:sz="2" w:space="0" w:color="000001"/>
+          <w:left w:val="single" w:sz="2" w:space="0" w:color="000001"/>
+          <w:bottom w:val="single" w:sz="2" w:space="0" w:color="000001"/>
+          <w:right w:val="single" w:sz="2" w:space="0" w:color="000001"/>
+          <w:insideH w:val="single" w:sz="2" w:space="0" w:color="000001"/>
+          <w:insideV w:val="single" w:sz="2" w:space="0" w:color="000001"/>
         </w:tblBorders>
         <w:tblCellMar>
           <w:top w:w="55" w:type="dxa"/>
-          <w:left w:w="54" w:type="dxa"/>
+          <w:left w:w="51" w:type="dxa"/>
           <w:bottom w:w="55" w:type="dxa"/>
           <w:right w:w="55" w:type="dxa"/>
         </w:tblCellMar>
-        <w:tblLook w:val="04A0" w:firstRow="1" w:lastRow="0" w:firstColumn="1" w:lastColumn="0" w:noHBand="0" w:noVBand="1"/>
+        <w:tblLook w:val="04a0" w:noVBand="1" w:noHBand="0" w:lastColumn="0" w:firstColumn="1" w:lastRow="0" w:firstRow="1"/>
       </w:tblPr>
       <w:tblGrid>
         <w:gridCol w:w="9026"/>
       </w:tblGrid>
       <w:tr>
+        <w:trPr/>
         <w:tc>
           <w:tcPr>
             <w:tcW w:w="9026" w:type="dxa"/>
             <w:tcBorders>
-              <w:top w:val="single" w:sz="2" w:space="0" w:color="000000"/>
-              <w:left w:val="single" w:sz="2" w:space="0" w:color="000000"/>
-              <w:bottom w:val="single" w:sz="2" w:space="0" w:color="000000"/>
-              <w:right w:val="single" w:sz="2" w:space="0" w:color="000000"/>
+              <w:top w:val="single" w:sz="2" w:space="0" w:color="000001"/>
+              <w:left w:val="single" w:sz="2" w:space="0" w:color="000001"/>
+              <w:bottom w:val="single" w:sz="2" w:space="0" w:color="000001"/>
+              <w:right w:val="single" w:sz="2" w:space="0" w:color="000001"/>
+              <w:insideH w:val="single" w:sz="2" w:space="0" w:color="000001"/>
+              <w:insideV w:val="single" w:sz="2" w:space="0" w:color="000001"/>
             </w:tcBorders>
-            <w:shd w:val="clear" w:color="auto" w:fill="auto"/>
+            <w:shd w:color="auto" w:fill="auto" w:val="clear"/>
             <w:tcMar>
-              <w:left w:w="54" w:type="dxa"/>
+              <w:left w:w="51" w:type="dxa"/>
             </w:tcMar>
           </w:tcPr>
           <w:p>
             <w:pPr>
               <w:pStyle w:val="TableContents"/>
-              <w:spacing w:after="0" w:line="240" w:lineRule="auto"/>
+              <w:spacing w:lineRule="auto" w:line="240" w:before="0" w:after="0"/>
               <w:rPr>
                 <w:rFonts w:ascii="Nimbus Mono L" w:hAnsi="Nimbus Mono L"/>
                 <w:sz w:val="20"/>
@@ -1959,7 +2374,7 @@
           <w:p>
             <w:pPr>
               <w:pStyle w:val="TableContents"/>
-              <w:spacing w:after="0" w:line="240" w:lineRule="auto"/>
+              <w:spacing w:lineRule="auto" w:line="240" w:before="0" w:after="0"/>
               <w:rPr>
                 <w:rFonts w:ascii="Nimbus Mono L" w:hAnsi="Nimbus Mono L"/>
                 <w:sz w:val="20"/>
@@ -1978,7 +2393,7 @@
           <w:p>
             <w:pPr>
               <w:pStyle w:val="TableContents"/>
-              <w:spacing w:after="0" w:line="240" w:lineRule="auto"/>
+              <w:spacing w:lineRule="auto" w:line="240" w:before="0" w:after="0"/>
               <w:rPr>
                 <w:rFonts w:ascii="Nimbus Mono L" w:hAnsi="Nimbus Mono L"/>
                 <w:sz w:val="20"/>
@@ -1997,7 +2412,7 @@
           <w:p>
             <w:pPr>
               <w:pStyle w:val="TableContents"/>
-              <w:spacing w:after="0" w:line="240" w:lineRule="auto"/>
+              <w:spacing w:lineRule="auto" w:line="240" w:before="0" w:after="0"/>
               <w:rPr>
                 <w:rFonts w:ascii="Nimbus Mono L" w:hAnsi="Nimbus Mono L"/>
                 <w:sz w:val="20"/>
@@ -2016,18 +2431,25 @@
           <w:p>
             <w:pPr>
               <w:pStyle w:val="TableContents"/>
-              <w:spacing w:after="0" w:line="240" w:lineRule="auto"/>
-              <w:rPr>
-                <w:rFonts w:ascii="Nimbus Mono L" w:hAnsi="Nimbus Mono L"/>
-                <w:sz w:val="20"/>
-                <w:szCs w:val="20"/>
-              </w:rPr>
-            </w:pPr>
-          </w:p>
-          <w:p>
-            <w:pPr>
-              <w:pStyle w:val="TableContents"/>
-              <w:spacing w:after="0" w:line="240" w:lineRule="auto"/>
+              <w:spacing w:lineRule="auto" w:line="240" w:before="0" w:after="0"/>
+              <w:rPr>
+                <w:rFonts w:ascii="Nimbus Mono L" w:hAnsi="Nimbus Mono L"/>
+                <w:sz w:val="20"/>
+                <w:szCs w:val="20"/>
+              </w:rPr>
+            </w:pPr>
+            <w:r>
+              <w:rPr>
+                <w:rFonts w:ascii="Nimbus Mono L" w:hAnsi="Nimbus Mono L"/>
+                <w:sz w:val="20"/>
+                <w:szCs w:val="20"/>
+              </w:rPr>
+            </w:r>
+          </w:p>
+          <w:p>
+            <w:pPr>
+              <w:pStyle w:val="TableContents"/>
+              <w:spacing w:lineRule="auto" w:line="240" w:before="0" w:after="0"/>
               <w:rPr>
                 <w:rFonts w:ascii="Nimbus Mono L" w:hAnsi="Nimbus Mono L"/>
                 <w:sz w:val="20"/>
@@ -2046,7 +2468,7 @@
           <w:p>
             <w:pPr>
               <w:pStyle w:val="TableContents"/>
-              <w:spacing w:after="0" w:line="240" w:lineRule="auto"/>
+              <w:spacing w:lineRule="auto" w:line="240" w:before="0" w:after="0"/>
               <w:rPr>
                 <w:rFonts w:ascii="Nimbus Mono L" w:hAnsi="Nimbus Mono L"/>
                 <w:sz w:val="20"/>
@@ -2065,7 +2487,7 @@
           <w:p>
             <w:pPr>
               <w:pStyle w:val="TableContents"/>
-              <w:spacing w:after="0" w:line="240" w:lineRule="auto"/>
+              <w:spacing w:lineRule="auto" w:line="240" w:before="0" w:after="0"/>
               <w:rPr>
                 <w:rFonts w:ascii="Nimbus Mono L" w:hAnsi="Nimbus Mono L"/>
                 <w:sz w:val="20"/>
@@ -2084,18 +2506,25 @@
           <w:p>
             <w:pPr>
               <w:pStyle w:val="TableContents"/>
-              <w:spacing w:after="0" w:line="240" w:lineRule="auto"/>
-              <w:rPr>
-                <w:rFonts w:ascii="Nimbus Mono L" w:hAnsi="Nimbus Mono L"/>
-                <w:sz w:val="20"/>
-                <w:szCs w:val="20"/>
-              </w:rPr>
-            </w:pPr>
-          </w:p>
-          <w:p>
-            <w:pPr>
-              <w:pStyle w:val="TableContents"/>
-              <w:spacing w:after="0" w:line="240" w:lineRule="auto"/>
+              <w:spacing w:lineRule="auto" w:line="240" w:before="0" w:after="0"/>
+              <w:rPr>
+                <w:rFonts w:ascii="Nimbus Mono L" w:hAnsi="Nimbus Mono L"/>
+                <w:sz w:val="20"/>
+                <w:szCs w:val="20"/>
+              </w:rPr>
+            </w:pPr>
+            <w:r>
+              <w:rPr>
+                <w:rFonts w:ascii="Nimbus Mono L" w:hAnsi="Nimbus Mono L"/>
+                <w:sz w:val="20"/>
+                <w:szCs w:val="20"/>
+              </w:rPr>
+            </w:r>
+          </w:p>
+          <w:p>
+            <w:pPr>
+              <w:pStyle w:val="TableContents"/>
+              <w:spacing w:lineRule="auto" w:line="240" w:before="0" w:after="0"/>
               <w:rPr>
                 <w:rFonts w:ascii="Nimbus Mono L" w:hAnsi="Nimbus Mono L"/>
                 <w:sz w:val="20"/>
@@ -2114,18 +2543,25 @@
           <w:p>
             <w:pPr>
               <w:pStyle w:val="TableContents"/>
-              <w:spacing w:after="0" w:line="240" w:lineRule="auto"/>
-              <w:rPr>
-                <w:rFonts w:ascii="Nimbus Mono L" w:hAnsi="Nimbus Mono L"/>
-                <w:sz w:val="20"/>
-                <w:szCs w:val="20"/>
-              </w:rPr>
-            </w:pPr>
-          </w:p>
-          <w:p>
-            <w:pPr>
-              <w:pStyle w:val="TableContents"/>
-              <w:spacing w:after="0" w:line="240" w:lineRule="auto"/>
+              <w:spacing w:lineRule="auto" w:line="240" w:before="0" w:after="0"/>
+              <w:rPr>
+                <w:rFonts w:ascii="Nimbus Mono L" w:hAnsi="Nimbus Mono L"/>
+                <w:sz w:val="20"/>
+                <w:szCs w:val="20"/>
+              </w:rPr>
+            </w:pPr>
+            <w:r>
+              <w:rPr>
+                <w:rFonts w:ascii="Nimbus Mono L" w:hAnsi="Nimbus Mono L"/>
+                <w:sz w:val="20"/>
+                <w:szCs w:val="20"/>
+              </w:rPr>
+            </w:r>
+          </w:p>
+          <w:p>
+            <w:pPr>
+              <w:pStyle w:val="TableContents"/>
+              <w:spacing w:lineRule="auto" w:line="240" w:before="0" w:after="0"/>
               <w:rPr>
                 <w:rFonts w:ascii="Nimbus Mono L" w:hAnsi="Nimbus Mono L"/>
                 <w:sz w:val="20"/>
@@ -2144,7 +2580,7 @@
           <w:p>
             <w:pPr>
               <w:pStyle w:val="TableContents"/>
-              <w:spacing w:after="0" w:line="240" w:lineRule="auto"/>
+              <w:spacing w:lineRule="auto" w:line="240" w:before="0" w:after="0"/>
               <w:rPr>
                 <w:rFonts w:ascii="Nimbus Mono L" w:hAnsi="Nimbus Mono L"/>
                 <w:sz w:val="20"/>
@@ -2163,54 +2599,71 @@
         </w:tc>
       </w:tr>
     </w:tbl>
-    <w:p/>
-    <w:p>
-      <w:r>
+    <w:p>
+      <w:pPr>
+        <w:pStyle w:val="Normal"/>
+        <w:rPr/>
+      </w:pPr>
+      <w:r>
+        <w:rPr/>
+      </w:r>
+    </w:p>
+    <w:p>
+      <w:pPr>
+        <w:pStyle w:val="Normal"/>
+        <w:rPr/>
+      </w:pPr>
+      <w:r>
+        <w:rPr/>
         <w:t xml:space="preserve">2. Silakan perbaiki kesalahan pada kode program berikut </w:t>
       </w:r>
     </w:p>
     <w:tbl>
       <w:tblPr>
         <w:tblW w:w="9026" w:type="dxa"/>
-        <w:tblInd w:w="55" w:type="dxa"/>
+        <w:jc w:val="left"/>
+        <w:tblInd w:w="53" w:type="dxa"/>
         <w:tblBorders>
-          <w:top w:val="single" w:sz="2" w:space="0" w:color="000000"/>
-          <w:left w:val="single" w:sz="2" w:space="0" w:color="000000"/>
-          <w:bottom w:val="single" w:sz="2" w:space="0" w:color="000000"/>
-          <w:right w:val="single" w:sz="2" w:space="0" w:color="000000"/>
-          <w:insideH w:val="single" w:sz="2" w:space="0" w:color="000000"/>
-          <w:insideV w:val="single" w:sz="2" w:space="0" w:color="000000"/>
+          <w:top w:val="single" w:sz="2" w:space="0" w:color="000001"/>
+          <w:left w:val="single" w:sz="2" w:space="0" w:color="000001"/>
+          <w:bottom w:val="single" w:sz="2" w:space="0" w:color="000001"/>
+          <w:right w:val="single" w:sz="2" w:space="0" w:color="000001"/>
+          <w:insideH w:val="single" w:sz="2" w:space="0" w:color="000001"/>
+          <w:insideV w:val="single" w:sz="2" w:space="0" w:color="000001"/>
         </w:tblBorders>
         <w:tblCellMar>
           <w:top w:w="55" w:type="dxa"/>
-          <w:left w:w="54" w:type="dxa"/>
+          <w:left w:w="51" w:type="dxa"/>
           <w:bottom w:w="55" w:type="dxa"/>
           <w:right w:w="55" w:type="dxa"/>
         </w:tblCellMar>
-        <w:tblLook w:val="04A0" w:firstRow="1" w:lastRow="0" w:firstColumn="1" w:lastColumn="0" w:noHBand="0" w:noVBand="1"/>
+        <w:tblLook w:val="04a0" w:noVBand="1" w:noHBand="0" w:lastColumn="0" w:firstColumn="1" w:lastRow="0" w:firstRow="1"/>
       </w:tblPr>
       <w:tblGrid>
         <w:gridCol w:w="9026"/>
       </w:tblGrid>
       <w:tr>
+        <w:trPr/>
         <w:tc>
           <w:tcPr>
             <w:tcW w:w="9026" w:type="dxa"/>
             <w:tcBorders>
-              <w:top w:val="single" w:sz="2" w:space="0" w:color="000000"/>
-              <w:left w:val="single" w:sz="2" w:space="0" w:color="000000"/>
-              <w:bottom w:val="single" w:sz="2" w:space="0" w:color="000000"/>
-              <w:right w:val="single" w:sz="2" w:space="0" w:color="000000"/>
+              <w:top w:val="single" w:sz="2" w:space="0" w:color="000001"/>
+              <w:left w:val="single" w:sz="2" w:space="0" w:color="000001"/>
+              <w:bottom w:val="single" w:sz="2" w:space="0" w:color="000001"/>
+              <w:right w:val="single" w:sz="2" w:space="0" w:color="000001"/>
+              <w:insideH w:val="single" w:sz="2" w:space="0" w:color="000001"/>
+              <w:insideV w:val="single" w:sz="2" w:space="0" w:color="000001"/>
             </w:tcBorders>
-            <w:shd w:val="clear" w:color="auto" w:fill="auto"/>
+            <w:shd w:color="auto" w:fill="auto" w:val="clear"/>
             <w:tcMar>
-              <w:left w:w="54" w:type="dxa"/>
+              <w:left w:w="51" w:type="dxa"/>
             </w:tcMar>
           </w:tcPr>
           <w:p>
             <w:pPr>
               <w:pStyle w:val="TableContents"/>
-              <w:spacing w:after="0"/>
+              <w:spacing w:before="0" w:after="0"/>
               <w:rPr>
                 <w:rFonts w:ascii="Nimbus Mono L" w:hAnsi="Nimbus Mono L"/>
                 <w:sz w:val="20"/>
@@ -2229,7 +2682,7 @@
           <w:p>
             <w:pPr>
               <w:pStyle w:val="TableContents"/>
-              <w:spacing w:after="0"/>
+              <w:spacing w:before="0" w:after="0"/>
               <w:rPr>
                 <w:rFonts w:ascii="Nimbus Mono L" w:hAnsi="Nimbus Mono L"/>
                 <w:sz w:val="20"/>
@@ -2248,7 +2701,7 @@
           <w:p>
             <w:pPr>
               <w:pStyle w:val="TableContents"/>
-              <w:spacing w:after="0"/>
+              <w:spacing w:before="0" w:after="0"/>
               <w:rPr>
                 <w:rFonts w:ascii="Nimbus Mono L" w:hAnsi="Nimbus Mono L"/>
                 <w:sz w:val="20"/>
@@ -2267,18 +2720,25 @@
           <w:p>
             <w:pPr>
               <w:pStyle w:val="TableContents"/>
-              <w:spacing w:after="0"/>
-              <w:rPr>
-                <w:rFonts w:ascii="Nimbus Mono L" w:hAnsi="Nimbus Mono L"/>
-                <w:sz w:val="20"/>
-                <w:szCs w:val="20"/>
-              </w:rPr>
-            </w:pPr>
-          </w:p>
-          <w:p>
-            <w:pPr>
-              <w:pStyle w:val="TableContents"/>
-              <w:spacing w:after="0"/>
+              <w:spacing w:before="0" w:after="0"/>
+              <w:rPr>
+                <w:rFonts w:ascii="Nimbus Mono L" w:hAnsi="Nimbus Mono L"/>
+                <w:sz w:val="20"/>
+                <w:szCs w:val="20"/>
+              </w:rPr>
+            </w:pPr>
+            <w:r>
+              <w:rPr>
+                <w:rFonts w:ascii="Nimbus Mono L" w:hAnsi="Nimbus Mono L"/>
+                <w:sz w:val="20"/>
+                <w:szCs w:val="20"/>
+              </w:rPr>
+            </w:r>
+          </w:p>
+          <w:p>
+            <w:pPr>
+              <w:pStyle w:val="TableContents"/>
+              <w:spacing w:before="0" w:after="0"/>
               <w:rPr>
                 <w:rFonts w:ascii="Nimbus Mono L" w:hAnsi="Nimbus Mono L"/>
                 <w:sz w:val="20"/>
@@ -2297,7 +2757,7 @@
           <w:p>
             <w:pPr>
               <w:pStyle w:val="TableContents"/>
-              <w:spacing w:after="0"/>
+              <w:spacing w:before="0" w:after="0"/>
               <w:rPr>
                 <w:rFonts w:ascii="Nimbus Mono L" w:hAnsi="Nimbus Mono L"/>
                 <w:sz w:val="20"/>
@@ -2316,7 +2776,7 @@
           <w:p>
             <w:pPr>
               <w:pStyle w:val="TableContents"/>
-              <w:spacing w:after="0"/>
+              <w:spacing w:before="0" w:after="0"/>
               <w:rPr>
                 <w:rFonts w:ascii="Nimbus Mono L" w:hAnsi="Nimbus Mono L"/>
                 <w:sz w:val="20"/>
@@ -2335,69 +2795,101 @@
         </w:tc>
       </w:tr>
     </w:tbl>
-    <w:p/>
-    <w:p>
-      <w:r>
+    <w:p>
+      <w:pPr>
+        <w:pStyle w:val="Normal"/>
+        <w:rPr/>
+      </w:pPr>
+      <w:r>
+        <w:rPr/>
+      </w:r>
+    </w:p>
+    <w:p>
+      <w:pPr>
+        <w:pStyle w:val="Normal"/>
+        <w:rPr/>
+      </w:pPr>
+      <w:r>
+        <w:rPr/>
         <w:t>3. Algoritma apa yang digunakan dalam kode program berikut ?</w:t>
       </w:r>
     </w:p>
     <w:p>
-      <w:r>
+      <w:pPr>
+        <w:pStyle w:val="Normal"/>
+        <w:rPr/>
+      </w:pPr>
+      <w:r>
+        <w:rPr/>
         <w:t>a. menghitung luas persegi b. Menghitung luas segitiga</w:t>
       </w:r>
     </w:p>
     <w:p>
-      <w:r>
+      <w:pPr>
+        <w:pStyle w:val="Normal"/>
+        <w:rPr/>
+      </w:pPr>
+      <w:r>
+        <w:rPr/>
         <w:t>c. menghitung luas persegi panjang d. Menghitung luas lingkaran</w:t>
       </w:r>
     </w:p>
     <w:p>
-      <w:r>
+      <w:pPr>
+        <w:pStyle w:val="Normal"/>
+        <w:rPr/>
+      </w:pPr>
+      <w:r>
+        <w:rPr/>
         <w:t>e. menghitung perkalian</w:t>
       </w:r>
     </w:p>
     <w:tbl>
       <w:tblPr>
         <w:tblW w:w="9026" w:type="dxa"/>
-        <w:tblInd w:w="55" w:type="dxa"/>
+        <w:jc w:val="left"/>
+        <w:tblInd w:w="53" w:type="dxa"/>
         <w:tblBorders>
-          <w:top w:val="single" w:sz="2" w:space="0" w:color="000000"/>
-          <w:left w:val="single" w:sz="2" w:space="0" w:color="000000"/>
-          <w:bottom w:val="single" w:sz="2" w:space="0" w:color="000000"/>
-          <w:right w:val="single" w:sz="2" w:space="0" w:color="000000"/>
-          <w:insideH w:val="single" w:sz="2" w:space="0" w:color="000000"/>
-          <w:insideV w:val="single" w:sz="2" w:space="0" w:color="000000"/>
+          <w:top w:val="single" w:sz="2" w:space="0" w:color="000001"/>
+          <w:left w:val="single" w:sz="2" w:space="0" w:color="000001"/>
+          <w:bottom w:val="single" w:sz="2" w:space="0" w:color="000001"/>
+          <w:right w:val="single" w:sz="2" w:space="0" w:color="000001"/>
+          <w:insideH w:val="single" w:sz="2" w:space="0" w:color="000001"/>
+          <w:insideV w:val="single" w:sz="2" w:space="0" w:color="000001"/>
         </w:tblBorders>
         <w:tblCellMar>
           <w:top w:w="55" w:type="dxa"/>
-          <w:left w:w="54" w:type="dxa"/>
+          <w:left w:w="51" w:type="dxa"/>
           <w:bottom w:w="55" w:type="dxa"/>
           <w:right w:w="55" w:type="dxa"/>
         </w:tblCellMar>
-        <w:tblLook w:val="04A0" w:firstRow="1" w:lastRow="0" w:firstColumn="1" w:lastColumn="0" w:noHBand="0" w:noVBand="1"/>
+        <w:tblLook w:val="04a0" w:noVBand="1" w:noHBand="0" w:lastColumn="0" w:firstColumn="1" w:lastRow="0" w:firstRow="1"/>
       </w:tblPr>
       <w:tblGrid>
         <w:gridCol w:w="9026"/>
       </w:tblGrid>
       <w:tr>
+        <w:trPr/>
         <w:tc>
           <w:tcPr>
             <w:tcW w:w="9026" w:type="dxa"/>
             <w:tcBorders>
-              <w:top w:val="single" w:sz="2" w:space="0" w:color="000000"/>
-              <w:left w:val="single" w:sz="2" w:space="0" w:color="000000"/>
-              <w:bottom w:val="single" w:sz="2" w:space="0" w:color="000000"/>
-              <w:right w:val="single" w:sz="2" w:space="0" w:color="000000"/>
+              <w:top w:val="single" w:sz="2" w:space="0" w:color="000001"/>
+              <w:left w:val="single" w:sz="2" w:space="0" w:color="000001"/>
+              <w:bottom w:val="single" w:sz="2" w:space="0" w:color="000001"/>
+              <w:right w:val="single" w:sz="2" w:space="0" w:color="000001"/>
+              <w:insideH w:val="single" w:sz="2" w:space="0" w:color="000001"/>
+              <w:insideV w:val="single" w:sz="2" w:space="0" w:color="000001"/>
             </w:tcBorders>
-            <w:shd w:val="clear" w:color="auto" w:fill="auto"/>
+            <w:shd w:color="auto" w:fill="auto" w:val="clear"/>
             <w:tcMar>
-              <w:left w:w="54" w:type="dxa"/>
+              <w:left w:w="51" w:type="dxa"/>
             </w:tcMar>
           </w:tcPr>
           <w:p>
             <w:pPr>
               <w:pStyle w:val="TableContents"/>
-              <w:spacing w:after="0"/>
+              <w:spacing w:before="0" w:after="0"/>
               <w:rPr>
                 <w:rFonts w:ascii="Nimbus Mono L" w:hAnsi="Nimbus Mono L"/>
                 <w:sz w:val="20"/>
@@ -2416,7 +2908,7 @@
           <w:p>
             <w:pPr>
               <w:pStyle w:val="TableContents"/>
-              <w:spacing w:after="0"/>
+              <w:spacing w:before="0" w:after="0"/>
               <w:rPr>
                 <w:rFonts w:ascii="Nimbus Mono L" w:hAnsi="Nimbus Mono L"/>
                 <w:sz w:val="20"/>
@@ -2435,7 +2927,7 @@
           <w:p>
             <w:pPr>
               <w:pStyle w:val="TableContents"/>
-              <w:spacing w:after="0"/>
+              <w:spacing w:before="0" w:after="0"/>
               <w:rPr>
                 <w:rFonts w:ascii="Nimbus Mono L" w:hAnsi="Nimbus Mono L"/>
                 <w:sz w:val="20"/>
@@ -2454,18 +2946,25 @@
           <w:p>
             <w:pPr>
               <w:pStyle w:val="TableContents"/>
-              <w:spacing w:after="0"/>
-              <w:rPr>
-                <w:rFonts w:ascii="Nimbus Mono L" w:hAnsi="Nimbus Mono L"/>
-                <w:sz w:val="20"/>
-                <w:szCs w:val="20"/>
-              </w:rPr>
-            </w:pPr>
-          </w:p>
-          <w:p>
-            <w:pPr>
-              <w:pStyle w:val="TableContents"/>
-              <w:spacing w:after="0"/>
+              <w:spacing w:before="0" w:after="0"/>
+              <w:rPr>
+                <w:rFonts w:ascii="Nimbus Mono L" w:hAnsi="Nimbus Mono L"/>
+                <w:sz w:val="20"/>
+                <w:szCs w:val="20"/>
+              </w:rPr>
+            </w:pPr>
+            <w:r>
+              <w:rPr>
+                <w:rFonts w:ascii="Nimbus Mono L" w:hAnsi="Nimbus Mono L"/>
+                <w:sz w:val="20"/>
+                <w:szCs w:val="20"/>
+              </w:rPr>
+            </w:r>
+          </w:p>
+          <w:p>
+            <w:pPr>
+              <w:pStyle w:val="TableContents"/>
+              <w:spacing w:before="0" w:after="0"/>
               <w:rPr>
                 <w:rFonts w:ascii="Nimbus Mono L" w:hAnsi="Nimbus Mono L"/>
                 <w:sz w:val="20"/>
@@ -2484,18 +2983,25 @@
           <w:p>
             <w:pPr>
               <w:pStyle w:val="TableContents"/>
-              <w:spacing w:after="0"/>
-              <w:rPr>
-                <w:rFonts w:ascii="Nimbus Mono L" w:hAnsi="Nimbus Mono L"/>
-                <w:sz w:val="20"/>
-                <w:szCs w:val="20"/>
-              </w:rPr>
-            </w:pPr>
-          </w:p>
-          <w:p>
-            <w:pPr>
-              <w:pStyle w:val="TableContents"/>
-              <w:spacing w:after="0"/>
+              <w:spacing w:before="0" w:after="0"/>
+              <w:rPr>
+                <w:rFonts w:ascii="Nimbus Mono L" w:hAnsi="Nimbus Mono L"/>
+                <w:sz w:val="20"/>
+                <w:szCs w:val="20"/>
+              </w:rPr>
+            </w:pPr>
+            <w:r>
+              <w:rPr>
+                <w:rFonts w:ascii="Nimbus Mono L" w:hAnsi="Nimbus Mono L"/>
+                <w:sz w:val="20"/>
+                <w:szCs w:val="20"/>
+              </w:rPr>
+            </w:r>
+          </w:p>
+          <w:p>
+            <w:pPr>
+              <w:pStyle w:val="TableContents"/>
+              <w:spacing w:before="0" w:after="0"/>
               <w:rPr>
                 <w:rFonts w:ascii="Nimbus Mono L" w:hAnsi="Nimbus Mono L"/>
                 <w:sz w:val="20"/>
@@ -2514,7 +3020,7 @@
           <w:p>
             <w:pPr>
               <w:pStyle w:val="TableContents"/>
-              <w:spacing w:after="0"/>
+              <w:spacing w:before="0" w:after="0"/>
               <w:rPr>
                 <w:rFonts w:ascii="Nimbus Mono L" w:hAnsi="Nimbus Mono L"/>
                 <w:sz w:val="20"/>
@@ -2533,82 +3039,105 @@
         </w:tc>
       </w:tr>
     </w:tbl>
-    <w:p/>
-    <w:p>
-      <w:r>
+    <w:p>
+      <w:pPr>
+        <w:pStyle w:val="Normal"/>
+        <w:rPr/>
+      </w:pPr>
+      <w:r>
+        <w:rPr/>
+      </w:r>
+    </w:p>
+    <w:p>
+      <w:pPr>
+        <w:pStyle w:val="Normal"/>
+        <w:rPr/>
+      </w:pPr>
+      <w:r>
+        <w:rPr/>
         <w:t>4. Fungsi X berguna untuk ...</w:t>
       </w:r>
     </w:p>
     <w:p>
-      <w:r>
+      <w:pPr>
+        <w:pStyle w:val="Normal"/>
+        <w:rPr/>
+      </w:pPr>
+      <w:r>
+        <w:rPr/>
         <w:t xml:space="preserve">a. menghitung perkalian </w:t>
-      </w:r>
-      <w:r>
         <w:tab/>
-      </w:r>
-      <w:r>
         <w:t>b. Menghitung luas lingkaran</w:t>
       </w:r>
     </w:p>
     <w:p>
-      <w:r>
-        <w:lastRenderedPageBreak/>
+      <w:pPr>
+        <w:pStyle w:val="Normal"/>
+        <w:rPr/>
+      </w:pPr>
+      <w:r>
+        <w:rPr/>
         <w:t xml:space="preserve">c. menghitung luas persegi </w:t>
-      </w:r>
-      <w:r>
         <w:tab/>
-      </w:r>
-      <w:r>
         <w:t>d. Menghitung nilai phi</w:t>
       </w:r>
     </w:p>
     <w:p>
-      <w:r>
+      <w:pPr>
+        <w:pStyle w:val="Normal"/>
+        <w:rPr/>
+      </w:pPr>
+      <w:r>
+        <w:rPr/>
         <w:t>e. tidak berfungsi / error</w:t>
       </w:r>
     </w:p>
     <w:tbl>
       <w:tblPr>
         <w:tblW w:w="9026" w:type="dxa"/>
-        <w:tblInd w:w="55" w:type="dxa"/>
+        <w:jc w:val="left"/>
+        <w:tblInd w:w="53" w:type="dxa"/>
         <w:tblBorders>
-          <w:top w:val="single" w:sz="2" w:space="0" w:color="000000"/>
-          <w:left w:val="single" w:sz="2" w:space="0" w:color="000000"/>
-          <w:bottom w:val="single" w:sz="2" w:space="0" w:color="000000"/>
-          <w:right w:val="single" w:sz="2" w:space="0" w:color="000000"/>
-          <w:insideH w:val="single" w:sz="2" w:space="0" w:color="000000"/>
-          <w:insideV w:val="single" w:sz="2" w:space="0" w:color="000000"/>
+          <w:top w:val="single" w:sz="2" w:space="0" w:color="000001"/>
+          <w:left w:val="single" w:sz="2" w:space="0" w:color="000001"/>
+          <w:bottom w:val="single" w:sz="2" w:space="0" w:color="000001"/>
+          <w:right w:val="single" w:sz="2" w:space="0" w:color="000001"/>
+          <w:insideH w:val="single" w:sz="2" w:space="0" w:color="000001"/>
+          <w:insideV w:val="single" w:sz="2" w:space="0" w:color="000001"/>
         </w:tblBorders>
         <w:tblCellMar>
           <w:top w:w="55" w:type="dxa"/>
-          <w:left w:w="54" w:type="dxa"/>
+          <w:left w:w="51" w:type="dxa"/>
           <w:bottom w:w="55" w:type="dxa"/>
           <w:right w:w="55" w:type="dxa"/>
         </w:tblCellMar>
-        <w:tblLook w:val="04A0" w:firstRow="1" w:lastRow="0" w:firstColumn="1" w:lastColumn="0" w:noHBand="0" w:noVBand="1"/>
+        <w:tblLook w:val="04a0" w:noVBand="1" w:noHBand="0" w:lastColumn="0" w:firstColumn="1" w:lastRow="0" w:firstRow="1"/>
       </w:tblPr>
       <w:tblGrid>
         <w:gridCol w:w="9026"/>
       </w:tblGrid>
       <w:tr>
+        <w:trPr/>
         <w:tc>
           <w:tcPr>
             <w:tcW w:w="9026" w:type="dxa"/>
             <w:tcBorders>
-              <w:top w:val="single" w:sz="2" w:space="0" w:color="000000"/>
-              <w:left w:val="single" w:sz="2" w:space="0" w:color="000000"/>
-              <w:bottom w:val="single" w:sz="2" w:space="0" w:color="000000"/>
-              <w:right w:val="single" w:sz="2" w:space="0" w:color="000000"/>
+              <w:top w:val="single" w:sz="2" w:space="0" w:color="000001"/>
+              <w:left w:val="single" w:sz="2" w:space="0" w:color="000001"/>
+              <w:bottom w:val="single" w:sz="2" w:space="0" w:color="000001"/>
+              <w:right w:val="single" w:sz="2" w:space="0" w:color="000001"/>
+              <w:insideH w:val="single" w:sz="2" w:space="0" w:color="000001"/>
+              <w:insideV w:val="single" w:sz="2" w:space="0" w:color="000001"/>
             </w:tcBorders>
-            <w:shd w:val="clear" w:color="auto" w:fill="auto"/>
+            <w:shd w:color="auto" w:fill="auto" w:val="clear"/>
             <w:tcMar>
-              <w:left w:w="54" w:type="dxa"/>
+              <w:left w:w="51" w:type="dxa"/>
             </w:tcMar>
           </w:tcPr>
           <w:p>
             <w:pPr>
               <w:pStyle w:val="TableContents"/>
-              <w:spacing w:after="0"/>
+              <w:spacing w:before="0" w:after="0"/>
               <w:rPr>
                 <w:rFonts w:ascii="Nimbus Mono L" w:hAnsi="Nimbus Mono L"/>
                 <w:sz w:val="20"/>
@@ -2627,7 +3156,7 @@
           <w:p>
             <w:pPr>
               <w:pStyle w:val="TableContents"/>
-              <w:spacing w:after="0"/>
+              <w:spacing w:before="0" w:after="0"/>
               <w:rPr>
                 <w:rFonts w:ascii="Nimbus Mono L" w:hAnsi="Nimbus Mono L"/>
                 <w:sz w:val="20"/>
@@ -2646,7 +3175,7 @@
           <w:p>
             <w:pPr>
               <w:pStyle w:val="TableContents"/>
-              <w:spacing w:after="0"/>
+              <w:spacing w:before="0" w:after="0"/>
               <w:rPr>
                 <w:rFonts w:ascii="Nimbus Mono L" w:hAnsi="Nimbus Mono L"/>
                 <w:sz w:val="20"/>
@@ -2665,18 +3194,25 @@
           <w:p>
             <w:pPr>
               <w:pStyle w:val="TableContents"/>
-              <w:spacing w:after="0"/>
-              <w:rPr>
-                <w:rFonts w:ascii="Nimbus Mono L" w:hAnsi="Nimbus Mono L"/>
-                <w:sz w:val="20"/>
-                <w:szCs w:val="20"/>
-              </w:rPr>
-            </w:pPr>
-          </w:p>
-          <w:p>
-            <w:pPr>
-              <w:pStyle w:val="TableContents"/>
-              <w:spacing w:after="0"/>
+              <w:spacing w:before="0" w:after="0"/>
+              <w:rPr>
+                <w:rFonts w:ascii="Nimbus Mono L" w:hAnsi="Nimbus Mono L"/>
+                <w:sz w:val="20"/>
+                <w:szCs w:val="20"/>
+              </w:rPr>
+            </w:pPr>
+            <w:r>
+              <w:rPr>
+                <w:rFonts w:ascii="Nimbus Mono L" w:hAnsi="Nimbus Mono L"/>
+                <w:sz w:val="20"/>
+                <w:szCs w:val="20"/>
+              </w:rPr>
+            </w:r>
+          </w:p>
+          <w:p>
+            <w:pPr>
+              <w:pStyle w:val="TableContents"/>
+              <w:spacing w:before="0" w:after="0"/>
               <w:rPr>
                 <w:rFonts w:ascii="Nimbus Mono L" w:hAnsi="Nimbus Mono L"/>
                 <w:sz w:val="20"/>
@@ -2695,7 +3231,7 @@
           <w:p>
             <w:pPr>
               <w:pStyle w:val="TableContents"/>
-              <w:spacing w:after="0"/>
+              <w:spacing w:before="0" w:after="0"/>
               <w:rPr>
                 <w:rFonts w:ascii="Nimbus Mono L" w:hAnsi="Nimbus Mono L"/>
                 <w:sz w:val="20"/>
@@ -2714,18 +3250,25 @@
           <w:p>
             <w:pPr>
               <w:pStyle w:val="TableContents"/>
-              <w:spacing w:after="0"/>
-              <w:rPr>
-                <w:rFonts w:ascii="Nimbus Mono L" w:hAnsi="Nimbus Mono L"/>
-                <w:sz w:val="20"/>
-                <w:szCs w:val="20"/>
-              </w:rPr>
-            </w:pPr>
-          </w:p>
-          <w:p>
-            <w:pPr>
-              <w:pStyle w:val="TableContents"/>
-              <w:spacing w:after="0"/>
+              <w:spacing w:before="0" w:after="0"/>
+              <w:rPr>
+                <w:rFonts w:ascii="Nimbus Mono L" w:hAnsi="Nimbus Mono L"/>
+                <w:sz w:val="20"/>
+                <w:szCs w:val="20"/>
+              </w:rPr>
+            </w:pPr>
+            <w:r>
+              <w:rPr>
+                <w:rFonts w:ascii="Nimbus Mono L" w:hAnsi="Nimbus Mono L"/>
+                <w:sz w:val="20"/>
+                <w:szCs w:val="20"/>
+              </w:rPr>
+            </w:r>
+          </w:p>
+          <w:p>
+            <w:pPr>
+              <w:pStyle w:val="TableContents"/>
+              <w:spacing w:before="0" w:after="0"/>
               <w:rPr>
                 <w:rFonts w:ascii="Nimbus Mono L" w:hAnsi="Nimbus Mono L"/>
                 <w:sz w:val="20"/>
@@ -2744,7 +3287,7 @@
           <w:p>
             <w:pPr>
               <w:pStyle w:val="TableContents"/>
-              <w:spacing w:after="0"/>
+              <w:spacing w:before="0" w:after="0"/>
               <w:rPr>
                 <w:rFonts w:ascii="Nimbus Mono L" w:hAnsi="Nimbus Mono L"/>
                 <w:sz w:val="20"/>
@@ -2763,18 +3306,25 @@
           <w:p>
             <w:pPr>
               <w:pStyle w:val="TableContents"/>
-              <w:spacing w:after="0"/>
-              <w:rPr>
-                <w:rFonts w:ascii="Nimbus Mono L" w:hAnsi="Nimbus Mono L"/>
-                <w:sz w:val="20"/>
-                <w:szCs w:val="20"/>
-              </w:rPr>
-            </w:pPr>
-          </w:p>
-          <w:p>
-            <w:pPr>
-              <w:pStyle w:val="TableContents"/>
-              <w:spacing w:after="0"/>
+              <w:spacing w:before="0" w:after="0"/>
+              <w:rPr>
+                <w:rFonts w:ascii="Nimbus Mono L" w:hAnsi="Nimbus Mono L"/>
+                <w:sz w:val="20"/>
+                <w:szCs w:val="20"/>
+              </w:rPr>
+            </w:pPr>
+            <w:r>
+              <w:rPr>
+                <w:rFonts w:ascii="Nimbus Mono L" w:hAnsi="Nimbus Mono L"/>
+                <w:sz w:val="20"/>
+                <w:szCs w:val="20"/>
+              </w:rPr>
+            </w:r>
+          </w:p>
+          <w:p>
+            <w:pPr>
+              <w:pStyle w:val="TableContents"/>
+              <w:spacing w:before="0" w:after="0"/>
               <w:rPr>
                 <w:rFonts w:ascii="Nimbus Mono L" w:hAnsi="Nimbus Mono L"/>
                 <w:sz w:val="20"/>
@@ -2793,7 +3343,7 @@
           <w:p>
             <w:pPr>
               <w:pStyle w:val="TableContents"/>
-              <w:spacing w:after="0"/>
+              <w:spacing w:before="0" w:after="0"/>
               <w:rPr>
                 <w:rFonts w:ascii="Nimbus Mono L" w:hAnsi="Nimbus Mono L"/>
                 <w:sz w:val="20"/>
@@ -2812,80 +3362,88 @@
         </w:tc>
       </w:tr>
     </w:tbl>
-    <w:p/>
-    <w:p>
+    <w:p>
+      <w:pPr>
+        <w:pStyle w:val="Normal"/>
+        <w:rPr/>
+      </w:pPr>
+      <w:r>
+        <w:rPr/>
+      </w:r>
+    </w:p>
+    <w:p>
+      <w:pPr>
+        <w:pStyle w:val="Normal"/>
+        <w:rPr/>
+      </w:pPr>
       <w:r>
         <w:rPr>
           <w:b/>
           <w:bCs/>
         </w:rPr>
-        <w:t>[Skenario 2</w:t>
-      </w:r>
-      <w:r>
-        <w:rPr>
-          <w:b/>
-          <w:bCs/>
-        </w:rPr>
-        <w:t xml:space="preserve"> - CodeViz</w:t>
-      </w:r>
-      <w:r>
-        <w:rPr>
-          <w:b/>
-          <w:bCs/>
-        </w:rPr>
-        <w:t>]</w:t>
-      </w:r>
-      <w:r>
+        <w:t>[Skenario 2 - CodeViz]</w:t>
+      </w:r>
+      <w:r>
+        <w:rPr/>
         <w:t xml:space="preserve"> Berisi empat soal kode program sederhana dengan bahasa pemrograman C menggunakan CodeViz.</w:t>
       </w:r>
     </w:p>
     <w:p>
-      <w:r>
+      <w:pPr>
+        <w:pStyle w:val="Normal"/>
+        <w:rPr/>
+      </w:pPr>
+      <w:r>
+        <w:rPr/>
         <w:t>1 Silakan perbaiki kesalahan pada kode program berikut</w:t>
       </w:r>
     </w:p>
     <w:tbl>
       <w:tblPr>
         <w:tblW w:w="9026" w:type="dxa"/>
-        <w:tblInd w:w="55" w:type="dxa"/>
+        <w:jc w:val="left"/>
+        <w:tblInd w:w="53" w:type="dxa"/>
         <w:tblBorders>
-          <w:top w:val="single" w:sz="2" w:space="0" w:color="000000"/>
-          <w:left w:val="single" w:sz="2" w:space="0" w:color="000000"/>
-          <w:bottom w:val="single" w:sz="2" w:space="0" w:color="000000"/>
-          <w:right w:val="single" w:sz="2" w:space="0" w:color="000000"/>
-          <w:insideH w:val="single" w:sz="2" w:space="0" w:color="000000"/>
-          <w:insideV w:val="single" w:sz="2" w:space="0" w:color="000000"/>
+          <w:top w:val="single" w:sz="2" w:space="0" w:color="000001"/>
+          <w:left w:val="single" w:sz="2" w:space="0" w:color="000001"/>
+          <w:bottom w:val="single" w:sz="2" w:space="0" w:color="000001"/>
+          <w:right w:val="single" w:sz="2" w:space="0" w:color="000001"/>
+          <w:insideH w:val="single" w:sz="2" w:space="0" w:color="000001"/>
+          <w:insideV w:val="single" w:sz="2" w:space="0" w:color="000001"/>
         </w:tblBorders>
         <w:tblCellMar>
           <w:top w:w="55" w:type="dxa"/>
-          <w:left w:w="54" w:type="dxa"/>
+          <w:left w:w="51" w:type="dxa"/>
           <w:bottom w:w="55" w:type="dxa"/>
           <w:right w:w="55" w:type="dxa"/>
         </w:tblCellMar>
-        <w:tblLook w:val="04A0" w:firstRow="1" w:lastRow="0" w:firstColumn="1" w:lastColumn="0" w:noHBand="0" w:noVBand="1"/>
+        <w:tblLook w:val="04a0" w:noVBand="1" w:noHBand="0" w:lastColumn="0" w:firstColumn="1" w:lastRow="0" w:firstRow="1"/>
       </w:tblPr>
       <w:tblGrid>
         <w:gridCol w:w="9026"/>
       </w:tblGrid>
       <w:tr>
+        <w:trPr/>
         <w:tc>
           <w:tcPr>
             <w:tcW w:w="9026" w:type="dxa"/>
             <w:tcBorders>
-              <w:top w:val="single" w:sz="2" w:space="0" w:color="000000"/>
-              <w:left w:val="single" w:sz="2" w:space="0" w:color="000000"/>
-              <w:bottom w:val="single" w:sz="2" w:space="0" w:color="000000"/>
-              <w:right w:val="single" w:sz="2" w:space="0" w:color="000000"/>
+              <w:top w:val="single" w:sz="2" w:space="0" w:color="000001"/>
+              <w:left w:val="single" w:sz="2" w:space="0" w:color="000001"/>
+              <w:bottom w:val="single" w:sz="2" w:space="0" w:color="000001"/>
+              <w:right w:val="single" w:sz="2" w:space="0" w:color="000001"/>
+              <w:insideH w:val="single" w:sz="2" w:space="0" w:color="000001"/>
+              <w:insideV w:val="single" w:sz="2" w:space="0" w:color="000001"/>
             </w:tcBorders>
-            <w:shd w:val="clear" w:color="auto" w:fill="auto"/>
+            <w:shd w:color="auto" w:fill="auto" w:val="clear"/>
             <w:tcMar>
-              <w:left w:w="54" w:type="dxa"/>
+              <w:left w:w="51" w:type="dxa"/>
             </w:tcMar>
           </w:tcPr>
           <w:p>
             <w:pPr>
               <w:pStyle w:val="TableContents"/>
-              <w:spacing w:after="0"/>
+              <w:spacing w:before="0" w:after="0"/>
               <w:rPr>
                 <w:rFonts w:ascii="Nimbus Mono L" w:hAnsi="Nimbus Mono L"/>
                 <w:sz w:val="20"/>
@@ -2904,7 +3462,7 @@
           <w:p>
             <w:pPr>
               <w:pStyle w:val="TableContents"/>
-              <w:spacing w:after="0"/>
+              <w:spacing w:before="0" w:after="0"/>
               <w:rPr>
                 <w:rFonts w:ascii="Nimbus Mono L" w:hAnsi="Nimbus Mono L"/>
                 <w:sz w:val="20"/>
@@ -2923,7 +3481,7 @@
           <w:p>
             <w:pPr>
               <w:pStyle w:val="TableContents"/>
-              <w:spacing w:after="0"/>
+              <w:spacing w:before="0" w:after="0"/>
               <w:rPr>
                 <w:rFonts w:ascii="Nimbus Mono L" w:hAnsi="Nimbus Mono L"/>
                 <w:sz w:val="20"/>
@@ -2942,18 +3500,25 @@
           <w:p>
             <w:pPr>
               <w:pStyle w:val="TableContents"/>
-              <w:spacing w:after="0"/>
-              <w:rPr>
-                <w:rFonts w:ascii="Nimbus Mono L" w:hAnsi="Nimbus Mono L"/>
-                <w:sz w:val="20"/>
-                <w:szCs w:val="20"/>
-              </w:rPr>
-            </w:pPr>
-          </w:p>
-          <w:p>
-            <w:pPr>
-              <w:pStyle w:val="TableContents"/>
-              <w:spacing w:after="0"/>
+              <w:spacing w:before="0" w:after="0"/>
+              <w:rPr>
+                <w:rFonts w:ascii="Nimbus Mono L" w:hAnsi="Nimbus Mono L"/>
+                <w:sz w:val="20"/>
+                <w:szCs w:val="20"/>
+              </w:rPr>
+            </w:pPr>
+            <w:r>
+              <w:rPr>
+                <w:rFonts w:ascii="Nimbus Mono L" w:hAnsi="Nimbus Mono L"/>
+                <w:sz w:val="20"/>
+                <w:szCs w:val="20"/>
+              </w:rPr>
+            </w:r>
+          </w:p>
+          <w:p>
+            <w:pPr>
+              <w:pStyle w:val="TableContents"/>
+              <w:spacing w:before="0" w:after="0"/>
               <w:rPr>
                 <w:rFonts w:ascii="Nimbus Mono L" w:hAnsi="Nimbus Mono L"/>
                 <w:sz w:val="20"/>
@@ -2972,18 +3537,25 @@
           <w:p>
             <w:pPr>
               <w:pStyle w:val="TableContents"/>
-              <w:spacing w:after="0"/>
-              <w:rPr>
-                <w:rFonts w:ascii="Nimbus Mono L" w:hAnsi="Nimbus Mono L"/>
-                <w:sz w:val="20"/>
-                <w:szCs w:val="20"/>
-              </w:rPr>
-            </w:pPr>
-          </w:p>
-          <w:p>
-            <w:pPr>
-              <w:pStyle w:val="TableContents"/>
-              <w:spacing w:after="0"/>
+              <w:spacing w:before="0" w:after="0"/>
+              <w:rPr>
+                <w:rFonts w:ascii="Nimbus Mono L" w:hAnsi="Nimbus Mono L"/>
+                <w:sz w:val="20"/>
+                <w:szCs w:val="20"/>
+              </w:rPr>
+            </w:pPr>
+            <w:r>
+              <w:rPr>
+                <w:rFonts w:ascii="Nimbus Mono L" w:hAnsi="Nimbus Mono L"/>
+                <w:sz w:val="20"/>
+                <w:szCs w:val="20"/>
+              </w:rPr>
+            </w:r>
+          </w:p>
+          <w:p>
+            <w:pPr>
+              <w:pStyle w:val="TableContents"/>
+              <w:spacing w:before="0" w:after="0"/>
               <w:rPr>
                 <w:rFonts w:ascii="Nimbus Mono L" w:hAnsi="Nimbus Mono L"/>
                 <w:sz w:val="20"/>
@@ -3002,18 +3574,25 @@
           <w:p>
             <w:pPr>
               <w:pStyle w:val="TableContents"/>
-              <w:spacing w:after="0"/>
-              <w:rPr>
-                <w:rFonts w:ascii="Nimbus Mono L" w:hAnsi="Nimbus Mono L"/>
-                <w:sz w:val="20"/>
-                <w:szCs w:val="20"/>
-              </w:rPr>
-            </w:pPr>
-          </w:p>
-          <w:p>
-            <w:pPr>
-              <w:pStyle w:val="TableContents"/>
-              <w:spacing w:after="0"/>
+              <w:spacing w:before="0" w:after="0"/>
+              <w:rPr>
+                <w:rFonts w:ascii="Nimbus Mono L" w:hAnsi="Nimbus Mono L"/>
+                <w:sz w:val="20"/>
+                <w:szCs w:val="20"/>
+              </w:rPr>
+            </w:pPr>
+            <w:r>
+              <w:rPr>
+                <w:rFonts w:ascii="Nimbus Mono L" w:hAnsi="Nimbus Mono L"/>
+                <w:sz w:val="20"/>
+                <w:szCs w:val="20"/>
+              </w:rPr>
+            </w:r>
+          </w:p>
+          <w:p>
+            <w:pPr>
+              <w:pStyle w:val="TableContents"/>
+              <w:spacing w:before="0" w:after="0"/>
               <w:rPr>
                 <w:rFonts w:ascii="Nimbus Mono L" w:hAnsi="Nimbus Mono L"/>
                 <w:sz w:val="20"/>
@@ -3032,7 +3611,7 @@
           <w:p>
             <w:pPr>
               <w:pStyle w:val="TableContents"/>
-              <w:spacing w:after="0"/>
+              <w:spacing w:before="0" w:after="0"/>
               <w:rPr>
                 <w:rFonts w:ascii="Nimbus Mono L" w:hAnsi="Nimbus Mono L"/>
                 <w:sz w:val="20"/>
@@ -3051,36 +3630,75 @@
         </w:tc>
       </w:tr>
     </w:tbl>
-    <w:p/>
-    <w:p>
-      <w:r>
+    <w:p>
+      <w:pPr>
+        <w:pStyle w:val="Normal"/>
+        <w:rPr/>
+      </w:pPr>
+      <w:r>
+        <w:rPr/>
+      </w:r>
+    </w:p>
+    <w:p>
+      <w:pPr>
+        <w:pStyle w:val="Normal"/>
+        <w:rPr/>
+      </w:pPr>
+      <w:r>
+        <w:rPr/>
         <w:t>2 Prosedur xyz berguna untuk ...</w:t>
       </w:r>
     </w:p>
-    <w:p/>
-    <w:p>
-      <w:r>
+    <w:p>
+      <w:pPr>
+        <w:pStyle w:val="Normal"/>
+        <w:rPr/>
+      </w:pPr>
+      <w:r>
+        <w:rPr/>
+      </w:r>
+    </w:p>
+    <w:p>
+      <w:pPr>
+        <w:pStyle w:val="Normal"/>
+        <w:rPr/>
+      </w:pPr>
+      <w:r>
+        <w:rPr/>
         <w:t xml:space="preserve">3 Dari kode program berikut, langkah selanjutnya nilai M adalah ... </w:t>
       </w:r>
     </w:p>
     <w:p>
-      <w:r>
+      <w:pPr>
+        <w:pStyle w:val="Normal"/>
+        <w:rPr/>
+      </w:pPr>
+      <w:r>
+        <w:rPr/>
         <w:t>4 Kode program berikut dapat menyelesaikan permasalahan apa?</w:t>
       </w:r>
     </w:p>
     <w:p>
       <w:pPr>
-        <w:spacing w:after="0" w:line="240" w:lineRule="auto"/>
-      </w:pPr>
+        <w:pStyle w:val="Normal"/>
+        <w:spacing w:lineRule="auto" w:line="240" w:before="0" w:after="0"/>
+        <w:rPr/>
+      </w:pPr>
+      <w:r>
+        <w:rPr/>
+      </w:r>
       <w:r>
         <w:br w:type="page"/>
       </w:r>
     </w:p>
     <w:p>
       <w:pPr>
+        <w:pStyle w:val="Normal"/>
         <w:rPr>
           <w:b/>
+          <w:b/>
           <w:bCs/>
+          <w:i/>
           <w:i/>
           <w:iCs/>
         </w:rPr>
@@ -3091,7 +3709,6 @@
           <w:bCs/>
           <w:iCs/>
         </w:rPr>
-        <w:lastRenderedPageBreak/>
         <w:t xml:space="preserve">Tes Inti | </w:t>
       </w:r>
       <w:r>
@@ -3106,7 +3723,9 @@
     </w:p>
     <w:p>
       <w:pPr>
+        <w:pStyle w:val="Normal"/>
         <w:rPr>
+          <w:b/>
           <w:b/>
           <w:bCs/>
         </w:rPr>
@@ -3120,6 +3739,10 @@
       </w:r>
     </w:p>
     <w:p>
+      <w:pPr>
+        <w:pStyle w:val="Normal"/>
+        <w:rPr/>
+      </w:pPr>
       <w:r>
         <w:rPr>
           <w:b/>
@@ -3128,39 +3751,18 @@
         <w:t>[Sesi 1]</w:t>
       </w:r>
       <w:r>
+        <w:rPr/>
         <w:t xml:space="preserve"> Berisi empat buah soal graf kode program dengan bahasa pemrograman C menggunakan OPT.</w:t>
       </w:r>
     </w:p>
     <w:p>
-      <w:r>
-        <w:t xml:space="preserve">1 </w:t>
-      </w:r>
-      <w:r>
-        <w:t>B</w:t>
-      </w:r>
-      <w:r>
-        <w:t xml:space="preserve">erapa </w:t>
-      </w:r>
-      <w:r>
-        <w:t xml:space="preserve">bobot antara </w:t>
-      </w:r>
-      <w:r>
-        <w:t>simpul</w:t>
-      </w:r>
-      <w:r>
-        <w:t xml:space="preserve"> 7 dan 1</w:t>
-      </w:r>
-      <w:r>
-        <w:t xml:space="preserve"> dalam graf kode program berikut</w:t>
-      </w:r>
-      <w:r>
-        <w:t xml:space="preserve"> ini</w:t>
-      </w:r>
-      <w:r>
-        <w:t xml:space="preserve"> </w:t>
-      </w:r>
-      <w:r>
-        <w:t>?</w:t>
+      <w:pPr>
+        <w:pStyle w:val="Normal"/>
+        <w:rPr/>
+      </w:pPr>
+      <w:r>
+        <w:rPr/>
+        <w:t>1 Berapa bobot antara simpul 7 dan 1 dalam graf kode program berikut ini ?</w:t>
       </w:r>
     </w:p>
     <w:p>
@@ -3170,8 +3772,10 @@
           <w:ilvl w:val="1"/>
           <w:numId w:val="1"/>
         </w:numPr>
-      </w:pPr>
-      <w:r>
+        <w:rPr/>
+      </w:pPr>
+      <w:r>
+        <w:rPr/>
         <w:t>3</w:t>
       </w:r>
     </w:p>
@@ -3182,8 +3786,10 @@
           <w:ilvl w:val="1"/>
           <w:numId w:val="1"/>
         </w:numPr>
-      </w:pPr>
-      <w:r>
+        <w:rPr/>
+      </w:pPr>
+      <w:r>
+        <w:rPr/>
         <w:t>4</w:t>
       </w:r>
     </w:p>
@@ -3194,8 +3800,10 @@
           <w:ilvl w:val="1"/>
           <w:numId w:val="1"/>
         </w:numPr>
-      </w:pPr>
-      <w:r>
+        <w:rPr/>
+      </w:pPr>
+      <w:r>
+        <w:rPr/>
         <w:t>5</w:t>
       </w:r>
     </w:p>
@@ -3206,8 +3814,10 @@
           <w:ilvl w:val="1"/>
           <w:numId w:val="1"/>
         </w:numPr>
-      </w:pPr>
-      <w:r>
+        <w:rPr/>
+      </w:pPr>
+      <w:r>
+        <w:rPr/>
         <w:t>6</w:t>
       </w:r>
     </w:p>
@@ -3218,18 +3828,30 @@
           <w:ilvl w:val="1"/>
           <w:numId w:val="1"/>
         </w:numPr>
-      </w:pPr>
-      <w:r>
+        <w:rPr/>
+      </w:pPr>
+      <w:r>
+        <w:rPr/>
         <w:t>7</w:t>
       </w:r>
     </w:p>
-    <w:p/>
-    <w:p>
-      <w:r>
-        <w:t xml:space="preserve">2 </w:t>
-      </w:r>
-      <w:r>
-        <w:t xml:space="preserve">Perbaiki graf kode program berikut agar dapat </w:t>
+    <w:p>
+      <w:pPr>
+        <w:pStyle w:val="Normal"/>
+        <w:rPr/>
+      </w:pPr>
+      <w:r>
+        <w:rPr/>
+      </w:r>
+    </w:p>
+    <w:p>
+      <w:pPr>
+        <w:pStyle w:val="Normal"/>
+        <w:rPr/>
+      </w:pPr>
+      <w:r>
+        <w:rPr/>
+        <w:t xml:space="preserve">2 Perbaiki graf kode program berikut agar dapat </w:t>
       </w:r>
       <w:r>
         <w:rPr>
@@ -3238,22 +3860,27 @@
         <w:t>running</w:t>
       </w:r>
       <w:r>
+        <w:rPr/>
         <w:t xml:space="preserve"> hingga program selesai.</w:t>
       </w:r>
     </w:p>
-    <w:p/>
-    <w:p>
-      <w:r>
-        <w:t>3</w:t>
-      </w:r>
-      <w:r>
-        <w:t xml:space="preserve"> Apa nama algoritma yang paling cocok digunakan untuk menggambarkan proses eksekusi graf kode program berikut</w:t>
-      </w:r>
-      <w:r>
-        <w:t xml:space="preserve"> </w:t>
-      </w:r>
-      <w:r>
-        <w:t>?</w:t>
+    <w:p>
+      <w:pPr>
+        <w:pStyle w:val="Normal"/>
+        <w:rPr/>
+      </w:pPr>
+      <w:r>
+        <w:rPr/>
+      </w:r>
+    </w:p>
+    <w:p>
+      <w:pPr>
+        <w:pStyle w:val="Normal"/>
+        <w:rPr/>
+      </w:pPr>
+      <w:r>
+        <w:rPr/>
+        <w:t>3 Apa nama algoritma yang paling cocok digunakan untuk menggambarkan proses eksekusi graf kode program berikut ?</w:t>
       </w:r>
     </w:p>
     <w:p>
@@ -3263,8 +3890,10 @@
           <w:ilvl w:val="4"/>
           <w:numId w:val="1"/>
         </w:numPr>
-      </w:pPr>
-      <w:r>
+        <w:rPr/>
+      </w:pPr>
+      <w:r>
+        <w:rPr/>
         <w:t>TSP</w:t>
       </w:r>
     </w:p>
@@ -3275,8 +3904,10 @@
           <w:ilvl w:val="4"/>
           <w:numId w:val="1"/>
         </w:numPr>
-      </w:pPr>
-      <w:r>
+        <w:rPr/>
+      </w:pPr>
+      <w:r>
+        <w:rPr/>
         <w:t>Dijkstra</w:t>
       </w:r>
     </w:p>
@@ -3287,8 +3918,10 @@
           <w:ilvl w:val="4"/>
           <w:numId w:val="1"/>
         </w:numPr>
-      </w:pPr>
-      <w:r>
+        <w:rPr/>
+      </w:pPr>
+      <w:r>
+        <w:rPr/>
         <w:t>BST</w:t>
       </w:r>
     </w:p>
@@ -3299,22 +3932,46 @@
           <w:ilvl w:val="4"/>
           <w:numId w:val="1"/>
         </w:numPr>
-      </w:pPr>
-      <w:r>
+        <w:rPr/>
+      </w:pPr>
+      <w:r>
+        <w:rPr/>
         <w:t>...</w:t>
       </w:r>
     </w:p>
     <w:p>
-      <w:r>
-        <w:t>4</w:t>
-      </w:r>
-      <w:r>
-        <w:t xml:space="preserve"> Apa fungsi prosedur XYZ berikut ini?</w:t>
-      </w:r>
-    </w:p>
-    <w:p/>
-    <w:p/>
-    <w:p>
+      <w:pPr>
+        <w:pStyle w:val="Normal"/>
+        <w:rPr/>
+      </w:pPr>
+      <w:r>
+        <w:rPr/>
+        <w:t>4 Apa fungsi prosedur XYZ berikut ini?</w:t>
+      </w:r>
+    </w:p>
+    <w:p>
+      <w:pPr>
+        <w:pStyle w:val="Normal"/>
+        <w:rPr/>
+      </w:pPr>
+      <w:r>
+        <w:rPr/>
+      </w:r>
+    </w:p>
+    <w:p>
+      <w:pPr>
+        <w:pStyle w:val="Normal"/>
+        <w:rPr/>
+      </w:pPr>
+      <w:r>
+        <w:rPr/>
+      </w:r>
+    </w:p>
+    <w:p>
+      <w:pPr>
+        <w:pStyle w:val="Normal"/>
+        <w:rPr/>
+      </w:pPr>
       <w:r>
         <w:rPr>
           <w:b/>
@@ -3323,86 +3980,101 @@
         <w:t>[Sesi 2]</w:t>
       </w:r>
       <w:r>
+        <w:rPr/>
         <w:t xml:space="preserve"> Berisi empat buah soal graf kode program dengan bahasa pemrograman C menggunakan CodeViz.</w:t>
       </w:r>
     </w:p>
     <w:p>
-      <w:r>
-        <w:t>1</w:t>
-      </w:r>
-      <w:r>
-        <w:t xml:space="preserve"> Apa nama algoritma yang paling cocok digunakan untuk menggambarkan proses eksekusi graf kode program berikut? </w:t>
-      </w:r>
-    </w:p>
-    <w:p>
-      <w:r>
-        <w:t>2</w:t>
-      </w:r>
-      <w:r>
-        <w:t xml:space="preserve"> </w:t>
-      </w:r>
-      <w:r>
-        <w:t>Apa tujuan prosedur M dibuat dalam graf kode program ini ?</w:t>
-      </w:r>
-    </w:p>
-    <w:p>
-      <w:r>
-        <w:t xml:space="preserve">3 Berapa total simpul dalam graf kode program ini </w:t>
-      </w:r>
-      <w:r>
-        <w:t xml:space="preserve">yang berderajat 3 </w:t>
-      </w:r>
-      <w:r>
-        <w:t>?</w:t>
-      </w:r>
-    </w:p>
-    <w:p>
-      <w:r>
-        <w:t>4</w:t>
-      </w:r>
-      <w:r>
-        <w:t xml:space="preserve"> Ubahlah nilai bobot antara simpul 2 dan 4 dari graf kode program berikut ini !</w:t>
-      </w:r>
-    </w:p>
-    <w:p>
-      <w:pPr>
+      <w:pPr>
+        <w:pStyle w:val="Normal"/>
+        <w:rPr/>
+      </w:pPr>
+      <w:r>
+        <w:rPr/>
+        <w:t xml:space="preserve">1 Apa nama algoritma yang paling cocok digunakan untuk menggambarkan proses eksekusi graf kode program berikut? </w:t>
+      </w:r>
+    </w:p>
+    <w:p>
+      <w:pPr>
+        <w:pStyle w:val="Normal"/>
+        <w:rPr/>
+      </w:pPr>
+      <w:r>
+        <w:rPr/>
+        <w:t>2 Apa tujuan prosedur M dibuat dalam graf kode program ini ?</w:t>
+      </w:r>
+    </w:p>
+    <w:p>
+      <w:pPr>
+        <w:pStyle w:val="Normal"/>
+        <w:rPr/>
+      </w:pPr>
+      <w:r>
+        <w:rPr/>
+        <w:t>3 Berapa total simpul dalam graf kode program ini yang berderajat 3 ?</w:t>
+      </w:r>
+    </w:p>
+    <w:p>
+      <w:pPr>
+        <w:pStyle w:val="Normal"/>
+        <w:rPr/>
+      </w:pPr>
+      <w:r>
+        <w:rPr/>
+        <w:t>4 Ubahlah nilai bobot antara simpul 2 dan 4 dari graf kode program berikut ini !</w:t>
+      </w:r>
+    </w:p>
+    <w:p>
+      <w:pPr>
+        <w:pStyle w:val="Normal"/>
+        <w:rPr>
+          <w:b/>
+          <w:b/>
+          <w:bCs/>
+        </w:rPr>
+      </w:pPr>
+      <w:r>
         <w:rPr>
           <w:b/>
           <w:bCs/>
         </w:rPr>
-      </w:pPr>
-    </w:p>
-    <w:p>
-      <w:pPr>
-        <w:spacing w:after="0" w:line="240" w:lineRule="auto"/>
+      </w:r>
+    </w:p>
+    <w:p>
+      <w:pPr>
+        <w:pStyle w:val="Normal"/>
+        <w:spacing w:lineRule="auto" w:line="240" w:before="0" w:after="0"/>
+        <w:rPr>
+          <w:b/>
+          <w:b/>
+          <w:bCs/>
+        </w:rPr>
+      </w:pPr>
+      <w:r>
         <w:rPr>
           <w:b/>
           <w:bCs/>
         </w:rPr>
-      </w:pPr>
-      <w:r>
+      </w:r>
+      <w:r>
+        <w:br w:type="page"/>
+      </w:r>
+    </w:p>
+    <w:p>
+      <w:pPr>
+        <w:pStyle w:val="Heading"/>
+        <w:rPr/>
+      </w:pPr>
+      <w:r>
+        <w:rPr/>
+        <w:t>Bagian III - Post-Test Skenario 1:</w:t>
+      </w:r>
+    </w:p>
+    <w:p>
+      <w:pPr>
+        <w:pStyle w:val="Normal"/>
         <w:rPr>
           <w:b/>
-          <w:bCs/>
-        </w:rPr>
-        <w:br w:type="page"/>
-      </w:r>
-    </w:p>
-    <w:p>
-      <w:pPr>
-        <w:pStyle w:val="Heading"/>
-      </w:pPr>
-      <w:r>
-        <w:lastRenderedPageBreak/>
-        <w:t xml:space="preserve">Bagian III - </w:t>
-      </w:r>
-      <w:r>
-        <w:t>Post-Test Skenario 1:</w:t>
-      </w:r>
-    </w:p>
-    <w:p>
-      <w:pPr>
-        <w:rPr>
           <w:b/>
           <w:bCs/>
         </w:rPr>
@@ -3416,62 +4088,100 @@
       </w:r>
     </w:p>
     <w:p>
-      <w:r>
-        <w:t>1</w:t>
-      </w:r>
-      <w:r>
-        <w:t xml:space="preserve"> Berapa total simpul dalam graf kode program ini ?</w:t>
-      </w:r>
-    </w:p>
-    <w:p>
-      <w:r>
-        <w:t>2</w:t>
-      </w:r>
-      <w:r>
-        <w:t xml:space="preserve"> Perhatikan contoh graf kode program berikut ini. Apakah simpul 3 dapat dikatakan simpul yang memiliki derajat lebih dari 1 ?</w:t>
-      </w:r>
-    </w:p>
-    <w:p>
-      <w:r>
-        <w:t>3</w:t>
-      </w:r>
-      <w:r>
-        <w:t xml:space="preserve"> Berapa total cost yang diperlukan dari simpul 1 hingga simpul 5 ?</w:t>
-      </w:r>
-    </w:p>
-    <w:p>
-      <w:r>
-        <w:t>4</w:t>
-      </w:r>
-      <w:r>
-        <w:t xml:space="preserve"> Berapa jumlah sisi (edge) yang dimiliki oleh graf kode program berikut ini ?</w:t>
-      </w:r>
-    </w:p>
-    <w:p>
-      <w:pPr>
-        <w:spacing w:after="0" w:line="240" w:lineRule="auto"/>
-      </w:pPr>
+      <w:pPr>
+        <w:pStyle w:val="Normal"/>
+        <w:rPr/>
+      </w:pPr>
+      <w:r>
+        <w:rPr/>
+        <w:t>1 Berapa total simpul dalam graf kode program ini ?</w:t>
+      </w:r>
+    </w:p>
+    <w:p>
+      <w:pPr>
+        <w:pStyle w:val="Normal"/>
+        <w:rPr/>
+      </w:pPr>
+      <w:r>
+        <w:rPr/>
+        <w:t xml:space="preserve">2 </w:t>
+      </w:r>
+      <w:r>
+        <w:rPr/>
+        <w:t>Berapa derajat (degree) yang dimiliki oleh simpul 3 pada graf kode program berikut ini ?</w:t>
+      </w:r>
+    </w:p>
+    <w:p>
+      <w:pPr>
+        <w:pStyle w:val="Normal"/>
+        <w:rPr/>
+      </w:pPr>
+      <w:r>
+        <w:rPr/>
+        <w:t xml:space="preserve">3 Berapa total </w:t>
+      </w:r>
+      <w:r>
+        <w:rPr/>
+        <w:t>biaya (</w:t>
+      </w:r>
+      <w:r>
+        <w:rPr/>
+        <w:t>cost</w:t>
+      </w:r>
+      <w:r>
+        <w:rPr/>
+        <w:t>)</w:t>
+      </w:r>
+      <w:r>
+        <w:rPr/>
+        <w:t xml:space="preserve"> yang diperlukan dari simpul 1 hingga simpul 5 ?</w:t>
+      </w:r>
+    </w:p>
+    <w:p>
+      <w:pPr>
+        <w:pStyle w:val="Normal"/>
+        <w:rPr/>
+      </w:pPr>
+      <w:r>
+        <w:rPr/>
+        <w:t>4 Berapa jumlah sisi (edge) yang dimiliki oleh graf kode program berikut ini ?</w:t>
+      </w:r>
+    </w:p>
+    <w:p>
+      <w:pPr>
+        <w:pStyle w:val="Normal"/>
+        <w:spacing w:lineRule="auto" w:line="240" w:before="0" w:after="0"/>
+        <w:rPr/>
+      </w:pPr>
+      <w:r>
+        <w:rPr/>
+      </w:r>
       <w:r>
         <w:br w:type="page"/>
       </w:r>
     </w:p>
     <w:p>
       <w:pPr>
+        <w:pStyle w:val="Normal"/>
+        <w:rPr>
+          <w:b/>
+          <w:b/>
+          <w:bCs/>
+        </w:rPr>
+      </w:pPr>
+      <w:r>
         <w:rPr>
           <w:b/>
           <w:bCs/>
         </w:rPr>
-      </w:pPr>
-      <w:r>
-        <w:rPr>
-          <w:b/>
-          <w:bCs/>
-        </w:rPr>
-        <w:lastRenderedPageBreak/>
         <w:t>[Skenario 2]</w:t>
       </w:r>
     </w:p>
     <w:p>
+      <w:pPr>
+        <w:pStyle w:val="Normal"/>
+        <w:rPr/>
+      </w:pPr>
       <w:r>
         <w:rPr>
           <w:b/>
@@ -3480,6 +4190,7 @@
         <w:t>Sesi 1</w:t>
       </w:r>
       <w:r>
+        <w:rPr/>
         <w:t xml:space="preserve"> Berisi empat buah soal graf kode program dengan bahasa pemrograman C menggunakan CodeViz.</w:t>
       </w:r>
     </w:p>
@@ -3490,9 +4201,11 @@
           <w:ilvl w:val="6"/>
           <w:numId w:val="1"/>
         </w:numPr>
-        <w:ind w:left="567"/>
-      </w:pPr>
-      <w:r>
+        <w:ind w:left="567" w:hanging="360"/>
+        <w:rPr/>
+      </w:pPr>
+      <w:r>
+        <w:rPr/>
         <w:t>Ubahlah bobot antara simpul 2 dan 4 menjadi nilai 7 pada graf kode program berikut ini.</w:t>
       </w:r>
     </w:p>
@@ -3503,9 +4216,11 @@
           <w:ilvl w:val="6"/>
           <w:numId w:val="1"/>
         </w:numPr>
-        <w:ind w:left="567"/>
-      </w:pPr>
-      <w:r>
+        <w:ind w:left="567" w:hanging="360"/>
+        <w:rPr/>
+      </w:pPr>
+      <w:r>
+        <w:rPr/>
         <w:t>Apa fungsi prosedur Q pada graf kode program berikut ini?</w:t>
       </w:r>
     </w:p>
@@ -3516,9 +4231,11 @@
           <w:ilvl w:val="6"/>
           <w:numId w:val="1"/>
         </w:numPr>
-        <w:ind w:left="567"/>
-      </w:pPr>
-      <w:r>
+        <w:ind w:left="567" w:hanging="360"/>
+        <w:rPr/>
+      </w:pPr>
+      <w:r>
+        <w:rPr/>
         <w:t>Berapa derajat (degree) yang dimiliki oleh simpul 1 dari graf kode program berikut ini ?</w:t>
       </w:r>
     </w:p>
@@ -3529,14 +4246,28 @@
           <w:ilvl w:val="6"/>
           <w:numId w:val="1"/>
         </w:numPr>
-        <w:ind w:left="567"/>
-      </w:pPr>
-      <w:r>
+        <w:ind w:left="567" w:hanging="360"/>
+        <w:rPr/>
+      </w:pPr>
+      <w:r>
+        <w:rPr/>
         <w:t>Apa nama algoritma yang paling cocok digunakan untuk menggambarkan proses eksekusi graf kode program berikut ?</w:t>
       </w:r>
     </w:p>
-    <w:p/>
-    <w:p>
+    <w:p>
+      <w:pPr>
+        <w:pStyle w:val="Normal"/>
+        <w:rPr/>
+      </w:pPr>
+      <w:r>
+        <w:rPr/>
+      </w:r>
+    </w:p>
+    <w:p>
+      <w:pPr>
+        <w:pStyle w:val="Normal"/>
+        <w:rPr/>
+      </w:pPr>
       <w:r>
         <w:rPr>
           <w:b/>
@@ -3545,6 +4276,7 @@
         <w:t>Sesi 2</w:t>
       </w:r>
       <w:r>
+        <w:rPr/>
         <w:t xml:space="preserve"> Berisi empat buah soal graf kode program dengan bahasa pemrograman C menggunakan OPT.</w:t>
       </w:r>
     </w:p>
@@ -3553,10 +4285,12 @@
         <w:pStyle w:val="ListParagraph"/>
         <w:numPr>
           <w:ilvl w:val="0"/>
-          <w:numId w:val="6"/>
+          <w:numId w:val="5"/>
         </w:numPr>
-      </w:pPr>
-      <w:r>
+        <w:rPr/>
+      </w:pPr>
+      <w:r>
+        <w:rPr/>
         <w:t>Berapa jumlah sisi (edge) yang dimiliki oleh graf kode program berikut ini ?</w:t>
       </w:r>
     </w:p>
@@ -3565,10 +4299,12 @@
         <w:pStyle w:val="ListParagraph"/>
         <w:numPr>
           <w:ilvl w:val="0"/>
-          <w:numId w:val="6"/>
+          <w:numId w:val="5"/>
         </w:numPr>
-      </w:pPr>
-      <w:r>
+        <w:rPr/>
+      </w:pPr>
+      <w:r>
+        <w:rPr/>
         <w:t>Ubahlah graf kode program berikut ini agar jumlah simpul menjadi 10 buah.</w:t>
       </w:r>
     </w:p>
@@ -3577,10 +4313,12 @@
         <w:pStyle w:val="ListParagraph"/>
         <w:numPr>
           <w:ilvl w:val="0"/>
-          <w:numId w:val="6"/>
+          <w:numId w:val="5"/>
         </w:numPr>
-      </w:pPr>
-      <w:r>
+        <w:rPr/>
+      </w:pPr>
+      <w:r>
+        <w:rPr/>
         <w:t>Apakah tujuan prosedur X itu dibuat dari graf kode program ini ?</w:t>
       </w:r>
     </w:p>
@@ -3589,29 +4327,48 @@
         <w:pStyle w:val="ListParagraph"/>
         <w:numPr>
           <w:ilvl w:val="0"/>
-          <w:numId w:val="6"/>
+          <w:numId w:val="5"/>
         </w:numPr>
-      </w:pPr>
-      <w:r>
+        <w:rPr/>
+      </w:pPr>
+      <w:r>
+        <w:rPr/>
         <w:t>Apakah graf kode program berikut ini dapat digunakan untuk TSP ?</w:t>
       </w:r>
     </w:p>
-    <w:p/>
-    <w:p/>
+    <w:p>
+      <w:pPr>
+        <w:pStyle w:val="Normal"/>
+        <w:rPr/>
+      </w:pPr>
+      <w:r>
+        <w:rPr/>
+      </w:r>
+    </w:p>
+    <w:p>
+      <w:pPr>
+        <w:pStyle w:val="Normal"/>
+        <w:rPr/>
+      </w:pPr>
+      <w:r>
+        <w:rPr/>
+      </w:r>
+    </w:p>
     <w:p>
       <w:pPr>
         <w:pStyle w:val="Heading"/>
-      </w:pPr>
-      <w:r>
-        <w:t xml:space="preserve">Bagian III - </w:t>
-      </w:r>
-      <w:r>
-        <w:t>Post-Test Skenario 2:</w:t>
-      </w:r>
-    </w:p>
-    <w:p>
-      <w:pPr>
+        <w:rPr/>
+      </w:pPr>
+      <w:r>
+        <w:rPr/>
+        <w:t>Bagian III - Post-Test Skenario 2:</w:t>
+      </w:r>
+    </w:p>
+    <w:p>
+      <w:pPr>
+        <w:pStyle w:val="Normal"/>
         <w:rPr>
+          <w:b/>
           <w:b/>
           <w:bCs/>
         </w:rPr>
@@ -3629,10 +4386,12 @@
         <w:pStyle w:val="ListParagraph"/>
         <w:numPr>
           <w:ilvl w:val="0"/>
-          <w:numId w:val="7"/>
+          <w:numId w:val="6"/>
         </w:numPr>
-      </w:pPr>
-      <w:r>
+        <w:rPr/>
+      </w:pPr>
+      <w:r>
+        <w:rPr/>
         <w:t>Apakah simpul 3 pada contoh graf kode program berikut ini dapat dikatakan memiliki derajat 5 ?</w:t>
       </w:r>
     </w:p>
@@ -3641,10 +4400,12 @@
         <w:pStyle w:val="ListParagraph"/>
         <w:numPr>
           <w:ilvl w:val="0"/>
-          <w:numId w:val="7"/>
+          <w:numId w:val="6"/>
         </w:numPr>
-      </w:pPr>
-      <w:r>
+        <w:rPr/>
+      </w:pPr>
+      <w:r>
+        <w:rPr/>
         <w:t>Berapa jumlah sisi (edge) yang dimiliki oleh graf kode program tersebut jika tanpa simpul 5 ?</w:t>
       </w:r>
     </w:p>
@@ -3653,10 +4414,12 @@
         <w:pStyle w:val="ListParagraph"/>
         <w:numPr>
           <w:ilvl w:val="0"/>
-          <w:numId w:val="7"/>
+          <w:numId w:val="6"/>
         </w:numPr>
-      </w:pPr>
-      <w:r>
+        <w:rPr/>
+      </w:pPr>
+      <w:r>
+        <w:rPr/>
         <w:t>Apakah fungsi X dapat menghitung jumlah cost dari simpul 3 sampai 5 ?</w:t>
       </w:r>
     </w:p>
@@ -3665,48 +4428,68 @@
         <w:pStyle w:val="ListParagraph"/>
         <w:numPr>
           <w:ilvl w:val="0"/>
-          <w:numId w:val="7"/>
+          <w:numId w:val="6"/>
         </w:numPr>
-      </w:pPr>
-      <w:r>
+        <w:rPr/>
+      </w:pPr>
+      <w:r>
+        <w:rPr/>
         <w:t>Berapa jumlah simpul yang dapat digambarkan dalam graf kode program berikut ini ?</w:t>
       </w:r>
     </w:p>
-    <w:p/>
-    <w:p>
-      <w:pPr>
+    <w:p>
+      <w:pPr>
+        <w:pStyle w:val="Normal"/>
+        <w:rPr/>
+      </w:pPr>
+      <w:r>
+        <w:rPr/>
+      </w:r>
+    </w:p>
+    <w:p>
+      <w:pPr>
+        <w:pStyle w:val="Normal"/>
+        <w:rPr>
+          <w:b/>
+          <w:b/>
+          <w:bCs/>
+        </w:rPr>
+      </w:pPr>
+      <w:r>
         <w:rPr>
           <w:b/>
           <w:bCs/>
         </w:rPr>
-      </w:pPr>
-    </w:p>
-    <w:p>
-      <w:pPr>
-        <w:spacing w:after="0" w:line="240" w:lineRule="auto"/>
+      </w:r>
+    </w:p>
+    <w:p>
+      <w:pPr>
+        <w:pStyle w:val="Normal"/>
+        <w:spacing w:lineRule="auto" w:line="240" w:before="0" w:after="0"/>
+        <w:rPr>
+          <w:b/>
+          <w:b/>
+          <w:bCs/>
+        </w:rPr>
+      </w:pPr>
+      <w:r>
         <w:rPr>
           <w:b/>
           <w:bCs/>
         </w:rPr>
-      </w:pPr>
-      <w:r>
-        <w:rPr>
-          <w:b/>
-          <w:bCs/>
-        </w:rPr>
+      </w:r>
+      <w:r>
         <w:br w:type="page"/>
       </w:r>
     </w:p>
     <w:p>
       <w:pPr>
         <w:pStyle w:val="Heading"/>
-      </w:pPr>
-      <w:r>
-        <w:lastRenderedPageBreak/>
-        <w:t xml:space="preserve">Bagian IV - </w:t>
-      </w:r>
-      <w:r>
-        <w:t>Interview:</w:t>
+        <w:rPr/>
+      </w:pPr>
+      <w:r>
+        <w:rPr/>
+        <w:t>Bagian IV - Interview:</w:t>
       </w:r>
     </w:p>
     <w:p>
@@ -3716,110 +4499,140 @@
           <w:ilvl w:val="0"/>
           <w:numId w:val="2"/>
         </w:numPr>
-      </w:pPr>
-      <w:r>
+        <w:rPr/>
+      </w:pPr>
+      <w:r>
+        <w:rPr/>
         <w:t>Informasi apa saja yang Anda butuhkan ketika sedang menyelesaikan soal graf kode program di kakas CodeViz ?</w:t>
       </w:r>
     </w:p>
     <w:p>
       <w:pPr>
         <w:pStyle w:val="ListParagraph"/>
-        <w:ind w:left="1440"/>
-      </w:pPr>
-      <w:r>
+        <w:ind w:left="1440" w:hanging="0"/>
+        <w:rPr/>
+      </w:pPr>
+      <w:r>
+        <w:rPr/>
         <w:t>[ ] gambar simpul</w:t>
       </w:r>
     </w:p>
     <w:p>
       <w:pPr>
         <w:pStyle w:val="ListParagraph"/>
-        <w:ind w:left="1440"/>
-      </w:pPr>
-      <w:r>
+        <w:ind w:left="1440" w:hanging="0"/>
+        <w:rPr/>
+      </w:pPr>
+      <w:r>
+        <w:rPr/>
         <w:t>[ ] nama atau nilai suatu simpul</w:t>
       </w:r>
     </w:p>
     <w:p>
       <w:pPr>
         <w:pStyle w:val="ListParagraph"/>
-        <w:ind w:left="1440"/>
-      </w:pPr>
-      <w:r>
+        <w:ind w:left="1440" w:hanging="0"/>
+        <w:rPr/>
+      </w:pPr>
+      <w:r>
+        <w:rPr/>
         <w:t>[ ] bentuk simpul (seperti lingkaran, persegi, atau bentuk bangun datar lainnya)</w:t>
       </w:r>
     </w:p>
     <w:p>
       <w:pPr>
         <w:pStyle w:val="ListParagraph"/>
-        <w:ind w:left="1440"/>
-      </w:pPr>
-      <w:r>
+        <w:ind w:left="1440" w:hanging="0"/>
+        <w:rPr/>
+      </w:pPr>
+      <w:r>
+        <w:rPr/>
         <w:t>[ ] gambar sisi graf sebagai penghubung antar simpul</w:t>
       </w:r>
     </w:p>
     <w:p>
       <w:pPr>
         <w:pStyle w:val="ListParagraph"/>
-        <w:ind w:left="1440"/>
-      </w:pPr>
-      <w:r>
+        <w:ind w:left="1440" w:hanging="0"/>
+        <w:rPr/>
+      </w:pPr>
+      <w:r>
+        <w:rPr/>
         <w:t>[ ] nilai bobot pada sisi graf berbobot</w:t>
       </w:r>
     </w:p>
     <w:p>
       <w:pPr>
         <w:pStyle w:val="ListParagraph"/>
-        <w:ind w:left="1440"/>
-      </w:pPr>
-      <w:r>
+        <w:ind w:left="1440" w:hanging="0"/>
+        <w:rPr/>
+      </w:pPr>
+      <w:r>
+        <w:rPr/>
         <w:t>[ ] gambar anak panah untuk graf berarah</w:t>
       </w:r>
     </w:p>
     <w:p>
       <w:pPr>
         <w:pStyle w:val="ListParagraph"/>
-        <w:ind w:left="1440"/>
-      </w:pPr>
-      <w:r>
+        <w:ind w:left="1440" w:hanging="0"/>
+        <w:rPr/>
+      </w:pPr>
+      <w:r>
+        <w:rPr/>
         <w:t>[ ] informasi derajat pada simpul</w:t>
       </w:r>
     </w:p>
     <w:p>
       <w:pPr>
         <w:pStyle w:val="ListParagraph"/>
-        <w:ind w:left="1440"/>
-      </w:pPr>
-      <w:r>
+        <w:ind w:left="1440" w:hanging="0"/>
+        <w:rPr/>
+      </w:pPr>
+      <w:r>
+        <w:rPr/>
         <w:t>[ ] animasi proses pencarian dari satu simpul ke simpul lain</w:t>
       </w:r>
     </w:p>
     <w:p>
       <w:pPr>
         <w:pStyle w:val="ListParagraph"/>
-        <w:ind w:left="1440"/>
-      </w:pPr>
-      <w:r>
+        <w:ind w:left="1440" w:hanging="0"/>
+        <w:rPr/>
+      </w:pPr>
+      <w:r>
+        <w:rPr/>
         <w:t>[ ] animasi proses pembobotan dari satu sisi graf ke sisi lain</w:t>
       </w:r>
     </w:p>
     <w:p>
       <w:pPr>
         <w:pStyle w:val="ListParagraph"/>
-        <w:ind w:left="1440"/>
-      </w:pPr>
-      <w:r>
+        <w:ind w:left="1440" w:hanging="0"/>
+        <w:rPr/>
+      </w:pPr>
+      <w:r>
+        <w:rPr/>
         <w:t>[ ] lainnya: ...</w:t>
       </w:r>
     </w:p>
     <w:p>
       <w:pPr>
         <w:pStyle w:val="ListParagraph"/>
-      </w:pPr>
-    </w:p>
-    <w:p>
-      <w:pPr>
-        <w:pStyle w:val="ListParagraph"/>
-      </w:pPr>
+        <w:rPr/>
+      </w:pPr>
+      <w:r>
+        <w:rPr/>
+      </w:r>
+    </w:p>
+    <w:p>
+      <w:pPr>
+        <w:pStyle w:val="ListParagraph"/>
+        <w:rPr/>
+      </w:pPr>
+      <w:r>
+        <w:rPr/>
+      </w:r>
     </w:p>
     <w:p>
       <w:pPr>
@@ -3828,29 +4641,42 @@
           <w:ilvl w:val="0"/>
           <w:numId w:val="2"/>
         </w:numPr>
-      </w:pPr>
-      <w:r>
+        <w:rPr/>
+      </w:pPr>
+      <w:r>
+        <w:rPr/>
         <w:t>[open/opini] Animasi graf seperti apa yang Anda harapkan agar efektif dalam memahami eksekusi graf kode program ? Informasi seperti apa yang dibutuhkan ketika Anda mencoba memahami eksekusi graf kode program ?</w:t>
       </w:r>
     </w:p>
-    <w:p/>
+    <w:p>
+      <w:pPr>
+        <w:pStyle w:val="Normal"/>
+        <w:widowControl/>
+        <w:bidi w:val="0"/>
+        <w:spacing w:lineRule="auto" w:line="259" w:before="0" w:after="160"/>
+        <w:jc w:val="left"/>
+        <w:rPr/>
+      </w:pPr>
+      <w:r>
+        <w:rPr/>
+      </w:r>
+    </w:p>
     <w:sectPr>
+      <w:type w:val="nextPage"/>
       <w:pgSz w:w="11906" w:h="16838"/>
-      <w:pgMar w:top="1440" w:right="1440" w:bottom="1440" w:left="1440" w:header="0" w:footer="0" w:gutter="0"/>
-      <w:cols w:space="720"/>
-      <w:formProt w:val="0"/>
-      <w:docGrid w:linePitch="360" w:charSpace="-2049"/>
+      <w:pgMar w:left="1440" w:right="1440" w:header="0" w:top="1440" w:footer="0" w:bottom="1440" w:gutter="0"/>
+      <w:pgNumType w:fmt="decimal"/>
+      <w:formProt w:val="false"/>
+      <w:textDirection w:val="lrTb"/>
+      <w:docGrid w:type="default" w:linePitch="360" w:charSpace="4294965247"/>
     </w:sectPr>
   </w:body>
 </w:document>
 </file>
 
 <file path=word/numbering.xml><?xml version="1.0" encoding="utf-8"?>
-<w:numbering xmlns:wpc="http://schemas.microsoft.com/office/word/2010/wordprocessingCanvas" xmlns:cx="http://schemas.microsoft.com/office/drawing/2014/chartex" xmlns:mc="http://schemas.openxmlformats.org/markup-compatibility/2006" xmlns:o="urn:schemas-microsoft-com:office:office" xmlns:r="http://schemas.openxmlformats.org/officeDocument/2006/relationships" xmlns:m="http://schemas.openxmlformats.org/officeDocument/2006/math" xmlns:v="urn:schemas-microsoft-com:vml" xmlns:wp14="http://schemas.microsoft.com/office/word/2010/wordprocessingDrawing" xmlns:wp="http://schemas.openxmlformats.org/drawingml/2006/wordprocessingDrawing" xmlns:w10="urn:schemas-microsoft-com:office:word" xmlns:w="http://schemas.openxmlformats.org/wordprocessingml/2006/main" xmlns:w14="http://schemas.microsoft.com/office/word/2010/wordml" xmlns:w15="http://schemas.microsoft.com/office/word/2012/wordml" xmlns:w16se="http://schemas.microsoft.com/office/word/2015/wordml/symex" xmlns:wpg="http://schemas.microsoft.com/office/word/2010/wordprocessingGroup" xmlns:wpi="http://schemas.microsoft.com/office/word/2010/wordprocessingInk" xmlns:wne="http://schemas.microsoft.com/office/word/2006/wordml" xmlns:wps="http://schemas.microsoft.com/office/word/2010/wordprocessingShape" mc:Ignorable="w14 w15 w16se wp14">
-  <w:abstractNum w:abstractNumId="0" w15:restartNumberingAfterBreak="0">
-    <w:nsid w:val="0B270E5B"/>
-    <w:multiLevelType w:val="multilevel"/>
-    <w:tmpl w:val="C44AD836"/>
+<w:numbering xmlns:w="http://schemas.openxmlformats.org/wordprocessingml/2006/main" xmlns:o="urn:schemas-microsoft-com:office:office" xmlns:r="http://schemas.openxmlformats.org/officeDocument/2006/relationships" xmlns:v="urn:schemas-microsoft-com:vml">
+  <w:abstractNum w:abstractNumId="1">
     <w:lvl w:ilvl="0">
       <w:start w:val="1"/>
       <w:numFmt w:val="decimal"/>
@@ -3933,10 +4759,7 @@
       </w:pPr>
     </w:lvl>
   </w:abstractNum>
-  <w:abstractNum w:abstractNumId="1" w15:restartNumberingAfterBreak="0">
-    <w:nsid w:val="13BE1E96"/>
-    <w:multiLevelType w:val="multilevel"/>
-    <w:tmpl w:val="334AE604"/>
+  <w:abstractNum w:abstractNumId="2">
     <w:lvl w:ilvl="0">
       <w:start w:val="1"/>
       <w:numFmt w:val="decimal"/>
@@ -4019,11 +4842,122 @@
       </w:pPr>
     </w:lvl>
   </w:abstractNum>
-  <w:abstractNum w:abstractNumId="2" w15:restartNumberingAfterBreak="0">
-    <w:nsid w:val="46074646"/>
-    <w:multiLevelType w:val="hybridMultilevel"/>
-    <w:tmpl w:val="7724132C"/>
-    <w:lvl w:ilvl="0" w:tplc="0421000F">
+  <w:abstractNum w:abstractNumId="3">
+    <w:lvl w:ilvl="0">
+      <w:start w:val="4"/>
+      <w:numFmt w:val="bullet"/>
+      <w:lvlText w:val="-"/>
+      <w:lvlJc w:val="left"/>
+      <w:pPr>
+        <w:ind w:left="720" w:hanging="360"/>
+      </w:pPr>
+      <w:rPr>
+        <w:rFonts w:ascii="Calibri" w:hAnsi="Calibri" w:cs="Calibri" w:hint="default"/>
+        <w:rFonts w:cs=""/>
+      </w:rPr>
+    </w:lvl>
+    <w:lvl w:ilvl="1">
+      <w:start w:val="1"/>
+      <w:numFmt w:val="bullet"/>
+      <w:lvlText w:val="o"/>
+      <w:lvlJc w:val="left"/>
+      <w:pPr>
+        <w:ind w:left="1440" w:hanging="360"/>
+      </w:pPr>
+      <w:rPr>
+        <w:rFonts w:ascii="Courier New" w:hAnsi="Courier New" w:cs="Courier New" w:hint="default"/>
+        <w:rFonts w:cs="Courier New"/>
+      </w:rPr>
+    </w:lvl>
+    <w:lvl w:ilvl="2">
+      <w:start w:val="1"/>
+      <w:numFmt w:val="bullet"/>
+      <w:lvlText w:val=""/>
+      <w:lvlJc w:val="left"/>
+      <w:pPr>
+        <w:ind w:left="2160" w:hanging="360"/>
+      </w:pPr>
+      <w:rPr>
+        <w:rFonts w:ascii="Wingdings" w:hAnsi="Wingdings" w:cs="Wingdings" w:hint="default"/>
+      </w:rPr>
+    </w:lvl>
+    <w:lvl w:ilvl="3">
+      <w:start w:val="1"/>
+      <w:numFmt w:val="bullet"/>
+      <w:lvlText w:val=""/>
+      <w:lvlJc w:val="left"/>
+      <w:pPr>
+        <w:ind w:left="2880" w:hanging="360"/>
+      </w:pPr>
+      <w:rPr>
+        <w:rFonts w:ascii="Symbol" w:hAnsi="Symbol" w:cs="Symbol" w:hint="default"/>
+      </w:rPr>
+    </w:lvl>
+    <w:lvl w:ilvl="4">
+      <w:start w:val="1"/>
+      <w:numFmt w:val="bullet"/>
+      <w:lvlText w:val="o"/>
+      <w:lvlJc w:val="left"/>
+      <w:pPr>
+        <w:ind w:left="3600" w:hanging="360"/>
+      </w:pPr>
+      <w:rPr>
+        <w:rFonts w:ascii="Courier New" w:hAnsi="Courier New" w:cs="Courier New" w:hint="default"/>
+        <w:rFonts w:cs="Courier New"/>
+      </w:rPr>
+    </w:lvl>
+    <w:lvl w:ilvl="5">
+      <w:start w:val="1"/>
+      <w:numFmt w:val="bullet"/>
+      <w:lvlText w:val=""/>
+      <w:lvlJc w:val="left"/>
+      <w:pPr>
+        <w:ind w:left="4320" w:hanging="360"/>
+      </w:pPr>
+      <w:rPr>
+        <w:rFonts w:ascii="Wingdings" w:hAnsi="Wingdings" w:cs="Wingdings" w:hint="default"/>
+      </w:rPr>
+    </w:lvl>
+    <w:lvl w:ilvl="6">
+      <w:start w:val="1"/>
+      <w:numFmt w:val="bullet"/>
+      <w:lvlText w:val=""/>
+      <w:lvlJc w:val="left"/>
+      <w:pPr>
+        <w:ind w:left="5040" w:hanging="360"/>
+      </w:pPr>
+      <w:rPr>
+        <w:rFonts w:ascii="Symbol" w:hAnsi="Symbol" w:cs="Symbol" w:hint="default"/>
+      </w:rPr>
+    </w:lvl>
+    <w:lvl w:ilvl="7">
+      <w:start w:val="1"/>
+      <w:numFmt w:val="bullet"/>
+      <w:lvlText w:val="o"/>
+      <w:lvlJc w:val="left"/>
+      <w:pPr>
+        <w:ind w:left="5760" w:hanging="360"/>
+      </w:pPr>
+      <w:rPr>
+        <w:rFonts w:ascii="Courier New" w:hAnsi="Courier New" w:cs="Courier New" w:hint="default"/>
+        <w:rFonts w:cs="Courier New"/>
+      </w:rPr>
+    </w:lvl>
+    <w:lvl w:ilvl="8">
+      <w:start w:val="1"/>
+      <w:numFmt w:val="bullet"/>
+      <w:lvlText w:val=""/>
+      <w:lvlJc w:val="left"/>
+      <w:pPr>
+        <w:ind w:left="6480" w:hanging="360"/>
+      </w:pPr>
+      <w:rPr>
+        <w:rFonts w:ascii="Wingdings" w:hAnsi="Wingdings" w:cs="Wingdings" w:hint="default"/>
+      </w:rPr>
+    </w:lvl>
+  </w:abstractNum>
+  <w:abstractNum w:abstractNumId="4">
+    <w:lvl w:ilvl="0">
       <w:start w:val="1"/>
       <w:numFmt w:val="decimal"/>
       <w:lvlText w:val="%1."/>
@@ -4031,11 +4965,8 @@
       <w:pPr>
         <w:ind w:left="720" w:hanging="360"/>
       </w:pPr>
-      <w:rPr>
-        <w:rFonts w:hint="default"/>
-      </w:rPr>
-    </w:lvl>
-    <w:lvl w:ilvl="1" w:tplc="04210019" w:tentative="1">
+    </w:lvl>
+    <w:lvl w:ilvl="1">
       <w:start w:val="1"/>
       <w:numFmt w:val="lowerLetter"/>
       <w:lvlText w:val="%2."/>
@@ -4044,7 +4975,7 @@
         <w:ind w:left="1440" w:hanging="360"/>
       </w:pPr>
     </w:lvl>
-    <w:lvl w:ilvl="2" w:tplc="0421001B" w:tentative="1">
+    <w:lvl w:ilvl="2">
       <w:start w:val="1"/>
       <w:numFmt w:val="lowerRoman"/>
       <w:lvlText w:val="%3."/>
@@ -4053,7 +4984,7 @@
         <w:ind w:left="2160" w:hanging="180"/>
       </w:pPr>
     </w:lvl>
-    <w:lvl w:ilvl="3" w:tplc="0421000F" w:tentative="1">
+    <w:lvl w:ilvl="3">
       <w:start w:val="1"/>
       <w:numFmt w:val="decimal"/>
       <w:lvlText w:val="%4."/>
@@ -4062,7 +4993,7 @@
         <w:ind w:left="2880" w:hanging="360"/>
       </w:pPr>
     </w:lvl>
-    <w:lvl w:ilvl="4" w:tplc="04210019" w:tentative="1">
+    <w:lvl w:ilvl="4">
       <w:start w:val="1"/>
       <w:numFmt w:val="lowerLetter"/>
       <w:lvlText w:val="%5."/>
@@ -4071,7 +5002,7 @@
         <w:ind w:left="3600" w:hanging="360"/>
       </w:pPr>
     </w:lvl>
-    <w:lvl w:ilvl="5" w:tplc="0421001B" w:tentative="1">
+    <w:lvl w:ilvl="5">
       <w:start w:val="1"/>
       <w:numFmt w:val="lowerRoman"/>
       <w:lvlText w:val="%6."/>
@@ -4080,7 +5011,7 @@
         <w:ind w:left="4320" w:hanging="180"/>
       </w:pPr>
     </w:lvl>
-    <w:lvl w:ilvl="6" w:tplc="0421000F" w:tentative="1">
+    <w:lvl w:ilvl="6">
       <w:start w:val="1"/>
       <w:numFmt w:val="decimal"/>
       <w:lvlText w:val="%7."/>
@@ -4089,7 +5020,7 @@
         <w:ind w:left="5040" w:hanging="360"/>
       </w:pPr>
     </w:lvl>
-    <w:lvl w:ilvl="7" w:tplc="04210019" w:tentative="1">
+    <w:lvl w:ilvl="7">
       <w:start w:val="1"/>
       <w:numFmt w:val="lowerLetter"/>
       <w:lvlText w:val="%8."/>
@@ -4098,7 +5029,7 @@
         <w:ind w:left="5760" w:hanging="360"/>
       </w:pPr>
     </w:lvl>
-    <w:lvl w:ilvl="8" w:tplc="0421001B" w:tentative="1">
+    <w:lvl w:ilvl="8">
       <w:start w:val="1"/>
       <w:numFmt w:val="lowerRoman"/>
       <w:lvlText w:val="%9."/>
@@ -4108,123 +5039,173 @@
       </w:pPr>
     </w:lvl>
   </w:abstractNum>
-  <w:abstractNum w:abstractNumId="3" w15:restartNumberingAfterBreak="0">
-    <w:nsid w:val="49905682"/>
-    <w:multiLevelType w:val="hybridMultilevel"/>
-    <w:tmpl w:val="FE742D8E"/>
-    <w:lvl w:ilvl="0" w:tplc="843690D0">
-      <w:start w:val="4"/>
-      <w:numFmt w:val="bullet"/>
-      <w:lvlText w:val="-"/>
+  <w:abstractNum w:abstractNumId="5">
+    <w:lvl w:ilvl="0">
+      <w:start w:val="1"/>
+      <w:numFmt w:val="decimal"/>
+      <w:lvlText w:val="%1."/>
       <w:lvlJc w:val="left"/>
       <w:pPr>
         <w:ind w:left="720" w:hanging="360"/>
       </w:pPr>
-      <w:rPr>
-        <w:rFonts w:ascii="Calibri" w:eastAsiaTheme="minorHAnsi" w:hAnsi="Calibri" w:cstheme="minorBidi" w:hint="default"/>
-      </w:rPr>
-    </w:lvl>
-    <w:lvl w:ilvl="1" w:tplc="04210003" w:tentative="1">
+    </w:lvl>
+    <w:lvl w:ilvl="1">
       <w:start w:val="1"/>
-      <w:numFmt w:val="bullet"/>
-      <w:lvlText w:val="o"/>
+      <w:numFmt w:val="lowerLetter"/>
+      <w:lvlText w:val="%2."/>
       <w:lvlJc w:val="left"/>
       <w:pPr>
         <w:ind w:left="1440" w:hanging="360"/>
       </w:pPr>
-      <w:rPr>
-        <w:rFonts w:ascii="Courier New" w:hAnsi="Courier New" w:cs="Courier New" w:hint="default"/>
-      </w:rPr>
-    </w:lvl>
-    <w:lvl w:ilvl="2" w:tplc="04210005" w:tentative="1">
+    </w:lvl>
+    <w:lvl w:ilvl="2">
       <w:start w:val="1"/>
-      <w:numFmt w:val="bullet"/>
-      <w:lvlText w:val=""/>
+      <w:numFmt w:val="lowerRoman"/>
+      <w:lvlText w:val="%3."/>
+      <w:lvlJc w:val="right"/>
+      <w:pPr>
+        <w:ind w:left="2160" w:hanging="180"/>
+      </w:pPr>
+    </w:lvl>
+    <w:lvl w:ilvl="3">
+      <w:start w:val="1"/>
+      <w:numFmt w:val="decimal"/>
+      <w:lvlText w:val="%4."/>
       <w:lvlJc w:val="left"/>
       <w:pPr>
-        <w:ind w:left="2160" w:hanging="360"/>
-      </w:pPr>
-      <w:rPr>
-        <w:rFonts w:ascii="Wingdings" w:hAnsi="Wingdings" w:hint="default"/>
-      </w:rPr>
-    </w:lvl>
-    <w:lvl w:ilvl="3" w:tplc="04210001" w:tentative="1">
+        <w:ind w:left="2880" w:hanging="360"/>
+      </w:pPr>
+    </w:lvl>
+    <w:lvl w:ilvl="4">
       <w:start w:val="1"/>
-      <w:numFmt w:val="bullet"/>
-      <w:lvlText w:val=""/>
+      <w:numFmt w:val="lowerLetter"/>
+      <w:lvlText w:val="%5."/>
       <w:lvlJc w:val="left"/>
       <w:pPr>
+        <w:ind w:left="3600" w:hanging="360"/>
+      </w:pPr>
+    </w:lvl>
+    <w:lvl w:ilvl="5">
+      <w:start w:val="1"/>
+      <w:numFmt w:val="lowerRoman"/>
+      <w:lvlText w:val="%6."/>
+      <w:lvlJc w:val="right"/>
+      <w:pPr>
+        <w:ind w:left="4320" w:hanging="180"/>
+      </w:pPr>
+    </w:lvl>
+    <w:lvl w:ilvl="6">
+      <w:start w:val="1"/>
+      <w:numFmt w:val="decimal"/>
+      <w:lvlText w:val="%7."/>
+      <w:lvlJc w:val="left"/>
+      <w:pPr>
+        <w:ind w:left="5040" w:hanging="360"/>
+      </w:pPr>
+    </w:lvl>
+    <w:lvl w:ilvl="7">
+      <w:start w:val="1"/>
+      <w:numFmt w:val="lowerLetter"/>
+      <w:lvlText w:val="%8."/>
+      <w:lvlJc w:val="left"/>
+      <w:pPr>
+        <w:ind w:left="5760" w:hanging="360"/>
+      </w:pPr>
+    </w:lvl>
+    <w:lvl w:ilvl="8">
+      <w:start w:val="1"/>
+      <w:numFmt w:val="lowerRoman"/>
+      <w:lvlText w:val="%9."/>
+      <w:lvlJc w:val="right"/>
+      <w:pPr>
+        <w:ind w:left="6480" w:hanging="180"/>
+      </w:pPr>
+    </w:lvl>
+  </w:abstractNum>
+  <w:abstractNum w:abstractNumId="6">
+    <w:lvl w:ilvl="0">
+      <w:start w:val="1"/>
+      <w:numFmt w:val="decimal"/>
+      <w:lvlText w:val="%1."/>
+      <w:lvlJc w:val="left"/>
+      <w:pPr>
+        <w:ind w:left="720" w:hanging="360"/>
+      </w:pPr>
+    </w:lvl>
+    <w:lvl w:ilvl="1">
+      <w:start w:val="1"/>
+      <w:numFmt w:val="lowerLetter"/>
+      <w:lvlText w:val="%2."/>
+      <w:lvlJc w:val="left"/>
+      <w:pPr>
+        <w:ind w:left="1440" w:hanging="360"/>
+      </w:pPr>
+    </w:lvl>
+    <w:lvl w:ilvl="2">
+      <w:start w:val="1"/>
+      <w:numFmt w:val="lowerRoman"/>
+      <w:lvlText w:val="%3."/>
+      <w:lvlJc w:val="right"/>
+      <w:pPr>
+        <w:ind w:left="2160" w:hanging="180"/>
+      </w:pPr>
+    </w:lvl>
+    <w:lvl w:ilvl="3">
+      <w:start w:val="1"/>
+      <w:numFmt w:val="decimal"/>
+      <w:lvlText w:val="%4."/>
+      <w:lvlJc w:val="left"/>
+      <w:pPr>
         <w:ind w:left="2880" w:hanging="360"/>
       </w:pPr>
-      <w:rPr>
-        <w:rFonts w:ascii="Symbol" w:hAnsi="Symbol" w:hint="default"/>
-      </w:rPr>
-    </w:lvl>
-    <w:lvl w:ilvl="4" w:tplc="04210003" w:tentative="1">
+    </w:lvl>
+    <w:lvl w:ilvl="4">
       <w:start w:val="1"/>
-      <w:numFmt w:val="bullet"/>
-      <w:lvlText w:val="o"/>
+      <w:numFmt w:val="lowerLetter"/>
+      <w:lvlText w:val="%5."/>
       <w:lvlJc w:val="left"/>
       <w:pPr>
         <w:ind w:left="3600" w:hanging="360"/>
       </w:pPr>
-      <w:rPr>
-        <w:rFonts w:ascii="Courier New" w:hAnsi="Courier New" w:cs="Courier New" w:hint="default"/>
-      </w:rPr>
-    </w:lvl>
-    <w:lvl w:ilvl="5" w:tplc="04210005" w:tentative="1">
+    </w:lvl>
+    <w:lvl w:ilvl="5">
       <w:start w:val="1"/>
-      <w:numFmt w:val="bullet"/>
-      <w:lvlText w:val=""/>
+      <w:numFmt w:val="lowerRoman"/>
+      <w:lvlText w:val="%6."/>
+      <w:lvlJc w:val="right"/>
+      <w:pPr>
+        <w:ind w:left="4320" w:hanging="180"/>
+      </w:pPr>
+    </w:lvl>
+    <w:lvl w:ilvl="6">
+      <w:start w:val="1"/>
+      <w:numFmt w:val="decimal"/>
+      <w:lvlText w:val="%7."/>
       <w:lvlJc w:val="left"/>
       <w:pPr>
-        <w:ind w:left="4320" w:hanging="360"/>
-      </w:pPr>
-      <w:rPr>
-        <w:rFonts w:ascii="Wingdings" w:hAnsi="Wingdings" w:hint="default"/>
-      </w:rPr>
-    </w:lvl>
-    <w:lvl w:ilvl="6" w:tplc="04210001" w:tentative="1">
+        <w:ind w:left="5040" w:hanging="360"/>
+      </w:pPr>
+    </w:lvl>
+    <w:lvl w:ilvl="7">
       <w:start w:val="1"/>
-      <w:numFmt w:val="bullet"/>
-      <w:lvlText w:val=""/>
+      <w:numFmt w:val="lowerLetter"/>
+      <w:lvlText w:val="%8."/>
       <w:lvlJc w:val="left"/>
       <w:pPr>
-        <w:ind w:left="5040" w:hanging="360"/>
-      </w:pPr>
-      <w:rPr>
-        <w:rFonts w:ascii="Symbol" w:hAnsi="Symbol" w:hint="default"/>
-      </w:rPr>
-    </w:lvl>
-    <w:lvl w:ilvl="7" w:tplc="04210003" w:tentative="1">
+        <w:ind w:left="5760" w:hanging="360"/>
+      </w:pPr>
+    </w:lvl>
+    <w:lvl w:ilvl="8">
       <w:start w:val="1"/>
-      <w:numFmt w:val="bullet"/>
-      <w:lvlText w:val="o"/>
-      <w:lvlJc w:val="left"/>
-      <w:pPr>
-        <w:ind w:left="5760" w:hanging="360"/>
-      </w:pPr>
-      <w:rPr>
-        <w:rFonts w:ascii="Courier New" w:hAnsi="Courier New" w:cs="Courier New" w:hint="default"/>
-      </w:rPr>
-    </w:lvl>
-    <w:lvl w:ilvl="8" w:tplc="04210005" w:tentative="1">
-      <w:start w:val="1"/>
-      <w:numFmt w:val="bullet"/>
-      <w:lvlText w:val=""/>
-      <w:lvlJc w:val="left"/>
-      <w:pPr>
-        <w:ind w:left="6480" w:hanging="360"/>
-      </w:pPr>
-      <w:rPr>
-        <w:rFonts w:ascii="Wingdings" w:hAnsi="Wingdings" w:hint="default"/>
-      </w:rPr>
+      <w:numFmt w:val="lowerRoman"/>
+      <w:lvlText w:val="%9."/>
+      <w:lvlJc w:val="right"/>
+      <w:pPr>
+        <w:ind w:left="6480" w:hanging="180"/>
+      </w:pPr>
     </w:lvl>
   </w:abstractNum>
-  <w:abstractNum w:abstractNumId="4" w15:restartNumberingAfterBreak="0">
-    <w:nsid w:val="611C43CD"/>
-    <w:multiLevelType w:val="multilevel"/>
-    <w:tmpl w:val="9DBE1C5A"/>
+  <w:abstractNum w:abstractNumId="7">
     <w:lvl w:ilvl="0">
       <w:start w:val="1"/>
       <w:numFmt w:val="none"/>
@@ -4343,232 +5324,56 @@
       </w:pPr>
     </w:lvl>
   </w:abstractNum>
-  <w:abstractNum w:abstractNumId="5" w15:restartNumberingAfterBreak="0">
-    <w:nsid w:val="63D94CAF"/>
-    <w:multiLevelType w:val="hybridMultilevel"/>
-    <w:tmpl w:val="0ED6747C"/>
-    <w:lvl w:ilvl="0" w:tplc="0421000F">
-      <w:start w:val="1"/>
-      <w:numFmt w:val="decimal"/>
-      <w:lvlText w:val="%1."/>
-      <w:lvlJc w:val="left"/>
-      <w:pPr>
-        <w:ind w:left="720" w:hanging="360"/>
-      </w:pPr>
-      <w:rPr>
-        <w:rFonts w:hint="default"/>
-      </w:rPr>
-    </w:lvl>
-    <w:lvl w:ilvl="1" w:tplc="04210019" w:tentative="1">
-      <w:start w:val="1"/>
-      <w:numFmt w:val="lowerLetter"/>
-      <w:lvlText w:val="%2."/>
-      <w:lvlJc w:val="left"/>
-      <w:pPr>
-        <w:ind w:left="1440" w:hanging="360"/>
-      </w:pPr>
-    </w:lvl>
-    <w:lvl w:ilvl="2" w:tplc="0421001B" w:tentative="1">
-      <w:start w:val="1"/>
-      <w:numFmt w:val="lowerRoman"/>
-      <w:lvlText w:val="%3."/>
-      <w:lvlJc w:val="right"/>
-      <w:pPr>
-        <w:ind w:left="2160" w:hanging="180"/>
-      </w:pPr>
-    </w:lvl>
-    <w:lvl w:ilvl="3" w:tplc="0421000F" w:tentative="1">
-      <w:start w:val="1"/>
-      <w:numFmt w:val="decimal"/>
-      <w:lvlText w:val="%4."/>
-      <w:lvlJc w:val="left"/>
-      <w:pPr>
-        <w:ind w:left="2880" w:hanging="360"/>
-      </w:pPr>
-    </w:lvl>
-    <w:lvl w:ilvl="4" w:tplc="04210019" w:tentative="1">
-      <w:start w:val="1"/>
-      <w:numFmt w:val="lowerLetter"/>
-      <w:lvlText w:val="%5."/>
-      <w:lvlJc w:val="left"/>
-      <w:pPr>
-        <w:ind w:left="3600" w:hanging="360"/>
-      </w:pPr>
-    </w:lvl>
-    <w:lvl w:ilvl="5" w:tplc="0421001B" w:tentative="1">
-      <w:start w:val="1"/>
-      <w:numFmt w:val="lowerRoman"/>
-      <w:lvlText w:val="%6."/>
-      <w:lvlJc w:val="right"/>
-      <w:pPr>
-        <w:ind w:left="4320" w:hanging="180"/>
-      </w:pPr>
-    </w:lvl>
-    <w:lvl w:ilvl="6" w:tplc="0421000F" w:tentative="1">
-      <w:start w:val="1"/>
-      <w:numFmt w:val="decimal"/>
-      <w:lvlText w:val="%7."/>
-      <w:lvlJc w:val="left"/>
-      <w:pPr>
-        <w:ind w:left="5040" w:hanging="360"/>
-      </w:pPr>
-    </w:lvl>
-    <w:lvl w:ilvl="7" w:tplc="04210019" w:tentative="1">
-      <w:start w:val="1"/>
-      <w:numFmt w:val="lowerLetter"/>
-      <w:lvlText w:val="%8."/>
-      <w:lvlJc w:val="left"/>
-      <w:pPr>
-        <w:ind w:left="5760" w:hanging="360"/>
-      </w:pPr>
-    </w:lvl>
-    <w:lvl w:ilvl="8" w:tplc="0421001B" w:tentative="1">
-      <w:start w:val="1"/>
-      <w:numFmt w:val="lowerRoman"/>
-      <w:lvlText w:val="%9."/>
-      <w:lvlJc w:val="right"/>
-      <w:pPr>
-        <w:ind w:left="6480" w:hanging="180"/>
-      </w:pPr>
-    </w:lvl>
-  </w:abstractNum>
-  <w:abstractNum w:abstractNumId="6" w15:restartNumberingAfterBreak="0">
-    <w:nsid w:val="66B325FC"/>
-    <w:multiLevelType w:val="hybridMultilevel"/>
-    <w:tmpl w:val="A3929AE2"/>
-    <w:lvl w:ilvl="0" w:tplc="0421000F">
-      <w:start w:val="1"/>
-      <w:numFmt w:val="decimal"/>
-      <w:lvlText w:val="%1."/>
-      <w:lvlJc w:val="left"/>
-      <w:pPr>
-        <w:ind w:left="720" w:hanging="360"/>
-      </w:pPr>
-      <w:rPr>
-        <w:rFonts w:hint="default"/>
-      </w:rPr>
-    </w:lvl>
-    <w:lvl w:ilvl="1" w:tplc="04210019" w:tentative="1">
-      <w:start w:val="1"/>
-      <w:numFmt w:val="lowerLetter"/>
-      <w:lvlText w:val="%2."/>
-      <w:lvlJc w:val="left"/>
-      <w:pPr>
-        <w:ind w:left="1440" w:hanging="360"/>
-      </w:pPr>
-    </w:lvl>
-    <w:lvl w:ilvl="2" w:tplc="0421001B" w:tentative="1">
-      <w:start w:val="1"/>
-      <w:numFmt w:val="lowerRoman"/>
-      <w:lvlText w:val="%3."/>
-      <w:lvlJc w:val="right"/>
-      <w:pPr>
-        <w:ind w:left="2160" w:hanging="180"/>
-      </w:pPr>
-    </w:lvl>
-    <w:lvl w:ilvl="3" w:tplc="0421000F" w:tentative="1">
-      <w:start w:val="1"/>
-      <w:numFmt w:val="decimal"/>
-      <w:lvlText w:val="%4."/>
-      <w:lvlJc w:val="left"/>
-      <w:pPr>
-        <w:ind w:left="2880" w:hanging="360"/>
-      </w:pPr>
-    </w:lvl>
-    <w:lvl w:ilvl="4" w:tplc="04210019" w:tentative="1">
-      <w:start w:val="1"/>
-      <w:numFmt w:val="lowerLetter"/>
-      <w:lvlText w:val="%5."/>
-      <w:lvlJc w:val="left"/>
-      <w:pPr>
-        <w:ind w:left="3600" w:hanging="360"/>
-      </w:pPr>
-    </w:lvl>
-    <w:lvl w:ilvl="5" w:tplc="0421001B" w:tentative="1">
-      <w:start w:val="1"/>
-      <w:numFmt w:val="lowerRoman"/>
-      <w:lvlText w:val="%6."/>
-      <w:lvlJc w:val="right"/>
-      <w:pPr>
-        <w:ind w:left="4320" w:hanging="180"/>
-      </w:pPr>
-    </w:lvl>
-    <w:lvl w:ilvl="6" w:tplc="0421000F" w:tentative="1">
-      <w:start w:val="1"/>
-      <w:numFmt w:val="decimal"/>
-      <w:lvlText w:val="%7."/>
-      <w:lvlJc w:val="left"/>
-      <w:pPr>
-        <w:ind w:left="5040" w:hanging="360"/>
-      </w:pPr>
-    </w:lvl>
-    <w:lvl w:ilvl="7" w:tplc="04210019" w:tentative="1">
-      <w:start w:val="1"/>
-      <w:numFmt w:val="lowerLetter"/>
-      <w:lvlText w:val="%8."/>
-      <w:lvlJc w:val="left"/>
-      <w:pPr>
-        <w:ind w:left="5760" w:hanging="360"/>
-      </w:pPr>
-    </w:lvl>
-    <w:lvl w:ilvl="8" w:tplc="0421001B" w:tentative="1">
-      <w:start w:val="1"/>
-      <w:numFmt w:val="lowerRoman"/>
-      <w:lvlText w:val="%9."/>
-      <w:lvlJc w:val="right"/>
-      <w:pPr>
-        <w:ind w:left="6480" w:hanging="180"/>
-      </w:pPr>
-    </w:lvl>
-  </w:abstractNum>
   <w:num w:numId="1">
-    <w:abstractNumId w:val="0"/>
+    <w:abstractNumId w:val="1"/>
   </w:num>
   <w:num w:numId="2">
-    <w:abstractNumId w:val="1"/>
+    <w:abstractNumId w:val="2"/>
   </w:num>
   <w:num w:numId="3">
+    <w:abstractNumId w:val="3"/>
+  </w:num>
+  <w:num w:numId="4">
     <w:abstractNumId w:val="4"/>
   </w:num>
-  <w:num w:numId="4">
-    <w:abstractNumId w:val="3"/>
-  </w:num>
   <w:num w:numId="5">
-    <w:abstractNumId w:val="2"/>
+    <w:abstractNumId w:val="5"/>
   </w:num>
   <w:num w:numId="6">
     <w:abstractNumId w:val="6"/>
   </w:num>
   <w:num w:numId="7">
-    <w:abstractNumId w:val="5"/>
+    <w:abstractNumId w:val="7"/>
   </w:num>
 </w:numbering>
 </file>
 
 <file path=word/styles.xml><?xml version="1.0" encoding="utf-8"?>
-<w:styles xmlns:mc="http://schemas.openxmlformats.org/markup-compatibility/2006" xmlns:r="http://schemas.openxmlformats.org/officeDocument/2006/relationships" xmlns:w="http://schemas.openxmlformats.org/wordprocessingml/2006/main" xmlns:w14="http://schemas.microsoft.com/office/word/2010/wordml" xmlns:w15="http://schemas.microsoft.com/office/word/2012/wordml" xmlns:w16se="http://schemas.microsoft.com/office/word/2015/wordml/symex" mc:Ignorable="w14 w15 w16se">
+<w:styles xmlns:w="http://schemas.openxmlformats.org/wordprocessingml/2006/main" xmlns:w14="http://schemas.microsoft.com/office/word/2010/wordml" xmlns:mc="http://schemas.openxmlformats.org/markup-compatibility/2006" mc:Ignorable="w14">
   <w:docDefaults>
     <w:rPrDefault>
       <w:rPr>
-        <w:rFonts w:asciiTheme="minorHAnsi" w:eastAsiaTheme="minorHAnsi" w:hAnsiTheme="minorHAnsi" w:cstheme="minorBidi"/>
+        <w:rFonts w:ascii="Calibri" w:hAnsi="Calibri" w:eastAsia="Calibri" w:cs="" w:asciiTheme="minorHAnsi" w:cstheme="minorBidi" w:eastAsiaTheme="minorHAnsi" w:hAnsiTheme="minorHAnsi"/>
         <w:sz w:val="22"/>
         <w:szCs w:val="22"/>
         <w:lang w:val="id-ID" w:eastAsia="en-US" w:bidi="ar-SA"/>
       </w:rPr>
     </w:rPrDefault>
-    <w:pPrDefault/>
+    <w:pPrDefault>
+      <w:pPr/>
+    </w:pPrDefault>
   </w:docDefaults>
   <w:latentStyles w:defLockedState="0" w:defUIPriority="99" w:defSemiHidden="0" w:defUnhideWhenUsed="0" w:defQFormat="0" w:count="371">
     <w:lsdException w:name="Normal" w:uiPriority="0" w:qFormat="1"/>
     <w:lsdException w:name="heading 1" w:uiPriority="9" w:qFormat="1"/>
-    <w:lsdException w:name="heading 2" w:semiHidden="1" w:uiPriority="9" w:unhideWhenUsed="1" w:qFormat="1"/>
-    <w:lsdException w:name="heading 3" w:semiHidden="1" w:uiPriority="9" w:unhideWhenUsed="1" w:qFormat="1"/>
-    <w:lsdException w:name="heading 4" w:semiHidden="1" w:uiPriority="9" w:unhideWhenUsed="1" w:qFormat="1"/>
-    <w:lsdException w:name="heading 5" w:semiHidden="1" w:uiPriority="9" w:unhideWhenUsed="1" w:qFormat="1"/>
-    <w:lsdException w:name="heading 6" w:semiHidden="1" w:uiPriority="9" w:unhideWhenUsed="1" w:qFormat="1"/>
-    <w:lsdException w:name="heading 7" w:semiHidden="1" w:uiPriority="9" w:unhideWhenUsed="1" w:qFormat="1"/>
-    <w:lsdException w:name="heading 8" w:semiHidden="1" w:uiPriority="9" w:unhideWhenUsed="1" w:qFormat="1"/>
-    <w:lsdException w:name="heading 9" w:semiHidden="1" w:uiPriority="9" w:unhideWhenUsed="1" w:qFormat="1"/>
+    <w:lsdException w:name="heading 2" w:uiPriority="9" w:semiHidden="1" w:unhideWhenUsed="1" w:qFormat="1"/>
+    <w:lsdException w:name="heading 3" w:uiPriority="9" w:semiHidden="1" w:unhideWhenUsed="1" w:qFormat="1"/>
+    <w:lsdException w:name="heading 4" w:uiPriority="9" w:semiHidden="1" w:unhideWhenUsed="1" w:qFormat="1"/>
+    <w:lsdException w:name="heading 5" w:uiPriority="9" w:semiHidden="1" w:unhideWhenUsed="1" w:qFormat="1"/>
+    <w:lsdException w:name="heading 6" w:uiPriority="9" w:semiHidden="1" w:unhideWhenUsed="1" w:qFormat="1"/>
+    <w:lsdException w:name="heading 7" w:uiPriority="9" w:semiHidden="1" w:unhideWhenUsed="1" w:qFormat="1"/>
+    <w:lsdException w:name="heading 8" w:uiPriority="9" w:semiHidden="1" w:unhideWhenUsed="1" w:qFormat="1"/>
+    <w:lsdException w:name="heading 9" w:uiPriority="9" w:semiHidden="1" w:unhideWhenUsed="1" w:qFormat="1"/>
     <w:lsdException w:name="index 1" w:semiHidden="1" w:unhideWhenUsed="1"/>
     <w:lsdException w:name="index 2" w:semiHidden="1" w:unhideWhenUsed="1"/>
     <w:lsdException w:name="index 3" w:semiHidden="1" w:unhideWhenUsed="1"/>
@@ -4578,22 +5383,22 @@
     <w:lsdException w:name="index 7" w:semiHidden="1" w:unhideWhenUsed="1"/>
     <w:lsdException w:name="index 8" w:semiHidden="1" w:unhideWhenUsed="1"/>
     <w:lsdException w:name="index 9" w:semiHidden="1" w:unhideWhenUsed="1"/>
-    <w:lsdException w:name="toc 1" w:semiHidden="1" w:uiPriority="39" w:unhideWhenUsed="1"/>
-    <w:lsdException w:name="toc 2" w:semiHidden="1" w:uiPriority="39" w:unhideWhenUsed="1"/>
-    <w:lsdException w:name="toc 3" w:semiHidden="1" w:uiPriority="39" w:unhideWhenUsed="1"/>
-    <w:lsdException w:name="toc 4" w:semiHidden="1" w:uiPriority="39" w:unhideWhenUsed="1"/>
-    <w:lsdException w:name="toc 5" w:semiHidden="1" w:uiPriority="39" w:unhideWhenUsed="1"/>
-    <w:lsdException w:name="toc 6" w:semiHidden="1" w:uiPriority="39" w:unhideWhenUsed="1"/>
-    <w:lsdException w:name="toc 7" w:semiHidden="1" w:uiPriority="39" w:unhideWhenUsed="1"/>
-    <w:lsdException w:name="toc 8" w:semiHidden="1" w:uiPriority="39" w:unhideWhenUsed="1"/>
-    <w:lsdException w:name="toc 9" w:semiHidden="1" w:uiPriority="39" w:unhideWhenUsed="1"/>
+    <w:lsdException w:name="toc 1" w:uiPriority="39" w:semiHidden="1" w:unhideWhenUsed="1"/>
+    <w:lsdException w:name="toc 2" w:uiPriority="39" w:semiHidden="1" w:unhideWhenUsed="1"/>
+    <w:lsdException w:name="toc 3" w:uiPriority="39" w:semiHidden="1" w:unhideWhenUsed="1"/>
+    <w:lsdException w:name="toc 4" w:uiPriority="39" w:semiHidden="1" w:unhideWhenUsed="1"/>
+    <w:lsdException w:name="toc 5" w:uiPriority="39" w:semiHidden="1" w:unhideWhenUsed="1"/>
+    <w:lsdException w:name="toc 6" w:uiPriority="39" w:semiHidden="1" w:unhideWhenUsed="1"/>
+    <w:lsdException w:name="toc 7" w:uiPriority="39" w:semiHidden="1" w:unhideWhenUsed="1"/>
+    <w:lsdException w:name="toc 8" w:uiPriority="39" w:semiHidden="1" w:unhideWhenUsed="1"/>
+    <w:lsdException w:name="toc 9" w:uiPriority="39" w:semiHidden="1" w:unhideWhenUsed="1"/>
     <w:lsdException w:name="Normal Indent" w:semiHidden="1" w:unhideWhenUsed="1"/>
     <w:lsdException w:name="footnote text" w:semiHidden="1" w:unhideWhenUsed="1"/>
     <w:lsdException w:name="annotation text" w:semiHidden="1" w:unhideWhenUsed="1"/>
     <w:lsdException w:name="header" w:semiHidden="1" w:unhideWhenUsed="1"/>
     <w:lsdException w:name="footer" w:semiHidden="1" w:unhideWhenUsed="1"/>
     <w:lsdException w:name="index heading" w:semiHidden="1" w:unhideWhenUsed="1"/>
-    <w:lsdException w:name="caption" w:semiHidden="1" w:uiPriority="35" w:unhideWhenUsed="1" w:qFormat="1"/>
+    <w:lsdException w:name="caption" w:uiPriority="35" w:semiHidden="1" w:unhideWhenUsed="1" w:qFormat="1"/>
     <w:lsdException w:name="table of figures" w:semiHidden="1" w:unhideWhenUsed="1"/>
     <w:lsdException w:name="envelope address" w:semiHidden="1" w:unhideWhenUsed="1"/>
     <w:lsdException w:name="envelope return" w:semiHidden="1" w:unhideWhenUsed="1"/>
@@ -4624,7 +5429,7 @@
     <w:lsdException w:name="Title" w:uiPriority="10" w:qFormat="1"/>
     <w:lsdException w:name="Closing" w:semiHidden="1" w:unhideWhenUsed="1"/>
     <w:lsdException w:name="Signature" w:semiHidden="1" w:unhideWhenUsed="1"/>
-    <w:lsdException w:name="Default Paragraph Font" w:semiHidden="1" w:uiPriority="1" w:unhideWhenUsed="1"/>
+    <w:lsdException w:name="Default Paragraph Font" w:uiPriority="1" w:semiHidden="1" w:unhideWhenUsed="1"/>
     <w:lsdException w:name="Body Text" w:semiHidden="1" w:unhideWhenUsed="1"/>
     <w:lsdException w:name="Body Text Indent" w:semiHidden="1" w:unhideWhenUsed="1"/>
     <w:lsdException w:name="List Continue" w:semiHidden="1" w:unhideWhenUsed="1"/>
@@ -4824,8 +5629,8 @@
     <w:lsdException w:name="Subtle Reference" w:uiPriority="31" w:qFormat="1"/>
     <w:lsdException w:name="Intense Reference" w:uiPriority="32" w:qFormat="1"/>
     <w:lsdException w:name="Book Title" w:uiPriority="33" w:qFormat="1"/>
-    <w:lsdException w:name="Bibliography" w:semiHidden="1" w:uiPriority="37" w:unhideWhenUsed="1"/>
-    <w:lsdException w:name="TOC Heading" w:semiHidden="1" w:uiPriority="39" w:unhideWhenUsed="1" w:qFormat="1"/>
+    <w:lsdException w:name="Bibliography" w:uiPriority="37" w:semiHidden="1" w:unhideWhenUsed="1"/>
+    <w:lsdException w:name="TOC Heading" w:uiPriority="39" w:semiHidden="1" w:unhideWhenUsed="1" w:qFormat="1"/>
     <w:lsdException w:name="Plain Table 1" w:uiPriority="41"/>
     <w:lsdException w:name="Plain Table 2" w:uiPriority="42"/>
     <w:lsdException w:name="Plain Table 3" w:uiPriority="43"/>
@@ -4931,18 +5736,171 @@
     <w:lsdException w:name="List Table 6 Colorful Accent 6" w:uiPriority="51"/>
     <w:lsdException w:name="List Table 7 Colorful Accent 6" w:uiPriority="52"/>
   </w:latentStyles>
-  <w:style w:type="paragraph" w:default="1" w:styleId="Normal">
+  <w:style w:type="paragraph" w:styleId="Normal" w:default="1">
     <w:name w:val="Normal"/>
     <w:qFormat/>
     <w:pPr>
-      <w:spacing w:after="160" w:line="259" w:lineRule="auto"/>
+      <w:widowControl/>
+      <w:bidi w:val="0"/>
+      <w:spacing w:lineRule="auto" w:line="259" w:before="0" w:after="160"/>
+      <w:jc w:val="left"/>
     </w:pPr>
+    <w:rPr>
+      <w:rFonts w:ascii="Calibri" w:hAnsi="Calibri" w:eastAsia="Calibri" w:cs="" w:asciiTheme="minorHAnsi" w:cstheme="minorBidi" w:eastAsiaTheme="minorHAnsi" w:hAnsiTheme="minorHAnsi"/>
+      <w:color w:val="auto"/>
+      <w:sz w:val="22"/>
+      <w:szCs w:val="22"/>
+      <w:lang w:val="id-ID" w:eastAsia="en-US" w:bidi="ar-SA"/>
+    </w:rPr>
   </w:style>
-  <w:style w:type="character" w:default="1" w:styleId="DefaultParagraphFont">
+  <w:style w:type="character" w:styleId="DefaultParagraphFont" w:default="1">
     <w:name w:val="Default Paragraph Font"/>
     <w:uiPriority w:val="1"/>
     <w:semiHidden/>
     <w:unhideWhenUsed/>
+    <w:qFormat/>
+    <w:rPr/>
+  </w:style>
+  <w:style w:type="character" w:styleId="NumberingSymbols" w:customStyle="1">
+    <w:name w:val="Numbering Symbols"/>
+    <w:qFormat/>
+    <w:rPr/>
+  </w:style>
+  <w:style w:type="character" w:styleId="ListLabel1">
+    <w:name w:val="ListLabel 1"/>
+    <w:qFormat/>
+    <w:rPr>
+      <w:rFonts w:eastAsia="Calibri" w:cs=""/>
+    </w:rPr>
+  </w:style>
+  <w:style w:type="character" w:styleId="ListLabel2">
+    <w:name w:val="ListLabel 2"/>
+    <w:qFormat/>
+    <w:rPr>
+      <w:rFonts w:cs="Courier New"/>
+    </w:rPr>
+  </w:style>
+  <w:style w:type="character" w:styleId="ListLabel3">
+    <w:name w:val="ListLabel 3"/>
+    <w:qFormat/>
+    <w:rPr>
+      <w:rFonts w:cs="Courier New"/>
+    </w:rPr>
+  </w:style>
+  <w:style w:type="character" w:styleId="ListLabel4">
+    <w:name w:val="ListLabel 4"/>
+    <w:qFormat/>
+    <w:rPr>
+      <w:rFonts w:cs="Courier New"/>
+    </w:rPr>
+  </w:style>
+  <w:style w:type="character" w:styleId="Bullets">
+    <w:name w:val="Bullets"/>
+    <w:qFormat/>
+    <w:rPr>
+      <w:rFonts w:ascii="OpenSymbol" w:hAnsi="OpenSymbol" w:eastAsia="OpenSymbol" w:cs="OpenSymbol"/>
+    </w:rPr>
+  </w:style>
+  <w:style w:type="paragraph" w:styleId="Heading" w:customStyle="1">
+    <w:name w:val="Heading"/>
+    <w:basedOn w:val="Normal"/>
+    <w:next w:val="TextBody"/>
+    <w:qFormat/>
+    <w:pPr>
+      <w:keepNext/>
+      <w:spacing w:before="240" w:after="120"/>
+    </w:pPr>
+    <w:rPr>
+      <w:rFonts w:ascii="Liberation Sans" w:hAnsi="Liberation Sans" w:eastAsia="Noto Sans CJK SC Regular" w:cs="FreeSans"/>
+      <w:sz w:val="28"/>
+      <w:szCs w:val="28"/>
+    </w:rPr>
+  </w:style>
+  <w:style w:type="paragraph" w:styleId="TextBody">
+    <w:name w:val="Body Text"/>
+    <w:basedOn w:val="Normal"/>
+    <w:pPr>
+      <w:spacing w:lineRule="auto" w:line="288" w:before="0" w:after="140"/>
+    </w:pPr>
+    <w:rPr/>
+  </w:style>
+  <w:style w:type="paragraph" w:styleId="List">
+    <w:name w:val="List"/>
+    <w:basedOn w:val="TextBody"/>
+    <w:pPr/>
+    <w:rPr>
+      <w:rFonts w:cs="FreeSans"/>
+    </w:rPr>
+  </w:style>
+  <w:style w:type="paragraph" w:styleId="Caption">
+    <w:name w:val="Caption"/>
+    <w:basedOn w:val="Normal"/>
+    <w:qFormat/>
+    <w:pPr>
+      <w:suppressLineNumbers/>
+      <w:spacing w:before="120" w:after="120"/>
+    </w:pPr>
+    <w:rPr>
+      <w:rFonts w:cs="FreeSans"/>
+      <w:i/>
+      <w:iCs/>
+      <w:sz w:val="24"/>
+      <w:szCs w:val="24"/>
+    </w:rPr>
+  </w:style>
+  <w:style w:type="paragraph" w:styleId="Index" w:customStyle="1">
+    <w:name w:val="Index"/>
+    <w:basedOn w:val="Normal"/>
+    <w:qFormat/>
+    <w:pPr>
+      <w:suppressLineNumbers/>
+    </w:pPr>
+    <w:rPr>
+      <w:rFonts w:cs="FreeSans"/>
+    </w:rPr>
+  </w:style>
+  <w:style w:type="paragraph" w:styleId="Caption1">
+    <w:name w:val="caption"/>
+    <w:basedOn w:val="Normal"/>
+    <w:qFormat/>
+    <w:pPr>
+      <w:suppressLineNumbers/>
+      <w:spacing w:before="120" w:after="120"/>
+    </w:pPr>
+    <w:rPr>
+      <w:rFonts w:cs="FreeSans"/>
+      <w:i/>
+      <w:iCs/>
+      <w:sz w:val="24"/>
+      <w:szCs w:val="24"/>
+    </w:rPr>
+  </w:style>
+  <w:style w:type="paragraph" w:styleId="ListParagraph">
+    <w:name w:val="List Paragraph"/>
+    <w:basedOn w:val="Normal"/>
+    <w:uiPriority w:val="34"/>
+    <w:qFormat/>
+    <w:rsid w:val="00c37926"/>
+    <w:pPr>
+      <w:spacing w:before="0" w:after="160"/>
+      <w:ind w:left="720" w:hanging="0"/>
+      <w:contextualSpacing/>
+    </w:pPr>
+    <w:rPr/>
+  </w:style>
+  <w:style w:type="paragraph" w:styleId="TableContents" w:customStyle="1">
+    <w:name w:val="Table Contents"/>
+    <w:basedOn w:val="Normal"/>
+    <w:qFormat/>
+    <w:pPr/>
+    <w:rPr/>
+  </w:style>
+  <w:style w:type="numbering" w:styleId="NoList" w:default="1">
+    <w:name w:val="No List"/>
+    <w:uiPriority w:val="99"/>
+    <w:semiHidden/>
+    <w:unhideWhenUsed/>
+    <w:qFormat/>
   </w:style>
   <w:style w:type="table" w:default="1" w:styleId="TableNormal">
     <w:name w:val="Normal Table"/>
@@ -4959,101 +5917,19 @@
       </w:tblCellMar>
     </w:tblPr>
   </w:style>
-  <w:style w:type="numbering" w:default="1" w:styleId="NoList">
-    <w:name w:val="No List"/>
-    <w:uiPriority w:val="99"/>
-    <w:semiHidden/>
-    <w:unhideWhenUsed/>
-  </w:style>
-  <w:style w:type="character" w:customStyle="1" w:styleId="NumberingSymbols">
-    <w:name w:val="Numbering Symbols"/>
-    <w:qFormat/>
-  </w:style>
-  <w:style w:type="paragraph" w:customStyle="1" w:styleId="Heading">
-    <w:name w:val="Heading"/>
-    <w:basedOn w:val="Normal"/>
-    <w:next w:val="BodyText"/>
-    <w:qFormat/>
-    <w:pPr>
-      <w:keepNext/>
-      <w:spacing w:before="240" w:after="120"/>
-    </w:pPr>
-    <w:rPr>
-      <w:rFonts w:ascii="Liberation Sans" w:eastAsia="Noto Sans CJK SC Regular" w:hAnsi="Liberation Sans" w:cs="FreeSans"/>
-      <w:sz w:val="28"/>
-      <w:szCs w:val="28"/>
-    </w:rPr>
-  </w:style>
-  <w:style w:type="paragraph" w:styleId="BodyText">
-    <w:name w:val="Body Text"/>
-    <w:basedOn w:val="Normal"/>
-    <w:pPr>
-      <w:spacing w:after="140" w:line="288" w:lineRule="auto"/>
-    </w:pPr>
-  </w:style>
-  <w:style w:type="paragraph" w:styleId="List">
-    <w:name w:val="List"/>
-    <w:basedOn w:val="BodyText"/>
-    <w:rPr>
-      <w:rFonts w:cs="FreeSans"/>
-    </w:rPr>
-  </w:style>
-  <w:style w:type="paragraph" w:styleId="Caption">
-    <w:name w:val="caption"/>
-    <w:basedOn w:val="Normal"/>
-    <w:qFormat/>
-    <w:pPr>
-      <w:suppressLineNumbers/>
-      <w:spacing w:before="120" w:after="120"/>
-    </w:pPr>
-    <w:rPr>
-      <w:rFonts w:cs="FreeSans"/>
-      <w:i/>
-      <w:iCs/>
-      <w:sz w:val="24"/>
-      <w:szCs w:val="24"/>
-    </w:rPr>
-  </w:style>
-  <w:style w:type="paragraph" w:customStyle="1" w:styleId="Index">
-    <w:name w:val="Index"/>
-    <w:basedOn w:val="Normal"/>
-    <w:qFormat/>
-    <w:pPr>
-      <w:suppressLineNumbers/>
-    </w:pPr>
-    <w:rPr>
-      <w:rFonts w:cs="FreeSans"/>
-    </w:rPr>
-  </w:style>
-  <w:style w:type="paragraph" w:styleId="ListParagraph">
-    <w:name w:val="List Paragraph"/>
-    <w:basedOn w:val="Normal"/>
-    <w:uiPriority w:val="34"/>
-    <w:qFormat/>
-    <w:rsid w:val="00C37926"/>
-    <w:pPr>
-      <w:ind w:left="720"/>
-      <w:contextualSpacing/>
-    </w:pPr>
-  </w:style>
-  <w:style w:type="paragraph" w:customStyle="1" w:styleId="TableContents">
-    <w:name w:val="Table Contents"/>
-    <w:basedOn w:val="Normal"/>
-    <w:qFormat/>
-  </w:style>
   <w:style w:type="table" w:styleId="TableGrid">
     <w:name w:val="Table Grid"/>
     <w:basedOn w:val="TableNormal"/>
     <w:uiPriority w:val="39"/>
-    <w:rsid w:val="00C37926"/>
+    <w:rsid w:val="00c37926"/>
     <w:tblPr>
       <w:tblBorders>
-        <w:top w:val="single" w:sz="4" w:space="0" w:color="auto"/>
-        <w:left w:val="single" w:sz="4" w:space="0" w:color="auto"/>
-        <w:bottom w:val="single" w:sz="4" w:space="0" w:color="auto"/>
-        <w:right w:val="single" w:sz="4" w:space="0" w:color="auto"/>
-        <w:insideH w:val="single" w:sz="4" w:space="0" w:color="auto"/>
-        <w:insideV w:val="single" w:sz="4" w:space="0" w:color="auto"/>
+        <w:top w:val="single" w:color="auto" w:sz="4" w:space="0"/>
+        <w:left w:val="single" w:color="auto" w:sz="4" w:space="0"/>
+        <w:bottom w:val="single" w:color="auto" w:sz="4" w:space="0"/>
+        <w:right w:val="single" w:color="auto" w:sz="4" w:space="0"/>
+        <w:insideH w:val="single" w:color="auto" w:sz="4" w:space="0"/>
+        <w:insideV w:val="single" w:color="auto" w:sz="4" w:space="0"/>
       </w:tblBorders>
     </w:tblPr>
   </w:style>
